--- a/trunk/Document/report.docx
+++ b/trunk/Document/report.docx
@@ -205,6 +205,7 @@
           <w:u w:val="single"/>
         </w:rPr>
       </w:pPr>
+      <w:proofErr w:type="spellStart"/>
       <w:r>
         <w:rPr>
           <w:rFonts w:ascii="Times New Roman" w:hAnsi="Times New Roman"/>
@@ -214,20 +215,21 @@
           <w:szCs w:val="52"/>
           <w:u w:val="single"/>
         </w:rPr>
-        <w:t>Đề tài:</w:t>
-      </w:r>
-    </w:p>
-    <w:p>
-      <w:pPr>
-        <w:jc w:val="center"/>
+        <w:t>Đề</w:t>
+      </w:r>
+      <w:proofErr w:type="spellEnd"/>
+      <w:r>
         <w:rPr>
           <w:rFonts w:ascii="Times New Roman" w:hAnsi="Times New Roman"/>
           <w:b/>
           <w:bCs/>
           <w:sz w:val="40"/>
           <w:szCs w:val="52"/>
-        </w:rPr>
-      </w:pPr>
+          <w:u w:val="single"/>
+        </w:rPr>
+        <w:t xml:space="preserve"> </w:t>
+      </w:r>
+      <w:proofErr w:type="spellStart"/>
       <w:r>
         <w:rPr>
           <w:rFonts w:ascii="Times New Roman" w:hAnsi="Times New Roman"/>
@@ -235,6 +237,41 @@
           <w:bCs/>
           <w:sz w:val="40"/>
           <w:szCs w:val="52"/>
+          <w:u w:val="single"/>
+        </w:rPr>
+        <w:t>tài</w:t>
+      </w:r>
+      <w:proofErr w:type="spellEnd"/>
+      <w:r>
+        <w:rPr>
+          <w:rFonts w:ascii="Times New Roman" w:hAnsi="Times New Roman"/>
+          <w:b/>
+          <w:bCs/>
+          <w:sz w:val="40"/>
+          <w:szCs w:val="52"/>
+          <w:u w:val="single"/>
+        </w:rPr>
+        <w:t>:</w:t>
+      </w:r>
+    </w:p>
+    <w:p>
+      <w:pPr>
+        <w:jc w:val="center"/>
+        <w:rPr>
+          <w:rFonts w:ascii="Times New Roman" w:hAnsi="Times New Roman"/>
+          <w:b/>
+          <w:bCs/>
+          <w:sz w:val="40"/>
+          <w:szCs w:val="52"/>
+        </w:rPr>
+      </w:pPr>
+      <w:r>
+        <w:rPr>
+          <w:rFonts w:ascii="Times New Roman" w:hAnsi="Times New Roman"/>
+          <w:b/>
+          <w:bCs/>
+          <w:sz w:val="40"/>
+          <w:szCs w:val="52"/>
         </w:rPr>
         <w:t>HỆ THỐNG QUẢN LÝ KHÁCH SẠN</w:t>
       </w:r>
@@ -369,27 +406,7 @@
           <w:szCs w:val="28"/>
           <w:lang w:val="vi-VN"/>
         </w:rPr>
-        <w:t xml:space="preserve">TP HCM Ngày </w:t>
-      </w:r>
-      <w:r>
-        <w:rPr>
-          <w:rFonts w:ascii="Times New Roman" w:hAnsi="Times New Roman"/>
-          <w:b/>
-          <w:sz w:val="28"/>
-          <w:szCs w:val="28"/>
-          <w:lang w:val="vi-VN"/>
-        </w:rPr>
-        <w:t>1</w:t>
-      </w:r>
-      <w:r>
-        <w:rPr>
-          <w:rFonts w:ascii="Times New Roman" w:hAnsi="Times New Roman"/>
-          <w:b/>
-          <w:sz w:val="28"/>
-          <w:szCs w:val="28"/>
-          <w:lang w:val="vi-VN"/>
-        </w:rPr>
-        <w:t>5 tháng 1 năm 2009</w:t>
+        <w:t>TP HCM Ngày 15 tháng 1 năm 2009</w:t>
       </w:r>
     </w:p>
     <w:p>
@@ -403,6 +420,7 @@
           <w:rFonts w:ascii="Times New Roman" w:hAnsi="Times New Roman" w:cs="Times New Roman"/>
         </w:rPr>
       </w:pPr>
+      <w:proofErr w:type="spellStart"/>
       <w:r>
         <w:rPr>
           <w:rFonts w:ascii="Times New Roman" w:hAnsi="Times New Roman" w:cs="Times New Roman"/>
@@ -410,6 +428,7 @@
         <w:lastRenderedPageBreak/>
         <w:t>Gi</w:t>
       </w:r>
+      <w:proofErr w:type="spellEnd"/>
       <w:r>
         <w:rPr>
           <w:rFonts w:ascii="Times New Roman" w:hAnsi="Times New Roman" w:cs="Times New Roman"/>
@@ -417,12 +436,86 @@
         </w:rPr>
         <w:t>ớ</w:t>
       </w:r>
-      <w:r>
-        <w:rPr>
-          <w:rFonts w:ascii="Times New Roman" w:hAnsi="Times New Roman" w:cs="Times New Roman"/>
-        </w:rPr>
-        <w:t>i thiệu chung về hệ thống</w:t>
-      </w:r>
+      <w:proofErr w:type="spellStart"/>
+      <w:r>
+        <w:rPr>
+          <w:rFonts w:ascii="Times New Roman" w:hAnsi="Times New Roman" w:cs="Times New Roman"/>
+        </w:rPr>
+        <w:t>i</w:t>
+      </w:r>
+      <w:proofErr w:type="spellEnd"/>
+      <w:r>
+        <w:rPr>
+          <w:rFonts w:ascii="Times New Roman" w:hAnsi="Times New Roman" w:cs="Times New Roman"/>
+        </w:rPr>
+        <w:t xml:space="preserve"> </w:t>
+      </w:r>
+      <w:proofErr w:type="spellStart"/>
+      <w:r>
+        <w:rPr>
+          <w:rFonts w:ascii="Times New Roman" w:hAnsi="Times New Roman" w:cs="Times New Roman"/>
+        </w:rPr>
+        <w:t>thiệu</w:t>
+      </w:r>
+      <w:proofErr w:type="spellEnd"/>
+      <w:r>
+        <w:rPr>
+          <w:rFonts w:ascii="Times New Roman" w:hAnsi="Times New Roman" w:cs="Times New Roman"/>
+        </w:rPr>
+        <w:t xml:space="preserve"> </w:t>
+      </w:r>
+      <w:proofErr w:type="spellStart"/>
+      <w:proofErr w:type="gramStart"/>
+      <w:r>
+        <w:rPr>
+          <w:rFonts w:ascii="Times New Roman" w:hAnsi="Times New Roman" w:cs="Times New Roman"/>
+        </w:rPr>
+        <w:t>chung</w:t>
+      </w:r>
+      <w:proofErr w:type="spellEnd"/>
+      <w:proofErr w:type="gramEnd"/>
+      <w:r>
+        <w:rPr>
+          <w:rFonts w:ascii="Times New Roman" w:hAnsi="Times New Roman" w:cs="Times New Roman"/>
+        </w:rPr>
+        <w:t xml:space="preserve"> </w:t>
+      </w:r>
+      <w:proofErr w:type="spellStart"/>
+      <w:r>
+        <w:rPr>
+          <w:rFonts w:ascii="Times New Roman" w:hAnsi="Times New Roman" w:cs="Times New Roman"/>
+        </w:rPr>
+        <w:t>về</w:t>
+      </w:r>
+      <w:proofErr w:type="spellEnd"/>
+      <w:r>
+        <w:rPr>
+          <w:rFonts w:ascii="Times New Roman" w:hAnsi="Times New Roman" w:cs="Times New Roman"/>
+        </w:rPr>
+        <w:t xml:space="preserve"> </w:t>
+      </w:r>
+      <w:proofErr w:type="spellStart"/>
+      <w:r>
+        <w:rPr>
+          <w:rFonts w:ascii="Times New Roman" w:hAnsi="Times New Roman" w:cs="Times New Roman"/>
+        </w:rPr>
+        <w:t>hệ</w:t>
+      </w:r>
+      <w:proofErr w:type="spellEnd"/>
+      <w:r>
+        <w:rPr>
+          <w:rFonts w:ascii="Times New Roman" w:hAnsi="Times New Roman" w:cs="Times New Roman"/>
+        </w:rPr>
+        <w:t xml:space="preserve"> </w:t>
+      </w:r>
+      <w:proofErr w:type="spellStart"/>
+      <w:r>
+        <w:rPr>
+          <w:rFonts w:ascii="Times New Roman" w:hAnsi="Times New Roman" w:cs="Times New Roman"/>
+        </w:rPr>
+        <w:t>thống</w:t>
+      </w:r>
+      <w:proofErr w:type="spellEnd"/>
     </w:p>
     <w:p>
       <w:pPr>
@@ -435,12 +528,181 @@
           <w:rFonts w:ascii="Times New Roman" w:hAnsi="Times New Roman"/>
         </w:rPr>
       </w:pPr>
+      <w:proofErr w:type="spellStart"/>
       <w:r>
         <w:rPr>
           <w:rFonts w:ascii="Times New Roman" w:eastAsiaTheme="majorEastAsia" w:hAnsi="Times New Roman"/>
           <w:bCs/>
         </w:rPr>
-        <w:t>Hệ thống quản lý khách sạn gồm hai thành phần chính:</w:t>
+        <w:t>Hệ</w:t>
+      </w:r>
+      <w:proofErr w:type="spellEnd"/>
+      <w:r>
+        <w:rPr>
+          <w:rFonts w:ascii="Times New Roman" w:eastAsiaTheme="majorEastAsia" w:hAnsi="Times New Roman"/>
+          <w:bCs/>
+        </w:rPr>
+        <w:t xml:space="preserve"> </w:t>
+      </w:r>
+      <w:proofErr w:type="spellStart"/>
+      <w:r>
+        <w:rPr>
+          <w:rFonts w:ascii="Times New Roman" w:eastAsiaTheme="majorEastAsia" w:hAnsi="Times New Roman"/>
+          <w:bCs/>
+        </w:rPr>
+        <w:t>thống</w:t>
+      </w:r>
+      <w:proofErr w:type="spellEnd"/>
+      <w:r>
+        <w:rPr>
+          <w:rFonts w:ascii="Times New Roman" w:eastAsiaTheme="majorEastAsia" w:hAnsi="Times New Roman"/>
+          <w:bCs/>
+        </w:rPr>
+        <w:t xml:space="preserve"> </w:t>
+      </w:r>
+      <w:proofErr w:type="spellStart"/>
+      <w:r>
+        <w:rPr>
+          <w:rFonts w:ascii="Times New Roman" w:eastAsiaTheme="majorEastAsia" w:hAnsi="Times New Roman"/>
+          <w:bCs/>
+        </w:rPr>
+        <w:t>quản</w:t>
+      </w:r>
+      <w:proofErr w:type="spellEnd"/>
+      <w:r>
+        <w:rPr>
+          <w:rFonts w:ascii="Times New Roman" w:eastAsiaTheme="majorEastAsia" w:hAnsi="Times New Roman"/>
+          <w:bCs/>
+        </w:rPr>
+        <w:t xml:space="preserve"> </w:t>
+      </w:r>
+      <w:proofErr w:type="spellStart"/>
+      <w:r>
+        <w:rPr>
+          <w:rFonts w:ascii="Times New Roman" w:eastAsiaTheme="majorEastAsia" w:hAnsi="Times New Roman"/>
+          <w:bCs/>
+        </w:rPr>
+        <w:t>lý</w:t>
+      </w:r>
+      <w:proofErr w:type="spellEnd"/>
+      <w:r>
+        <w:rPr>
+          <w:rFonts w:ascii="Times New Roman" w:eastAsiaTheme="majorEastAsia" w:hAnsi="Times New Roman"/>
+          <w:bCs/>
+        </w:rPr>
+        <w:t xml:space="preserve"> </w:t>
+      </w:r>
+      <w:proofErr w:type="spellStart"/>
+      <w:r>
+        <w:rPr>
+          <w:rFonts w:ascii="Times New Roman" w:eastAsiaTheme="majorEastAsia" w:hAnsi="Times New Roman"/>
+          <w:bCs/>
+        </w:rPr>
+        <w:t>khách</w:t>
+      </w:r>
+      <w:proofErr w:type="spellEnd"/>
+      <w:r>
+        <w:rPr>
+          <w:rFonts w:ascii="Times New Roman" w:eastAsiaTheme="majorEastAsia" w:hAnsi="Times New Roman"/>
+          <w:bCs/>
+        </w:rPr>
+        <w:t xml:space="preserve"> </w:t>
+      </w:r>
+      <w:proofErr w:type="spellStart"/>
+      <w:r>
+        <w:rPr>
+          <w:rFonts w:ascii="Times New Roman" w:eastAsiaTheme="majorEastAsia" w:hAnsi="Times New Roman"/>
+          <w:bCs/>
+        </w:rPr>
+        <w:t>sạn</w:t>
+      </w:r>
+      <w:proofErr w:type="spellEnd"/>
+      <w:r>
+        <w:rPr>
+          <w:rFonts w:ascii="Times New Roman" w:eastAsiaTheme="majorEastAsia" w:hAnsi="Times New Roman"/>
+          <w:bCs/>
+        </w:rPr>
+        <w:t xml:space="preserve"> </w:t>
+      </w:r>
+      <w:proofErr w:type="spellStart"/>
+      <w:r>
+        <w:rPr>
+          <w:rFonts w:ascii="Times New Roman" w:eastAsiaTheme="majorEastAsia" w:hAnsi="Times New Roman"/>
+          <w:bCs/>
+        </w:rPr>
+        <w:t>gồm</w:t>
+      </w:r>
+      <w:proofErr w:type="spellEnd"/>
+      <w:r>
+        <w:rPr>
+          <w:rFonts w:ascii="Times New Roman" w:eastAsiaTheme="majorEastAsia" w:hAnsi="Times New Roman"/>
+          <w:bCs/>
+        </w:rPr>
+        <w:t xml:space="preserve"> </w:t>
+      </w:r>
+      <w:proofErr w:type="spellStart"/>
+      <w:r>
+        <w:rPr>
+          <w:rFonts w:ascii="Times New Roman" w:eastAsiaTheme="majorEastAsia" w:hAnsi="Times New Roman"/>
+          <w:bCs/>
+        </w:rPr>
+        <w:t>hai</w:t>
+      </w:r>
+      <w:proofErr w:type="spellEnd"/>
+      <w:r>
+        <w:rPr>
+          <w:rFonts w:ascii="Times New Roman" w:eastAsiaTheme="majorEastAsia" w:hAnsi="Times New Roman"/>
+          <w:bCs/>
+        </w:rPr>
+        <w:t xml:space="preserve"> </w:t>
+      </w:r>
+      <w:proofErr w:type="spellStart"/>
+      <w:r>
+        <w:rPr>
+          <w:rFonts w:ascii="Times New Roman" w:eastAsiaTheme="majorEastAsia" w:hAnsi="Times New Roman"/>
+          <w:bCs/>
+        </w:rPr>
+        <w:t>thành</w:t>
+      </w:r>
+      <w:proofErr w:type="spellEnd"/>
+      <w:r>
+        <w:rPr>
+          <w:rFonts w:ascii="Times New Roman" w:eastAsiaTheme="majorEastAsia" w:hAnsi="Times New Roman"/>
+          <w:bCs/>
+        </w:rPr>
+        <w:t xml:space="preserve"> </w:t>
+      </w:r>
+      <w:proofErr w:type="spellStart"/>
+      <w:r>
+        <w:rPr>
+          <w:rFonts w:ascii="Times New Roman" w:eastAsiaTheme="majorEastAsia" w:hAnsi="Times New Roman"/>
+          <w:bCs/>
+        </w:rPr>
+        <w:t>phần</w:t>
+      </w:r>
+      <w:proofErr w:type="spellEnd"/>
+      <w:r>
+        <w:rPr>
+          <w:rFonts w:ascii="Times New Roman" w:eastAsiaTheme="majorEastAsia" w:hAnsi="Times New Roman"/>
+          <w:bCs/>
+        </w:rPr>
+        <w:t xml:space="preserve"> </w:t>
+      </w:r>
+      <w:proofErr w:type="spellStart"/>
+      <w:r>
+        <w:rPr>
+          <w:rFonts w:ascii="Times New Roman" w:eastAsiaTheme="majorEastAsia" w:hAnsi="Times New Roman"/>
+          <w:bCs/>
+        </w:rPr>
+        <w:t>chính</w:t>
+      </w:r>
+      <w:proofErr w:type="spellEnd"/>
+      <w:r>
+        <w:rPr>
+          <w:rFonts w:ascii="Times New Roman" w:eastAsiaTheme="majorEastAsia" w:hAnsi="Times New Roman"/>
+          <w:bCs/>
+        </w:rPr>
+        <w:t>:</w:t>
       </w:r>
     </w:p>
     <w:p>
@@ -454,13 +716,223 @@
           <w:rFonts w:ascii="Times New Roman" w:hAnsi="Times New Roman"/>
         </w:rPr>
       </w:pPr>
+      <w:proofErr w:type="spellStart"/>
       <w:r>
         <w:rPr>
           <w:rFonts w:ascii="Times New Roman" w:eastAsiaTheme="majorEastAsia" w:hAnsi="Times New Roman"/>
           <w:bCs/>
         </w:rPr>
-        <w:t>Ứng dụng desktop application giúp cho việc quản lý thông tin của một khách sạn cụ thể</w:t>
-      </w:r>
+        <w:t>Ứng</w:t>
+      </w:r>
+      <w:proofErr w:type="spellEnd"/>
+      <w:r>
+        <w:rPr>
+          <w:rFonts w:ascii="Times New Roman" w:eastAsiaTheme="majorEastAsia" w:hAnsi="Times New Roman"/>
+          <w:bCs/>
+        </w:rPr>
+        <w:t xml:space="preserve"> </w:t>
+      </w:r>
+      <w:proofErr w:type="spellStart"/>
+      <w:r>
+        <w:rPr>
+          <w:rFonts w:ascii="Times New Roman" w:eastAsiaTheme="majorEastAsia" w:hAnsi="Times New Roman"/>
+          <w:bCs/>
+        </w:rPr>
+        <w:t>dụng</w:t>
+      </w:r>
+      <w:proofErr w:type="spellEnd"/>
+      <w:r>
+        <w:rPr>
+          <w:rFonts w:ascii="Times New Roman" w:eastAsiaTheme="majorEastAsia" w:hAnsi="Times New Roman"/>
+          <w:bCs/>
+        </w:rPr>
+        <w:t xml:space="preserve"> desktop application </w:t>
+      </w:r>
+      <w:proofErr w:type="spellStart"/>
+      <w:r>
+        <w:rPr>
+          <w:rFonts w:ascii="Times New Roman" w:eastAsiaTheme="majorEastAsia" w:hAnsi="Times New Roman"/>
+          <w:bCs/>
+        </w:rPr>
+        <w:t>giúp</w:t>
+      </w:r>
+      <w:proofErr w:type="spellEnd"/>
+      <w:r>
+        <w:rPr>
+          <w:rFonts w:ascii="Times New Roman" w:eastAsiaTheme="majorEastAsia" w:hAnsi="Times New Roman"/>
+          <w:bCs/>
+        </w:rPr>
+        <w:t xml:space="preserve"> </w:t>
+      </w:r>
+      <w:proofErr w:type="spellStart"/>
+      <w:r>
+        <w:rPr>
+          <w:rFonts w:ascii="Times New Roman" w:eastAsiaTheme="majorEastAsia" w:hAnsi="Times New Roman"/>
+          <w:bCs/>
+        </w:rPr>
+        <w:t>cho</w:t>
+      </w:r>
+      <w:proofErr w:type="spellEnd"/>
+      <w:r>
+        <w:rPr>
+          <w:rFonts w:ascii="Times New Roman" w:eastAsiaTheme="majorEastAsia" w:hAnsi="Times New Roman"/>
+          <w:bCs/>
+        </w:rPr>
+        <w:t xml:space="preserve"> </w:t>
+      </w:r>
+      <w:proofErr w:type="spellStart"/>
+      <w:r>
+        <w:rPr>
+          <w:rFonts w:ascii="Times New Roman" w:eastAsiaTheme="majorEastAsia" w:hAnsi="Times New Roman"/>
+          <w:bCs/>
+        </w:rPr>
+        <w:t>việc</w:t>
+      </w:r>
+      <w:proofErr w:type="spellEnd"/>
+      <w:r>
+        <w:rPr>
+          <w:rFonts w:ascii="Times New Roman" w:eastAsiaTheme="majorEastAsia" w:hAnsi="Times New Roman"/>
+          <w:bCs/>
+        </w:rPr>
+        <w:t xml:space="preserve"> </w:t>
+      </w:r>
+      <w:proofErr w:type="spellStart"/>
+      <w:r>
+        <w:rPr>
+          <w:rFonts w:ascii="Times New Roman" w:eastAsiaTheme="majorEastAsia" w:hAnsi="Times New Roman"/>
+          <w:bCs/>
+        </w:rPr>
+        <w:t>quản</w:t>
+      </w:r>
+      <w:proofErr w:type="spellEnd"/>
+      <w:r>
+        <w:rPr>
+          <w:rFonts w:ascii="Times New Roman" w:eastAsiaTheme="majorEastAsia" w:hAnsi="Times New Roman"/>
+          <w:bCs/>
+        </w:rPr>
+        <w:t xml:space="preserve"> </w:t>
+      </w:r>
+      <w:proofErr w:type="spellStart"/>
+      <w:r>
+        <w:rPr>
+          <w:rFonts w:ascii="Times New Roman" w:eastAsiaTheme="majorEastAsia" w:hAnsi="Times New Roman"/>
+          <w:bCs/>
+        </w:rPr>
+        <w:t>lý</w:t>
+      </w:r>
+      <w:proofErr w:type="spellEnd"/>
+      <w:r>
+        <w:rPr>
+          <w:rFonts w:ascii="Times New Roman" w:eastAsiaTheme="majorEastAsia" w:hAnsi="Times New Roman"/>
+          <w:bCs/>
+        </w:rPr>
+        <w:t xml:space="preserve"> </w:t>
+      </w:r>
+      <w:proofErr w:type="spellStart"/>
+      <w:r>
+        <w:rPr>
+          <w:rFonts w:ascii="Times New Roman" w:eastAsiaTheme="majorEastAsia" w:hAnsi="Times New Roman"/>
+          <w:bCs/>
+        </w:rPr>
+        <w:t>thông</w:t>
+      </w:r>
+      <w:proofErr w:type="spellEnd"/>
+      <w:r>
+        <w:rPr>
+          <w:rFonts w:ascii="Times New Roman" w:eastAsiaTheme="majorEastAsia" w:hAnsi="Times New Roman"/>
+          <w:bCs/>
+        </w:rPr>
+        <w:t xml:space="preserve"> tin </w:t>
+      </w:r>
+      <w:proofErr w:type="spellStart"/>
+      <w:r>
+        <w:rPr>
+          <w:rFonts w:ascii="Times New Roman" w:eastAsiaTheme="majorEastAsia" w:hAnsi="Times New Roman"/>
+          <w:bCs/>
+        </w:rPr>
+        <w:t>của</w:t>
+      </w:r>
+      <w:proofErr w:type="spellEnd"/>
+      <w:r>
+        <w:rPr>
+          <w:rFonts w:ascii="Times New Roman" w:eastAsiaTheme="majorEastAsia" w:hAnsi="Times New Roman"/>
+          <w:bCs/>
+        </w:rPr>
+        <w:t xml:space="preserve"> </w:t>
+      </w:r>
+      <w:proofErr w:type="spellStart"/>
+      <w:r>
+        <w:rPr>
+          <w:rFonts w:ascii="Times New Roman" w:eastAsiaTheme="majorEastAsia" w:hAnsi="Times New Roman"/>
+          <w:bCs/>
+        </w:rPr>
+        <w:t>một</w:t>
+      </w:r>
+      <w:proofErr w:type="spellEnd"/>
+      <w:r>
+        <w:rPr>
+          <w:rFonts w:ascii="Times New Roman" w:eastAsiaTheme="majorEastAsia" w:hAnsi="Times New Roman"/>
+          <w:bCs/>
+        </w:rPr>
+        <w:t xml:space="preserve"> </w:t>
+      </w:r>
+      <w:proofErr w:type="spellStart"/>
+      <w:r>
+        <w:rPr>
+          <w:rFonts w:ascii="Times New Roman" w:eastAsiaTheme="majorEastAsia" w:hAnsi="Times New Roman"/>
+          <w:bCs/>
+        </w:rPr>
+        <w:t>khách</w:t>
+      </w:r>
+      <w:proofErr w:type="spellEnd"/>
+      <w:r>
+        <w:rPr>
+          <w:rFonts w:ascii="Times New Roman" w:eastAsiaTheme="majorEastAsia" w:hAnsi="Times New Roman"/>
+          <w:bCs/>
+        </w:rPr>
+        <w:t xml:space="preserve"> </w:t>
+      </w:r>
+      <w:proofErr w:type="spellStart"/>
+      <w:r>
+        <w:rPr>
+          <w:rFonts w:ascii="Times New Roman" w:eastAsiaTheme="majorEastAsia" w:hAnsi="Times New Roman"/>
+          <w:bCs/>
+        </w:rPr>
+        <w:t>sạn</w:t>
+      </w:r>
+      <w:proofErr w:type="spellEnd"/>
+      <w:r>
+        <w:rPr>
+          <w:rFonts w:ascii="Times New Roman" w:eastAsiaTheme="majorEastAsia" w:hAnsi="Times New Roman"/>
+          <w:bCs/>
+        </w:rPr>
+        <w:t xml:space="preserve"> </w:t>
+      </w:r>
+      <w:proofErr w:type="spellStart"/>
+      <w:r>
+        <w:rPr>
+          <w:rFonts w:ascii="Times New Roman" w:eastAsiaTheme="majorEastAsia" w:hAnsi="Times New Roman"/>
+          <w:bCs/>
+        </w:rPr>
+        <w:t>cụ</w:t>
+      </w:r>
+      <w:proofErr w:type="spellEnd"/>
+      <w:r>
+        <w:rPr>
+          <w:rFonts w:ascii="Times New Roman" w:eastAsiaTheme="majorEastAsia" w:hAnsi="Times New Roman"/>
+          <w:bCs/>
+        </w:rPr>
+        <w:t xml:space="preserve"> </w:t>
+      </w:r>
+      <w:proofErr w:type="spellStart"/>
+      <w:r>
+        <w:rPr>
+          <w:rFonts w:ascii="Times New Roman" w:eastAsiaTheme="majorEastAsia" w:hAnsi="Times New Roman"/>
+          <w:bCs/>
+        </w:rPr>
+        <w:t>thể</w:t>
+      </w:r>
+      <w:proofErr w:type="spellEnd"/>
     </w:p>
     <w:p>
       <w:pPr>
@@ -473,13 +945,255 @@
           <w:rFonts w:ascii="Times New Roman" w:hAnsi="Times New Roman"/>
         </w:rPr>
       </w:pPr>
+      <w:proofErr w:type="spellStart"/>
       <w:r>
         <w:rPr>
           <w:rFonts w:ascii="Times New Roman" w:eastAsiaTheme="majorEastAsia" w:hAnsi="Times New Roman"/>
           <w:bCs/>
         </w:rPr>
-        <w:t>Ứng dụng web application hỗ trợ cho người dùng có thể them thông tin khách sạn và đặt phòng qua mạng</w:t>
-      </w:r>
+        <w:t>Ứng</w:t>
+      </w:r>
+      <w:proofErr w:type="spellEnd"/>
+      <w:r>
+        <w:rPr>
+          <w:rFonts w:ascii="Times New Roman" w:eastAsiaTheme="majorEastAsia" w:hAnsi="Times New Roman"/>
+          <w:bCs/>
+        </w:rPr>
+        <w:t xml:space="preserve"> </w:t>
+      </w:r>
+      <w:proofErr w:type="spellStart"/>
+      <w:r>
+        <w:rPr>
+          <w:rFonts w:ascii="Times New Roman" w:eastAsiaTheme="majorEastAsia" w:hAnsi="Times New Roman"/>
+          <w:bCs/>
+        </w:rPr>
+        <w:t>dụng</w:t>
+      </w:r>
+      <w:proofErr w:type="spellEnd"/>
+      <w:r>
+        <w:rPr>
+          <w:rFonts w:ascii="Times New Roman" w:eastAsiaTheme="majorEastAsia" w:hAnsi="Times New Roman"/>
+          <w:bCs/>
+        </w:rPr>
+        <w:t xml:space="preserve"> web application </w:t>
+      </w:r>
+      <w:proofErr w:type="spellStart"/>
+      <w:r>
+        <w:rPr>
+          <w:rFonts w:ascii="Times New Roman" w:eastAsiaTheme="majorEastAsia" w:hAnsi="Times New Roman"/>
+          <w:bCs/>
+        </w:rPr>
+        <w:t>hỗ</w:t>
+      </w:r>
+      <w:proofErr w:type="spellEnd"/>
+      <w:r>
+        <w:rPr>
+          <w:rFonts w:ascii="Times New Roman" w:eastAsiaTheme="majorEastAsia" w:hAnsi="Times New Roman"/>
+          <w:bCs/>
+        </w:rPr>
+        <w:t xml:space="preserve"> </w:t>
+      </w:r>
+      <w:proofErr w:type="spellStart"/>
+      <w:r>
+        <w:rPr>
+          <w:rFonts w:ascii="Times New Roman" w:eastAsiaTheme="majorEastAsia" w:hAnsi="Times New Roman"/>
+          <w:bCs/>
+        </w:rPr>
+        <w:t>trợ</w:t>
+      </w:r>
+      <w:proofErr w:type="spellEnd"/>
+      <w:r>
+        <w:rPr>
+          <w:rFonts w:ascii="Times New Roman" w:eastAsiaTheme="majorEastAsia" w:hAnsi="Times New Roman"/>
+          <w:bCs/>
+        </w:rPr>
+        <w:t xml:space="preserve"> </w:t>
+      </w:r>
+      <w:proofErr w:type="spellStart"/>
+      <w:r>
+        <w:rPr>
+          <w:rFonts w:ascii="Times New Roman" w:eastAsiaTheme="majorEastAsia" w:hAnsi="Times New Roman"/>
+          <w:bCs/>
+        </w:rPr>
+        <w:t>cho</w:t>
+      </w:r>
+      <w:proofErr w:type="spellEnd"/>
+      <w:r>
+        <w:rPr>
+          <w:rFonts w:ascii="Times New Roman" w:eastAsiaTheme="majorEastAsia" w:hAnsi="Times New Roman"/>
+          <w:bCs/>
+        </w:rPr>
+        <w:t xml:space="preserve"> </w:t>
+      </w:r>
+      <w:proofErr w:type="spellStart"/>
+      <w:r>
+        <w:rPr>
+          <w:rFonts w:ascii="Times New Roman" w:eastAsiaTheme="majorEastAsia" w:hAnsi="Times New Roman"/>
+          <w:bCs/>
+        </w:rPr>
+        <w:t>người</w:t>
+      </w:r>
+      <w:proofErr w:type="spellEnd"/>
+      <w:r>
+        <w:rPr>
+          <w:rFonts w:ascii="Times New Roman" w:eastAsiaTheme="majorEastAsia" w:hAnsi="Times New Roman"/>
+          <w:bCs/>
+        </w:rPr>
+        <w:t xml:space="preserve"> </w:t>
+      </w:r>
+      <w:proofErr w:type="spellStart"/>
+      <w:r>
+        <w:rPr>
+          <w:rFonts w:ascii="Times New Roman" w:eastAsiaTheme="majorEastAsia" w:hAnsi="Times New Roman"/>
+          <w:bCs/>
+        </w:rPr>
+        <w:t>dùng</w:t>
+      </w:r>
+      <w:proofErr w:type="spellEnd"/>
+      <w:r>
+        <w:rPr>
+          <w:rFonts w:ascii="Times New Roman" w:eastAsiaTheme="majorEastAsia" w:hAnsi="Times New Roman"/>
+          <w:bCs/>
+        </w:rPr>
+        <w:t xml:space="preserve"> </w:t>
+      </w:r>
+      <w:proofErr w:type="spellStart"/>
+      <w:r>
+        <w:rPr>
+          <w:rFonts w:ascii="Times New Roman" w:eastAsiaTheme="majorEastAsia" w:hAnsi="Times New Roman"/>
+          <w:bCs/>
+        </w:rPr>
+        <w:t>có</w:t>
+      </w:r>
+      <w:proofErr w:type="spellEnd"/>
+      <w:r>
+        <w:rPr>
+          <w:rFonts w:ascii="Times New Roman" w:eastAsiaTheme="majorEastAsia" w:hAnsi="Times New Roman"/>
+          <w:bCs/>
+        </w:rPr>
+        <w:t xml:space="preserve"> </w:t>
+      </w:r>
+      <w:proofErr w:type="spellStart"/>
+      <w:r>
+        <w:rPr>
+          <w:rFonts w:ascii="Times New Roman" w:eastAsiaTheme="majorEastAsia" w:hAnsi="Times New Roman"/>
+          <w:bCs/>
+        </w:rPr>
+        <w:t>thể</w:t>
+      </w:r>
+      <w:proofErr w:type="spellEnd"/>
+      <w:r>
+        <w:rPr>
+          <w:rFonts w:ascii="Times New Roman" w:eastAsiaTheme="majorEastAsia" w:hAnsi="Times New Roman"/>
+          <w:bCs/>
+        </w:rPr>
+        <w:t xml:space="preserve"> them </w:t>
+      </w:r>
+      <w:proofErr w:type="spellStart"/>
+      <w:r>
+        <w:rPr>
+          <w:rFonts w:ascii="Times New Roman" w:eastAsiaTheme="majorEastAsia" w:hAnsi="Times New Roman"/>
+          <w:bCs/>
+        </w:rPr>
+        <w:t>thông</w:t>
+      </w:r>
+      <w:proofErr w:type="spellEnd"/>
+      <w:r>
+        <w:rPr>
+          <w:rFonts w:ascii="Times New Roman" w:eastAsiaTheme="majorEastAsia" w:hAnsi="Times New Roman"/>
+          <w:bCs/>
+        </w:rPr>
+        <w:t xml:space="preserve"> tin </w:t>
+      </w:r>
+      <w:proofErr w:type="spellStart"/>
+      <w:r>
+        <w:rPr>
+          <w:rFonts w:ascii="Times New Roman" w:eastAsiaTheme="majorEastAsia" w:hAnsi="Times New Roman"/>
+          <w:bCs/>
+        </w:rPr>
+        <w:t>khách</w:t>
+      </w:r>
+      <w:proofErr w:type="spellEnd"/>
+      <w:r>
+        <w:rPr>
+          <w:rFonts w:ascii="Times New Roman" w:eastAsiaTheme="majorEastAsia" w:hAnsi="Times New Roman"/>
+          <w:bCs/>
+        </w:rPr>
+        <w:t xml:space="preserve"> </w:t>
+      </w:r>
+      <w:proofErr w:type="spellStart"/>
+      <w:r>
+        <w:rPr>
+          <w:rFonts w:ascii="Times New Roman" w:eastAsiaTheme="majorEastAsia" w:hAnsi="Times New Roman"/>
+          <w:bCs/>
+        </w:rPr>
+        <w:t>sạn</w:t>
+      </w:r>
+      <w:proofErr w:type="spellEnd"/>
+      <w:r>
+        <w:rPr>
+          <w:rFonts w:ascii="Times New Roman" w:eastAsiaTheme="majorEastAsia" w:hAnsi="Times New Roman"/>
+          <w:bCs/>
+        </w:rPr>
+        <w:t xml:space="preserve"> </w:t>
+      </w:r>
+      <w:proofErr w:type="spellStart"/>
+      <w:r>
+        <w:rPr>
+          <w:rFonts w:ascii="Times New Roman" w:eastAsiaTheme="majorEastAsia" w:hAnsi="Times New Roman"/>
+          <w:bCs/>
+        </w:rPr>
+        <w:t>và</w:t>
+      </w:r>
+      <w:proofErr w:type="spellEnd"/>
+      <w:r>
+        <w:rPr>
+          <w:rFonts w:ascii="Times New Roman" w:eastAsiaTheme="majorEastAsia" w:hAnsi="Times New Roman"/>
+          <w:bCs/>
+        </w:rPr>
+        <w:t xml:space="preserve"> </w:t>
+      </w:r>
+      <w:proofErr w:type="spellStart"/>
+      <w:r>
+        <w:rPr>
+          <w:rFonts w:ascii="Times New Roman" w:eastAsiaTheme="majorEastAsia" w:hAnsi="Times New Roman"/>
+          <w:bCs/>
+        </w:rPr>
+        <w:t>đặt</w:t>
+      </w:r>
+      <w:proofErr w:type="spellEnd"/>
+      <w:r>
+        <w:rPr>
+          <w:rFonts w:ascii="Times New Roman" w:eastAsiaTheme="majorEastAsia" w:hAnsi="Times New Roman"/>
+          <w:bCs/>
+        </w:rPr>
+        <w:t xml:space="preserve"> </w:t>
+      </w:r>
+      <w:proofErr w:type="spellStart"/>
+      <w:r>
+        <w:rPr>
+          <w:rFonts w:ascii="Times New Roman" w:eastAsiaTheme="majorEastAsia" w:hAnsi="Times New Roman"/>
+          <w:bCs/>
+        </w:rPr>
+        <w:t>phòng</w:t>
+      </w:r>
+      <w:proofErr w:type="spellEnd"/>
+      <w:r>
+        <w:rPr>
+          <w:rFonts w:ascii="Times New Roman" w:eastAsiaTheme="majorEastAsia" w:hAnsi="Times New Roman"/>
+          <w:bCs/>
+        </w:rPr>
+        <w:t xml:space="preserve"> qua </w:t>
+      </w:r>
+      <w:proofErr w:type="spellStart"/>
+      <w:r>
+        <w:rPr>
+          <w:rFonts w:ascii="Times New Roman" w:eastAsiaTheme="majorEastAsia" w:hAnsi="Times New Roman"/>
+          <w:bCs/>
+        </w:rPr>
+        <w:t>mạng</w:t>
+      </w:r>
+      <w:proofErr w:type="spellEnd"/>
     </w:p>
     <w:p>
       <w:pPr>
@@ -492,12 +1206,28 @@
           <w:rFonts w:ascii="Times New Roman" w:hAnsi="Times New Roman" w:cs="Times New Roman"/>
         </w:rPr>
       </w:pPr>
-      <w:r>
-        <w:rPr>
-          <w:rFonts w:ascii="Times New Roman" w:hAnsi="Times New Roman" w:cs="Times New Roman"/>
-        </w:rPr>
-        <w:t>Mô hình</w:t>
-      </w:r>
+      <w:proofErr w:type="spellStart"/>
+      <w:r>
+        <w:rPr>
+          <w:rFonts w:ascii="Times New Roman" w:hAnsi="Times New Roman" w:cs="Times New Roman"/>
+        </w:rPr>
+        <w:t>Mô</w:t>
+      </w:r>
+      <w:proofErr w:type="spellEnd"/>
+      <w:r>
+        <w:rPr>
+          <w:rFonts w:ascii="Times New Roman" w:hAnsi="Times New Roman" w:cs="Times New Roman"/>
+        </w:rPr>
+        <w:t xml:space="preserve"> </w:t>
+      </w:r>
+      <w:proofErr w:type="spellStart"/>
+      <w:r>
+        <w:rPr>
+          <w:rFonts w:ascii="Times New Roman" w:hAnsi="Times New Roman" w:cs="Times New Roman"/>
+        </w:rPr>
+        <w:t>hình</w:t>
+      </w:r>
+      <w:proofErr w:type="spellEnd"/>
     </w:p>
     <w:p>
       <w:pPr>
@@ -637,9 +1367,11 @@
                   <w:pPr>
                     <w:jc w:val="center"/>
                   </w:pPr>
+                  <w:proofErr w:type="spellStart"/>
                   <w:r>
                     <w:t>BookService</w:t>
                   </w:r>
+                  <w:proofErr w:type="spellEnd"/>
                 </w:p>
               </w:txbxContent>
             </v:textbox>
@@ -661,9 +1393,11 @@
                   <w:pPr>
                     <w:jc w:val="center"/>
                   </w:pPr>
+                  <w:proofErr w:type="spellStart"/>
                   <w:r>
                     <w:t>BookAgent</w:t>
                   </w:r>
+                  <w:proofErr w:type="spellEnd"/>
                 </w:p>
               </w:txbxContent>
             </v:textbox>
@@ -818,11 +1552,89 @@
           <w:rFonts w:ascii="Times New Roman" w:hAnsi="Times New Roman" w:cs="Times New Roman"/>
         </w:rPr>
       </w:pPr>
-      <w:r>
-        <w:rPr>
-          <w:rFonts w:ascii="Times New Roman" w:hAnsi="Times New Roman" w:cs="Times New Roman"/>
-        </w:rPr>
-        <w:t>Hệ thống quản lý khách sạn – Client</w:t>
+      <w:proofErr w:type="spellStart"/>
+      <w:r>
+        <w:rPr>
+          <w:rFonts w:ascii="Times New Roman" w:hAnsi="Times New Roman" w:cs="Times New Roman"/>
+        </w:rPr>
+        <w:t>Hệ</w:t>
+      </w:r>
+      <w:proofErr w:type="spellEnd"/>
+      <w:r>
+        <w:rPr>
+          <w:rFonts w:ascii="Times New Roman" w:hAnsi="Times New Roman" w:cs="Times New Roman"/>
+        </w:rPr>
+        <w:t xml:space="preserve"> </w:t>
+      </w:r>
+      <w:proofErr w:type="spellStart"/>
+      <w:r>
+        <w:rPr>
+          <w:rFonts w:ascii="Times New Roman" w:hAnsi="Times New Roman" w:cs="Times New Roman"/>
+        </w:rPr>
+        <w:t>thống</w:t>
+      </w:r>
+      <w:proofErr w:type="spellEnd"/>
+      <w:r>
+        <w:rPr>
+          <w:rFonts w:ascii="Times New Roman" w:hAnsi="Times New Roman" w:cs="Times New Roman"/>
+        </w:rPr>
+        <w:t xml:space="preserve"> </w:t>
+      </w:r>
+      <w:proofErr w:type="spellStart"/>
+      <w:r>
+        <w:rPr>
+          <w:rFonts w:ascii="Times New Roman" w:hAnsi="Times New Roman" w:cs="Times New Roman"/>
+        </w:rPr>
+        <w:t>quản</w:t>
+      </w:r>
+      <w:proofErr w:type="spellEnd"/>
+      <w:r>
+        <w:rPr>
+          <w:rFonts w:ascii="Times New Roman" w:hAnsi="Times New Roman" w:cs="Times New Roman"/>
+        </w:rPr>
+        <w:t xml:space="preserve"> </w:t>
+      </w:r>
+      <w:proofErr w:type="spellStart"/>
+      <w:r>
+        <w:rPr>
+          <w:rFonts w:ascii="Times New Roman" w:hAnsi="Times New Roman" w:cs="Times New Roman"/>
+        </w:rPr>
+        <w:t>lý</w:t>
+      </w:r>
+      <w:proofErr w:type="spellEnd"/>
+      <w:r>
+        <w:rPr>
+          <w:rFonts w:ascii="Times New Roman" w:hAnsi="Times New Roman" w:cs="Times New Roman"/>
+        </w:rPr>
+        <w:t xml:space="preserve"> </w:t>
+      </w:r>
+      <w:proofErr w:type="spellStart"/>
+      <w:r>
+        <w:rPr>
+          <w:rFonts w:ascii="Times New Roman" w:hAnsi="Times New Roman" w:cs="Times New Roman"/>
+        </w:rPr>
+        <w:t>khách</w:t>
+      </w:r>
+      <w:proofErr w:type="spellEnd"/>
+      <w:r>
+        <w:rPr>
+          <w:rFonts w:ascii="Times New Roman" w:hAnsi="Times New Roman" w:cs="Times New Roman"/>
+        </w:rPr>
+        <w:t xml:space="preserve"> </w:t>
+      </w:r>
+      <w:proofErr w:type="spellStart"/>
+      <w:r>
+        <w:rPr>
+          <w:rFonts w:ascii="Times New Roman" w:hAnsi="Times New Roman" w:cs="Times New Roman"/>
+        </w:rPr>
+        <w:t>sạn</w:t>
+      </w:r>
+      <w:proofErr w:type="spellEnd"/>
+      <w:r>
+        <w:rPr>
+          <w:rFonts w:ascii="Times New Roman" w:hAnsi="Times New Roman" w:cs="Times New Roman"/>
+        </w:rPr>
+        <w:t xml:space="preserve"> – Client</w:t>
       </w:r>
     </w:p>
     <w:p>
@@ -836,12 +1648,504 @@
           <w:rFonts w:ascii="Times New Roman" w:hAnsi="Times New Roman"/>
         </w:rPr>
       </w:pPr>
-      <w:r>
-        <w:rPr>
-          <w:rFonts w:ascii="Times New Roman" w:hAnsi="Times New Roman"/>
-        </w:rPr>
-        <w:t>Hệ thống giúp cho việc quản lý một khách sạn cụ thể, là ứng dụng desktop application. Sử dụng hệ quản trị cơ sở dữ liệu là MySql để lưu trữ những thông tin cần thiết của khách sạn</w:t>
-      </w:r>
+      <w:proofErr w:type="spellStart"/>
+      <w:r>
+        <w:rPr>
+          <w:rFonts w:ascii="Times New Roman" w:hAnsi="Times New Roman"/>
+        </w:rPr>
+        <w:t>Hệ</w:t>
+      </w:r>
+      <w:proofErr w:type="spellEnd"/>
+      <w:r>
+        <w:rPr>
+          <w:rFonts w:ascii="Times New Roman" w:hAnsi="Times New Roman"/>
+        </w:rPr>
+        <w:t xml:space="preserve"> </w:t>
+      </w:r>
+      <w:proofErr w:type="spellStart"/>
+      <w:r>
+        <w:rPr>
+          <w:rFonts w:ascii="Times New Roman" w:hAnsi="Times New Roman"/>
+        </w:rPr>
+        <w:t>thống</w:t>
+      </w:r>
+      <w:proofErr w:type="spellEnd"/>
+      <w:r>
+        <w:rPr>
+          <w:rFonts w:ascii="Times New Roman" w:hAnsi="Times New Roman"/>
+        </w:rPr>
+        <w:t xml:space="preserve"> </w:t>
+      </w:r>
+      <w:proofErr w:type="spellStart"/>
+      <w:r>
+        <w:rPr>
+          <w:rFonts w:ascii="Times New Roman" w:hAnsi="Times New Roman"/>
+        </w:rPr>
+        <w:t>giúp</w:t>
+      </w:r>
+      <w:proofErr w:type="spellEnd"/>
+      <w:r>
+        <w:rPr>
+          <w:rFonts w:ascii="Times New Roman" w:hAnsi="Times New Roman"/>
+        </w:rPr>
+        <w:t xml:space="preserve"> </w:t>
+      </w:r>
+      <w:proofErr w:type="spellStart"/>
+      <w:r>
+        <w:rPr>
+          <w:rFonts w:ascii="Times New Roman" w:hAnsi="Times New Roman"/>
+        </w:rPr>
+        <w:t>cho</w:t>
+      </w:r>
+      <w:proofErr w:type="spellEnd"/>
+      <w:r>
+        <w:rPr>
+          <w:rFonts w:ascii="Times New Roman" w:hAnsi="Times New Roman"/>
+        </w:rPr>
+        <w:t xml:space="preserve"> </w:t>
+      </w:r>
+      <w:proofErr w:type="spellStart"/>
+      <w:r>
+        <w:rPr>
+          <w:rFonts w:ascii="Times New Roman" w:hAnsi="Times New Roman"/>
+        </w:rPr>
+        <w:t>việc</w:t>
+      </w:r>
+      <w:proofErr w:type="spellEnd"/>
+      <w:r>
+        <w:rPr>
+          <w:rFonts w:ascii="Times New Roman" w:hAnsi="Times New Roman"/>
+        </w:rPr>
+        <w:t xml:space="preserve"> </w:t>
+      </w:r>
+      <w:proofErr w:type="spellStart"/>
+      <w:r>
+        <w:rPr>
+          <w:rFonts w:ascii="Times New Roman" w:hAnsi="Times New Roman"/>
+        </w:rPr>
+        <w:t>quản</w:t>
+      </w:r>
+      <w:proofErr w:type="spellEnd"/>
+      <w:r>
+        <w:rPr>
+          <w:rFonts w:ascii="Times New Roman" w:hAnsi="Times New Roman"/>
+        </w:rPr>
+        <w:t xml:space="preserve"> </w:t>
+      </w:r>
+      <w:proofErr w:type="spellStart"/>
+      <w:r>
+        <w:rPr>
+          <w:rFonts w:ascii="Times New Roman" w:hAnsi="Times New Roman"/>
+        </w:rPr>
+        <w:t>lý</w:t>
+      </w:r>
+      <w:proofErr w:type="spellEnd"/>
+      <w:r>
+        <w:rPr>
+          <w:rFonts w:ascii="Times New Roman" w:hAnsi="Times New Roman"/>
+        </w:rPr>
+        <w:t xml:space="preserve"> </w:t>
+      </w:r>
+      <w:proofErr w:type="spellStart"/>
+      <w:r>
+        <w:rPr>
+          <w:rFonts w:ascii="Times New Roman" w:hAnsi="Times New Roman"/>
+        </w:rPr>
+        <w:t>một</w:t>
+      </w:r>
+      <w:proofErr w:type="spellEnd"/>
+      <w:r>
+        <w:rPr>
+          <w:rFonts w:ascii="Times New Roman" w:hAnsi="Times New Roman"/>
+        </w:rPr>
+        <w:t xml:space="preserve"> </w:t>
+      </w:r>
+      <w:proofErr w:type="spellStart"/>
+      <w:r>
+        <w:rPr>
+          <w:rFonts w:ascii="Times New Roman" w:hAnsi="Times New Roman"/>
+        </w:rPr>
+        <w:t>khách</w:t>
+      </w:r>
+      <w:proofErr w:type="spellEnd"/>
+      <w:r>
+        <w:rPr>
+          <w:rFonts w:ascii="Times New Roman" w:hAnsi="Times New Roman"/>
+        </w:rPr>
+        <w:t xml:space="preserve"> </w:t>
+      </w:r>
+      <w:proofErr w:type="spellStart"/>
+      <w:r>
+        <w:rPr>
+          <w:rFonts w:ascii="Times New Roman" w:hAnsi="Times New Roman"/>
+        </w:rPr>
+        <w:t>sạn</w:t>
+      </w:r>
+      <w:proofErr w:type="spellEnd"/>
+      <w:r>
+        <w:rPr>
+          <w:rFonts w:ascii="Times New Roman" w:hAnsi="Times New Roman"/>
+        </w:rPr>
+        <w:t xml:space="preserve"> </w:t>
+      </w:r>
+      <w:proofErr w:type="spellStart"/>
+      <w:r>
+        <w:rPr>
+          <w:rFonts w:ascii="Times New Roman" w:hAnsi="Times New Roman"/>
+        </w:rPr>
+        <w:t>cụ</w:t>
+      </w:r>
+      <w:proofErr w:type="spellEnd"/>
+      <w:r>
+        <w:rPr>
+          <w:rFonts w:ascii="Times New Roman" w:hAnsi="Times New Roman"/>
+        </w:rPr>
+        <w:t xml:space="preserve"> </w:t>
+      </w:r>
+      <w:proofErr w:type="spellStart"/>
+      <w:r>
+        <w:rPr>
+          <w:rFonts w:ascii="Times New Roman" w:hAnsi="Times New Roman"/>
+        </w:rPr>
+        <w:t>thể</w:t>
+      </w:r>
+      <w:proofErr w:type="spellEnd"/>
+      <w:r>
+        <w:rPr>
+          <w:rFonts w:ascii="Times New Roman" w:hAnsi="Times New Roman"/>
+        </w:rPr>
+        <w:t xml:space="preserve">, </w:t>
+      </w:r>
+      <w:proofErr w:type="spellStart"/>
+      <w:r>
+        <w:rPr>
+          <w:rFonts w:ascii="Times New Roman" w:hAnsi="Times New Roman"/>
+        </w:rPr>
+        <w:t>là</w:t>
+      </w:r>
+      <w:proofErr w:type="spellEnd"/>
+      <w:r>
+        <w:rPr>
+          <w:rFonts w:ascii="Times New Roman" w:hAnsi="Times New Roman"/>
+        </w:rPr>
+        <w:t xml:space="preserve"> </w:t>
+      </w:r>
+      <w:proofErr w:type="spellStart"/>
+      <w:r>
+        <w:rPr>
+          <w:rFonts w:ascii="Times New Roman" w:hAnsi="Times New Roman"/>
+        </w:rPr>
+        <w:t>ứng</w:t>
+      </w:r>
+      <w:proofErr w:type="spellEnd"/>
+      <w:r>
+        <w:rPr>
+          <w:rFonts w:ascii="Times New Roman" w:hAnsi="Times New Roman"/>
+        </w:rPr>
+        <w:t xml:space="preserve"> </w:t>
+      </w:r>
+      <w:proofErr w:type="spellStart"/>
+      <w:r>
+        <w:rPr>
+          <w:rFonts w:ascii="Times New Roman" w:hAnsi="Times New Roman"/>
+        </w:rPr>
+        <w:t>dụng</w:t>
+      </w:r>
+      <w:proofErr w:type="spellEnd"/>
+      <w:r>
+        <w:rPr>
+          <w:rFonts w:ascii="Times New Roman" w:hAnsi="Times New Roman"/>
+        </w:rPr>
+        <w:t xml:space="preserve"> desktop application. </w:t>
+      </w:r>
+      <w:proofErr w:type="spellStart"/>
+      <w:r>
+        <w:rPr>
+          <w:rFonts w:ascii="Times New Roman" w:hAnsi="Times New Roman"/>
+        </w:rPr>
+        <w:t>Sử</w:t>
+      </w:r>
+      <w:proofErr w:type="spellEnd"/>
+      <w:r>
+        <w:rPr>
+          <w:rFonts w:ascii="Times New Roman" w:hAnsi="Times New Roman"/>
+        </w:rPr>
+        <w:t xml:space="preserve"> </w:t>
+      </w:r>
+      <w:proofErr w:type="spellStart"/>
+      <w:r>
+        <w:rPr>
+          <w:rFonts w:ascii="Times New Roman" w:hAnsi="Times New Roman"/>
+        </w:rPr>
+        <w:t>dụng</w:t>
+      </w:r>
+      <w:proofErr w:type="spellEnd"/>
+      <w:r>
+        <w:rPr>
+          <w:rFonts w:ascii="Times New Roman" w:hAnsi="Times New Roman"/>
+        </w:rPr>
+        <w:t xml:space="preserve"> </w:t>
+      </w:r>
+      <w:proofErr w:type="spellStart"/>
+      <w:r>
+        <w:rPr>
+          <w:rFonts w:ascii="Times New Roman" w:hAnsi="Times New Roman"/>
+        </w:rPr>
+        <w:t>hệ</w:t>
+      </w:r>
+      <w:proofErr w:type="spellEnd"/>
+      <w:r>
+        <w:rPr>
+          <w:rFonts w:ascii="Times New Roman" w:hAnsi="Times New Roman"/>
+        </w:rPr>
+        <w:t xml:space="preserve"> </w:t>
+      </w:r>
+      <w:proofErr w:type="spellStart"/>
+      <w:r>
+        <w:rPr>
+          <w:rFonts w:ascii="Times New Roman" w:hAnsi="Times New Roman"/>
+        </w:rPr>
+        <w:t>quản</w:t>
+      </w:r>
+      <w:proofErr w:type="spellEnd"/>
+      <w:r>
+        <w:rPr>
+          <w:rFonts w:ascii="Times New Roman" w:hAnsi="Times New Roman"/>
+        </w:rPr>
+        <w:t xml:space="preserve"> </w:t>
+      </w:r>
+      <w:proofErr w:type="spellStart"/>
+      <w:r>
+        <w:rPr>
+          <w:rFonts w:ascii="Times New Roman" w:hAnsi="Times New Roman"/>
+        </w:rPr>
+        <w:t>trị</w:t>
+      </w:r>
+      <w:proofErr w:type="spellEnd"/>
+      <w:r>
+        <w:rPr>
+          <w:rFonts w:ascii="Times New Roman" w:hAnsi="Times New Roman"/>
+        </w:rPr>
+        <w:t xml:space="preserve"> </w:t>
+      </w:r>
+      <w:proofErr w:type="spellStart"/>
+      <w:r>
+        <w:rPr>
+          <w:rFonts w:ascii="Times New Roman" w:hAnsi="Times New Roman"/>
+        </w:rPr>
+        <w:t>cơ</w:t>
+      </w:r>
+      <w:proofErr w:type="spellEnd"/>
+      <w:r>
+        <w:rPr>
+          <w:rFonts w:ascii="Times New Roman" w:hAnsi="Times New Roman"/>
+        </w:rPr>
+        <w:t xml:space="preserve"> </w:t>
+      </w:r>
+      <w:proofErr w:type="spellStart"/>
+      <w:r>
+        <w:rPr>
+          <w:rFonts w:ascii="Times New Roman" w:hAnsi="Times New Roman"/>
+        </w:rPr>
+        <w:t>sở</w:t>
+      </w:r>
+      <w:proofErr w:type="spellEnd"/>
+      <w:r>
+        <w:rPr>
+          <w:rFonts w:ascii="Times New Roman" w:hAnsi="Times New Roman"/>
+        </w:rPr>
+        <w:t xml:space="preserve"> </w:t>
+      </w:r>
+      <w:proofErr w:type="spellStart"/>
+      <w:r>
+        <w:rPr>
+          <w:rFonts w:ascii="Times New Roman" w:hAnsi="Times New Roman"/>
+        </w:rPr>
+        <w:t>dữ</w:t>
+      </w:r>
+      <w:proofErr w:type="spellEnd"/>
+      <w:r>
+        <w:rPr>
+          <w:rFonts w:ascii="Times New Roman" w:hAnsi="Times New Roman"/>
+        </w:rPr>
+        <w:t xml:space="preserve"> </w:t>
+      </w:r>
+      <w:proofErr w:type="spellStart"/>
+      <w:r>
+        <w:rPr>
+          <w:rFonts w:ascii="Times New Roman" w:hAnsi="Times New Roman"/>
+        </w:rPr>
+        <w:t>liệu</w:t>
+      </w:r>
+      <w:proofErr w:type="spellEnd"/>
+      <w:r>
+        <w:rPr>
+          <w:rFonts w:ascii="Times New Roman" w:hAnsi="Times New Roman"/>
+        </w:rPr>
+        <w:t xml:space="preserve"> </w:t>
+      </w:r>
+      <w:proofErr w:type="spellStart"/>
+      <w:r>
+        <w:rPr>
+          <w:rFonts w:ascii="Times New Roman" w:hAnsi="Times New Roman"/>
+        </w:rPr>
+        <w:t>là</w:t>
+      </w:r>
+      <w:proofErr w:type="spellEnd"/>
+      <w:r>
+        <w:rPr>
+          <w:rFonts w:ascii="Times New Roman" w:hAnsi="Times New Roman"/>
+        </w:rPr>
+        <w:t xml:space="preserve"> </w:t>
+      </w:r>
+      <w:proofErr w:type="spellStart"/>
+      <w:r>
+        <w:rPr>
+          <w:rFonts w:ascii="Times New Roman" w:hAnsi="Times New Roman"/>
+        </w:rPr>
+        <w:t>MySql</w:t>
+      </w:r>
+      <w:proofErr w:type="spellEnd"/>
+      <w:r>
+        <w:rPr>
+          <w:rFonts w:ascii="Times New Roman" w:hAnsi="Times New Roman"/>
+        </w:rPr>
+        <w:t xml:space="preserve"> </w:t>
+      </w:r>
+      <w:proofErr w:type="spellStart"/>
+      <w:r>
+        <w:rPr>
+          <w:rFonts w:ascii="Times New Roman" w:hAnsi="Times New Roman"/>
+        </w:rPr>
+        <w:t>để</w:t>
+      </w:r>
+      <w:proofErr w:type="spellEnd"/>
+      <w:r>
+        <w:rPr>
+          <w:rFonts w:ascii="Times New Roman" w:hAnsi="Times New Roman"/>
+        </w:rPr>
+        <w:t xml:space="preserve"> </w:t>
+      </w:r>
+      <w:proofErr w:type="spellStart"/>
+      <w:r>
+        <w:rPr>
+          <w:rFonts w:ascii="Times New Roman" w:hAnsi="Times New Roman"/>
+        </w:rPr>
+        <w:t>lưu</w:t>
+      </w:r>
+      <w:proofErr w:type="spellEnd"/>
+      <w:r>
+        <w:rPr>
+          <w:rFonts w:ascii="Times New Roman" w:hAnsi="Times New Roman"/>
+        </w:rPr>
+        <w:t xml:space="preserve"> </w:t>
+      </w:r>
+      <w:proofErr w:type="spellStart"/>
+      <w:r>
+        <w:rPr>
+          <w:rFonts w:ascii="Times New Roman" w:hAnsi="Times New Roman"/>
+        </w:rPr>
+        <w:t>trữ</w:t>
+      </w:r>
+      <w:proofErr w:type="spellEnd"/>
+      <w:r>
+        <w:rPr>
+          <w:rFonts w:ascii="Times New Roman" w:hAnsi="Times New Roman"/>
+        </w:rPr>
+        <w:t xml:space="preserve"> </w:t>
+      </w:r>
+      <w:proofErr w:type="spellStart"/>
+      <w:r>
+        <w:rPr>
+          <w:rFonts w:ascii="Times New Roman" w:hAnsi="Times New Roman"/>
+        </w:rPr>
+        <w:t>những</w:t>
+      </w:r>
+      <w:proofErr w:type="spellEnd"/>
+      <w:r>
+        <w:rPr>
+          <w:rFonts w:ascii="Times New Roman" w:hAnsi="Times New Roman"/>
+        </w:rPr>
+        <w:t xml:space="preserve"> </w:t>
+      </w:r>
+      <w:proofErr w:type="spellStart"/>
+      <w:r>
+        <w:rPr>
+          <w:rFonts w:ascii="Times New Roman" w:hAnsi="Times New Roman"/>
+        </w:rPr>
+        <w:t>thông</w:t>
+      </w:r>
+      <w:proofErr w:type="spellEnd"/>
+      <w:r>
+        <w:rPr>
+          <w:rFonts w:ascii="Times New Roman" w:hAnsi="Times New Roman"/>
+        </w:rPr>
+        <w:t xml:space="preserve"> tin </w:t>
+      </w:r>
+      <w:proofErr w:type="spellStart"/>
+      <w:r>
+        <w:rPr>
+          <w:rFonts w:ascii="Times New Roman" w:hAnsi="Times New Roman"/>
+        </w:rPr>
+        <w:t>cần</w:t>
+      </w:r>
+      <w:proofErr w:type="spellEnd"/>
+      <w:r>
+        <w:rPr>
+          <w:rFonts w:ascii="Times New Roman" w:hAnsi="Times New Roman"/>
+        </w:rPr>
+        <w:t xml:space="preserve"> </w:t>
+      </w:r>
+      <w:proofErr w:type="spellStart"/>
+      <w:r>
+        <w:rPr>
+          <w:rFonts w:ascii="Times New Roman" w:hAnsi="Times New Roman"/>
+        </w:rPr>
+        <w:t>thiết</w:t>
+      </w:r>
+      <w:proofErr w:type="spellEnd"/>
+      <w:r>
+        <w:rPr>
+          <w:rFonts w:ascii="Times New Roman" w:hAnsi="Times New Roman"/>
+        </w:rPr>
+        <w:t xml:space="preserve"> </w:t>
+      </w:r>
+      <w:proofErr w:type="spellStart"/>
+      <w:r>
+        <w:rPr>
+          <w:rFonts w:ascii="Times New Roman" w:hAnsi="Times New Roman"/>
+        </w:rPr>
+        <w:t>của</w:t>
+      </w:r>
+      <w:proofErr w:type="spellEnd"/>
+      <w:r>
+        <w:rPr>
+          <w:rFonts w:ascii="Times New Roman" w:hAnsi="Times New Roman"/>
+        </w:rPr>
+        <w:t xml:space="preserve"> </w:t>
+      </w:r>
+      <w:proofErr w:type="spellStart"/>
+      <w:r>
+        <w:rPr>
+          <w:rFonts w:ascii="Times New Roman" w:hAnsi="Times New Roman"/>
+        </w:rPr>
+        <w:t>khách</w:t>
+      </w:r>
+      <w:proofErr w:type="spellEnd"/>
+      <w:r>
+        <w:rPr>
+          <w:rFonts w:ascii="Times New Roman" w:hAnsi="Times New Roman"/>
+        </w:rPr>
+        <w:t xml:space="preserve"> </w:t>
+      </w:r>
+      <w:proofErr w:type="spellStart"/>
+      <w:r>
+        <w:rPr>
+          <w:rFonts w:ascii="Times New Roman" w:hAnsi="Times New Roman"/>
+        </w:rPr>
+        <w:t>sạn</w:t>
+      </w:r>
+      <w:proofErr w:type="spellEnd"/>
     </w:p>
     <w:p>
       <w:pPr>
@@ -854,13 +2158,43 @@
           <w:rFonts w:ascii="Times New Roman" w:hAnsi="Times New Roman" w:cs="Times New Roman"/>
         </w:rPr>
       </w:pPr>
+      <w:proofErr w:type="spellStart"/>
       <w:r>
         <w:rPr>
           <w:rFonts w:ascii="Times New Roman" w:hAnsi="Times New Roman" w:cs="Times New Roman"/>
         </w:rPr>
         <w:lastRenderedPageBreak/>
-        <w:t>Chức năng chính</w:t>
-      </w:r>
+        <w:t>Chức</w:t>
+      </w:r>
+      <w:proofErr w:type="spellEnd"/>
+      <w:r>
+        <w:rPr>
+          <w:rFonts w:ascii="Times New Roman" w:hAnsi="Times New Roman" w:cs="Times New Roman"/>
+        </w:rPr>
+        <w:t xml:space="preserve"> </w:t>
+      </w:r>
+      <w:proofErr w:type="spellStart"/>
+      <w:r>
+        <w:rPr>
+          <w:rFonts w:ascii="Times New Roman" w:hAnsi="Times New Roman" w:cs="Times New Roman"/>
+        </w:rPr>
+        <w:t>năng</w:t>
+      </w:r>
+      <w:proofErr w:type="spellEnd"/>
+      <w:r>
+        <w:rPr>
+          <w:rFonts w:ascii="Times New Roman" w:hAnsi="Times New Roman" w:cs="Times New Roman"/>
+        </w:rPr>
+        <w:t xml:space="preserve"> </w:t>
+      </w:r>
+      <w:proofErr w:type="spellStart"/>
+      <w:r>
+        <w:rPr>
+          <w:rFonts w:ascii="Times New Roman" w:hAnsi="Times New Roman" w:cs="Times New Roman"/>
+        </w:rPr>
+        <w:t>chính</w:t>
+      </w:r>
+      <w:proofErr w:type="spellEnd"/>
     </w:p>
     <w:p>
       <w:pPr>
@@ -873,12 +2207,56 @@
           <w:rFonts w:ascii="Times New Roman" w:hAnsi="Times New Roman" w:cs="Times New Roman"/>
         </w:rPr>
       </w:pPr>
-      <w:r>
-        <w:rPr>
-          <w:rFonts w:ascii="Times New Roman" w:hAnsi="Times New Roman" w:cs="Times New Roman"/>
-        </w:rPr>
-        <w:t>Xem thông tin khách sạn</w:t>
-      </w:r>
+      <w:proofErr w:type="spellStart"/>
+      <w:r>
+        <w:rPr>
+          <w:rFonts w:ascii="Times New Roman" w:hAnsi="Times New Roman" w:cs="Times New Roman"/>
+        </w:rPr>
+        <w:t>Xem</w:t>
+      </w:r>
+      <w:proofErr w:type="spellEnd"/>
+      <w:r>
+        <w:rPr>
+          <w:rFonts w:ascii="Times New Roman" w:hAnsi="Times New Roman" w:cs="Times New Roman"/>
+        </w:rPr>
+        <w:t xml:space="preserve"> </w:t>
+      </w:r>
+      <w:proofErr w:type="spellStart"/>
+      <w:r>
+        <w:rPr>
+          <w:rFonts w:ascii="Times New Roman" w:hAnsi="Times New Roman" w:cs="Times New Roman"/>
+        </w:rPr>
+        <w:t>thông</w:t>
+      </w:r>
+      <w:proofErr w:type="spellEnd"/>
+      <w:r>
+        <w:rPr>
+          <w:rFonts w:ascii="Times New Roman" w:hAnsi="Times New Roman" w:cs="Times New Roman"/>
+        </w:rPr>
+        <w:t xml:space="preserve"> tin </w:t>
+      </w:r>
+      <w:proofErr w:type="spellStart"/>
+      <w:r>
+        <w:rPr>
+          <w:rFonts w:ascii="Times New Roman" w:hAnsi="Times New Roman" w:cs="Times New Roman"/>
+        </w:rPr>
+        <w:t>khách</w:t>
+      </w:r>
+      <w:proofErr w:type="spellEnd"/>
+      <w:r>
+        <w:rPr>
+          <w:rFonts w:ascii="Times New Roman" w:hAnsi="Times New Roman" w:cs="Times New Roman"/>
+        </w:rPr>
+        <w:t xml:space="preserve"> </w:t>
+      </w:r>
+      <w:proofErr w:type="spellStart"/>
+      <w:r>
+        <w:rPr>
+          <w:rFonts w:ascii="Times New Roman" w:hAnsi="Times New Roman" w:cs="Times New Roman"/>
+        </w:rPr>
+        <w:t>sạn</w:t>
+      </w:r>
+      <w:proofErr w:type="spellEnd"/>
     </w:p>
     <w:p>
       <w:pPr>
@@ -892,7 +2270,6 @@
         <w:rPr>
           <w:rFonts w:ascii="Times New Roman" w:hAnsi="Times New Roman"/>
           <w:noProof/>
-          <w:lang w:eastAsia="ja-JP"/>
         </w:rPr>
         <w:drawing>
           <wp:inline distT="0" distB="0" distL="0" distR="0">
@@ -949,11 +2326,19 @@
           <w:rFonts w:ascii="Times New Roman" w:hAnsi="Times New Roman"/>
         </w:rPr>
       </w:pPr>
-      <w:r>
-        <w:rPr>
-          <w:rFonts w:ascii="Times New Roman" w:hAnsi="Times New Roman"/>
-        </w:rPr>
-        <w:t xml:space="preserve">Hình </w:t>
+      <w:proofErr w:type="spellStart"/>
+      <w:r>
+        <w:rPr>
+          <w:rFonts w:ascii="Times New Roman" w:hAnsi="Times New Roman"/>
+        </w:rPr>
+        <w:t>Hình</w:t>
+      </w:r>
+      <w:proofErr w:type="spellEnd"/>
+      <w:r>
+        <w:rPr>
+          <w:rFonts w:ascii="Times New Roman" w:hAnsi="Times New Roman"/>
+        </w:rPr>
+        <w:t xml:space="preserve"> </w:t>
       </w:r>
       <w:r>
         <w:rPr>
@@ -990,8 +2375,58 @@
         <w:rPr>
           <w:rFonts w:ascii="Times New Roman" w:hAnsi="Times New Roman"/>
         </w:rPr>
-        <w:t>: Xem thông tin khách sạn</w:t>
-      </w:r>
+        <w:t xml:space="preserve">: </w:t>
+      </w:r>
+      <w:proofErr w:type="spellStart"/>
+      <w:r>
+        <w:rPr>
+          <w:rFonts w:ascii="Times New Roman" w:hAnsi="Times New Roman"/>
+        </w:rPr>
+        <w:t>Xem</w:t>
+      </w:r>
+      <w:proofErr w:type="spellEnd"/>
+      <w:r>
+        <w:rPr>
+          <w:rFonts w:ascii="Times New Roman" w:hAnsi="Times New Roman"/>
+        </w:rPr>
+        <w:t xml:space="preserve"> </w:t>
+      </w:r>
+      <w:proofErr w:type="spellStart"/>
+      <w:r>
+        <w:rPr>
+          <w:rFonts w:ascii="Times New Roman" w:hAnsi="Times New Roman"/>
+        </w:rPr>
+        <w:t>thông</w:t>
+      </w:r>
+      <w:proofErr w:type="spellEnd"/>
+      <w:r>
+        <w:rPr>
+          <w:rFonts w:ascii="Times New Roman" w:hAnsi="Times New Roman"/>
+        </w:rPr>
+        <w:t xml:space="preserve"> tin </w:t>
+      </w:r>
+      <w:proofErr w:type="spellStart"/>
+      <w:r>
+        <w:rPr>
+          <w:rFonts w:ascii="Times New Roman" w:hAnsi="Times New Roman"/>
+        </w:rPr>
+        <w:t>khách</w:t>
+      </w:r>
+      <w:proofErr w:type="spellEnd"/>
+      <w:r>
+        <w:rPr>
+          <w:rFonts w:ascii="Times New Roman" w:hAnsi="Times New Roman"/>
+        </w:rPr>
+        <w:t xml:space="preserve"> </w:t>
+      </w:r>
+      <w:proofErr w:type="spellStart"/>
+      <w:r>
+        <w:rPr>
+          <w:rFonts w:ascii="Times New Roman" w:hAnsi="Times New Roman"/>
+        </w:rPr>
+        <w:t>sạn</w:t>
+      </w:r>
+      <w:proofErr w:type="spellEnd"/>
     </w:p>
     <w:p>
       <w:pPr>
@@ -1017,31 +2452,228 @@
         </w:rPr>
         <w:t>ườ</w:t>
       </w:r>
-      <w:r>
-        <w:rPr>
-          <w:rFonts w:ascii="Times New Roman" w:hAnsi="Times New Roman"/>
-        </w:rPr>
-        <w:t>i dùng chọn nút “</w:t>
-      </w:r>
+      <w:proofErr w:type="spellStart"/>
+      <w:r>
+        <w:rPr>
+          <w:rFonts w:ascii="Times New Roman" w:hAnsi="Times New Roman"/>
+        </w:rPr>
+        <w:t>i</w:t>
+      </w:r>
+      <w:proofErr w:type="spellEnd"/>
+      <w:r>
+        <w:rPr>
+          <w:rFonts w:ascii="Times New Roman" w:hAnsi="Times New Roman"/>
+        </w:rPr>
+        <w:t xml:space="preserve"> </w:t>
+      </w:r>
+      <w:proofErr w:type="spellStart"/>
+      <w:r>
+        <w:rPr>
+          <w:rFonts w:ascii="Times New Roman" w:hAnsi="Times New Roman"/>
+        </w:rPr>
+        <w:t>dùng</w:t>
+      </w:r>
+      <w:proofErr w:type="spellEnd"/>
+      <w:r>
+        <w:rPr>
+          <w:rFonts w:ascii="Times New Roman" w:hAnsi="Times New Roman"/>
+        </w:rPr>
+        <w:t xml:space="preserve"> </w:t>
+      </w:r>
+      <w:proofErr w:type="spellStart"/>
+      <w:r>
+        <w:rPr>
+          <w:rFonts w:ascii="Times New Roman" w:hAnsi="Times New Roman"/>
+        </w:rPr>
+        <w:t>chọn</w:t>
+      </w:r>
+      <w:proofErr w:type="spellEnd"/>
+      <w:r>
+        <w:rPr>
+          <w:rFonts w:ascii="Times New Roman" w:hAnsi="Times New Roman"/>
+        </w:rPr>
+        <w:t xml:space="preserve"> </w:t>
+      </w:r>
+      <w:proofErr w:type="spellStart"/>
+      <w:r>
+        <w:rPr>
+          <w:rFonts w:ascii="Times New Roman" w:hAnsi="Times New Roman"/>
+        </w:rPr>
+        <w:t>nút</w:t>
+      </w:r>
+      <w:proofErr w:type="spellEnd"/>
+      <w:r>
+        <w:rPr>
+          <w:rFonts w:ascii="Times New Roman" w:hAnsi="Times New Roman"/>
+        </w:rPr>
+        <w:t xml:space="preserve"> “</w:t>
+      </w:r>
+      <w:proofErr w:type="spellStart"/>
       <w:r>
         <w:rPr>
           <w:rFonts w:ascii="Times New Roman" w:hAnsi="Times New Roman"/>
           <w:b/>
         </w:rPr>
-        <w:t xml:space="preserve">Giới Thiệu” </w:t>
-      </w:r>
-      <w:r>
-        <w:rPr>
-          <w:rFonts w:ascii="Times New Roman" w:hAnsi="Times New Roman"/>
-        </w:rPr>
-        <w:t xml:space="preserve">trên menu chính. Hệ thống sẽ </w:t>
-      </w:r>
-      <w:r>
-        <w:rPr>
-          <w:rFonts w:ascii="Times New Roman" w:hAnsi="Times New Roman"/>
-        </w:rPr>
-        <w:t>hiển thị thông tin khách sạn</w:t>
-      </w:r>
+        <w:t>Giới</w:t>
+      </w:r>
+      <w:proofErr w:type="spellEnd"/>
+      <w:r>
+        <w:rPr>
+          <w:rFonts w:ascii="Times New Roman" w:hAnsi="Times New Roman"/>
+          <w:b/>
+        </w:rPr>
+        <w:t xml:space="preserve"> </w:t>
+      </w:r>
+      <w:proofErr w:type="spellStart"/>
+      <w:r>
+        <w:rPr>
+          <w:rFonts w:ascii="Times New Roman" w:hAnsi="Times New Roman"/>
+          <w:b/>
+        </w:rPr>
+        <w:t>Thiệu</w:t>
+      </w:r>
+      <w:proofErr w:type="spellEnd"/>
+      <w:r>
+        <w:rPr>
+          <w:rFonts w:ascii="Times New Roman" w:hAnsi="Times New Roman"/>
+          <w:b/>
+        </w:rPr>
+        <w:t xml:space="preserve">” </w:t>
+      </w:r>
+      <w:proofErr w:type="spellStart"/>
+      <w:r>
+        <w:rPr>
+          <w:rFonts w:ascii="Times New Roman" w:hAnsi="Times New Roman"/>
+        </w:rPr>
+        <w:t>trên</w:t>
+      </w:r>
+      <w:proofErr w:type="spellEnd"/>
+      <w:r>
+        <w:rPr>
+          <w:rFonts w:ascii="Times New Roman" w:hAnsi="Times New Roman"/>
+        </w:rPr>
+        <w:t xml:space="preserve"> menu </w:t>
+      </w:r>
+      <w:proofErr w:type="spellStart"/>
+      <w:r>
+        <w:rPr>
+          <w:rFonts w:ascii="Times New Roman" w:hAnsi="Times New Roman"/>
+        </w:rPr>
+        <w:t>chính</w:t>
+      </w:r>
+      <w:proofErr w:type="spellEnd"/>
+      <w:r>
+        <w:rPr>
+          <w:rFonts w:ascii="Times New Roman" w:hAnsi="Times New Roman"/>
+        </w:rPr>
+        <w:t xml:space="preserve">. </w:t>
+      </w:r>
+      <w:proofErr w:type="spellStart"/>
+      <w:r>
+        <w:rPr>
+          <w:rFonts w:ascii="Times New Roman" w:hAnsi="Times New Roman"/>
+        </w:rPr>
+        <w:t>Hệ</w:t>
+      </w:r>
+      <w:proofErr w:type="spellEnd"/>
+      <w:r>
+        <w:rPr>
+          <w:rFonts w:ascii="Times New Roman" w:hAnsi="Times New Roman"/>
+        </w:rPr>
+        <w:t xml:space="preserve"> </w:t>
+      </w:r>
+      <w:proofErr w:type="spellStart"/>
+      <w:r>
+        <w:rPr>
+          <w:rFonts w:ascii="Times New Roman" w:hAnsi="Times New Roman"/>
+        </w:rPr>
+        <w:t>thống</w:t>
+      </w:r>
+      <w:proofErr w:type="spellEnd"/>
+      <w:r>
+        <w:rPr>
+          <w:rFonts w:ascii="Times New Roman" w:hAnsi="Times New Roman"/>
+        </w:rPr>
+        <w:t xml:space="preserve"> </w:t>
+      </w:r>
+      <w:proofErr w:type="spellStart"/>
+      <w:r>
+        <w:rPr>
+          <w:rFonts w:ascii="Times New Roman" w:hAnsi="Times New Roman"/>
+        </w:rPr>
+        <w:t>sẽ</w:t>
+      </w:r>
+      <w:proofErr w:type="spellEnd"/>
+      <w:r>
+        <w:rPr>
+          <w:rFonts w:ascii="Times New Roman" w:hAnsi="Times New Roman"/>
+        </w:rPr>
+        <w:t xml:space="preserve"> </w:t>
+      </w:r>
+      <w:proofErr w:type="spellStart"/>
+      <w:r>
+        <w:rPr>
+          <w:rFonts w:ascii="Times New Roman" w:hAnsi="Times New Roman"/>
+        </w:rPr>
+        <w:t>hiển</w:t>
+      </w:r>
+      <w:proofErr w:type="spellEnd"/>
+      <w:r>
+        <w:rPr>
+          <w:rFonts w:ascii="Times New Roman" w:hAnsi="Times New Roman"/>
+        </w:rPr>
+        <w:t xml:space="preserve"> </w:t>
+      </w:r>
+      <w:proofErr w:type="spellStart"/>
+      <w:r>
+        <w:rPr>
+          <w:rFonts w:ascii="Times New Roman" w:hAnsi="Times New Roman"/>
+        </w:rPr>
+        <w:t>thị</w:t>
+      </w:r>
+      <w:proofErr w:type="spellEnd"/>
+      <w:r>
+        <w:rPr>
+          <w:rFonts w:ascii="Times New Roman" w:hAnsi="Times New Roman"/>
+        </w:rPr>
+        <w:t xml:space="preserve"> </w:t>
+      </w:r>
+      <w:proofErr w:type="spellStart"/>
+      <w:r>
+        <w:rPr>
+          <w:rFonts w:ascii="Times New Roman" w:hAnsi="Times New Roman"/>
+        </w:rPr>
+        <w:t>thông</w:t>
+      </w:r>
+      <w:proofErr w:type="spellEnd"/>
+      <w:r>
+        <w:rPr>
+          <w:rFonts w:ascii="Times New Roman" w:hAnsi="Times New Roman"/>
+        </w:rPr>
+        <w:t xml:space="preserve"> tin </w:t>
+      </w:r>
+      <w:proofErr w:type="spellStart"/>
+      <w:r>
+        <w:rPr>
+          <w:rFonts w:ascii="Times New Roman" w:hAnsi="Times New Roman"/>
+        </w:rPr>
+        <w:t>khách</w:t>
+      </w:r>
+      <w:proofErr w:type="spellEnd"/>
+      <w:r>
+        <w:rPr>
+          <w:rFonts w:ascii="Times New Roman" w:hAnsi="Times New Roman"/>
+        </w:rPr>
+        <w:t xml:space="preserve"> </w:t>
+      </w:r>
+      <w:proofErr w:type="spellStart"/>
+      <w:r>
+        <w:rPr>
+          <w:rFonts w:ascii="Times New Roman" w:hAnsi="Times New Roman"/>
+        </w:rPr>
+        <w:t>sạn</w:t>
+      </w:r>
+      <w:proofErr w:type="spellEnd"/>
     </w:p>
     <w:p>
       <w:pPr>
@@ -1054,13 +2686,57 @@
           <w:rFonts w:ascii="Times New Roman" w:hAnsi="Times New Roman" w:cs="Times New Roman"/>
         </w:rPr>
       </w:pPr>
+      <w:proofErr w:type="spellStart"/>
       <w:r>
         <w:rPr>
           <w:rFonts w:ascii="Times New Roman" w:hAnsi="Times New Roman" w:cs="Times New Roman"/>
         </w:rPr>
         <w:lastRenderedPageBreak/>
-        <w:t>Xem danh sách phòng</w:t>
-      </w:r>
+        <w:t>Xem</w:t>
+      </w:r>
+      <w:proofErr w:type="spellEnd"/>
+      <w:r>
+        <w:rPr>
+          <w:rFonts w:ascii="Times New Roman" w:hAnsi="Times New Roman" w:cs="Times New Roman"/>
+        </w:rPr>
+        <w:t xml:space="preserve"> </w:t>
+      </w:r>
+      <w:proofErr w:type="spellStart"/>
+      <w:r>
+        <w:rPr>
+          <w:rFonts w:ascii="Times New Roman" w:hAnsi="Times New Roman" w:cs="Times New Roman"/>
+        </w:rPr>
+        <w:t>danh</w:t>
+      </w:r>
+      <w:proofErr w:type="spellEnd"/>
+      <w:r>
+        <w:rPr>
+          <w:rFonts w:ascii="Times New Roman" w:hAnsi="Times New Roman" w:cs="Times New Roman"/>
+        </w:rPr>
+        <w:t xml:space="preserve"> </w:t>
+      </w:r>
+      <w:proofErr w:type="spellStart"/>
+      <w:r>
+        <w:rPr>
+          <w:rFonts w:ascii="Times New Roman" w:hAnsi="Times New Roman" w:cs="Times New Roman"/>
+        </w:rPr>
+        <w:t>sách</w:t>
+      </w:r>
+      <w:proofErr w:type="spellEnd"/>
+      <w:r>
+        <w:rPr>
+          <w:rFonts w:ascii="Times New Roman" w:hAnsi="Times New Roman" w:cs="Times New Roman"/>
+        </w:rPr>
+        <w:t xml:space="preserve"> </w:t>
+      </w:r>
+      <w:proofErr w:type="spellStart"/>
+      <w:r>
+        <w:rPr>
+          <w:rFonts w:ascii="Times New Roman" w:hAnsi="Times New Roman" w:cs="Times New Roman"/>
+        </w:rPr>
+        <w:t>phòng</w:t>
+      </w:r>
+      <w:proofErr w:type="spellEnd"/>
     </w:p>
     <w:p>
       <w:pPr>
@@ -1073,7 +2749,6 @@
         <w:rPr>
           <w:rFonts w:ascii="Times New Roman" w:hAnsi="Times New Roman"/>
           <w:noProof/>
-          <w:lang w:eastAsia="ja-JP"/>
         </w:rPr>
         <w:drawing>
           <wp:inline distT="0" distB="0" distL="0" distR="0">
@@ -1130,11 +2805,19 @@
           <w:rFonts w:ascii="Times New Roman" w:hAnsi="Times New Roman"/>
         </w:rPr>
       </w:pPr>
-      <w:r>
-        <w:rPr>
-          <w:rFonts w:ascii="Times New Roman" w:hAnsi="Times New Roman"/>
-        </w:rPr>
-        <w:t xml:space="preserve">Hình </w:t>
+      <w:proofErr w:type="spellStart"/>
+      <w:r>
+        <w:rPr>
+          <w:rFonts w:ascii="Times New Roman" w:hAnsi="Times New Roman"/>
+        </w:rPr>
+        <w:t>Hình</w:t>
+      </w:r>
+      <w:proofErr w:type="spellEnd"/>
+      <w:r>
+        <w:rPr>
+          <w:rFonts w:ascii="Times New Roman" w:hAnsi="Times New Roman"/>
+        </w:rPr>
+        <w:t xml:space="preserve"> </w:t>
       </w:r>
       <w:r>
         <w:rPr>
@@ -1171,8 +2854,58 @@
         <w:rPr>
           <w:rFonts w:ascii="Times New Roman" w:hAnsi="Times New Roman"/>
         </w:rPr>
-        <w:t>: Xem danh sách phòng</w:t>
-      </w:r>
+        <w:t xml:space="preserve">: </w:t>
+      </w:r>
+      <w:proofErr w:type="spellStart"/>
+      <w:r>
+        <w:rPr>
+          <w:rFonts w:ascii="Times New Roman" w:hAnsi="Times New Roman"/>
+        </w:rPr>
+        <w:t>Xem</w:t>
+      </w:r>
+      <w:proofErr w:type="spellEnd"/>
+      <w:r>
+        <w:rPr>
+          <w:rFonts w:ascii="Times New Roman" w:hAnsi="Times New Roman"/>
+        </w:rPr>
+        <w:t xml:space="preserve"> </w:t>
+      </w:r>
+      <w:proofErr w:type="spellStart"/>
+      <w:r>
+        <w:rPr>
+          <w:rFonts w:ascii="Times New Roman" w:hAnsi="Times New Roman"/>
+        </w:rPr>
+        <w:t>danh</w:t>
+      </w:r>
+      <w:proofErr w:type="spellEnd"/>
+      <w:r>
+        <w:rPr>
+          <w:rFonts w:ascii="Times New Roman" w:hAnsi="Times New Roman"/>
+        </w:rPr>
+        <w:t xml:space="preserve"> </w:t>
+      </w:r>
+      <w:proofErr w:type="spellStart"/>
+      <w:r>
+        <w:rPr>
+          <w:rFonts w:ascii="Times New Roman" w:hAnsi="Times New Roman"/>
+        </w:rPr>
+        <w:t>sách</w:t>
+      </w:r>
+      <w:proofErr w:type="spellEnd"/>
+      <w:r>
+        <w:rPr>
+          <w:rFonts w:ascii="Times New Roman" w:hAnsi="Times New Roman"/>
+        </w:rPr>
+        <w:t xml:space="preserve"> </w:t>
+      </w:r>
+      <w:proofErr w:type="spellStart"/>
+      <w:r>
+        <w:rPr>
+          <w:rFonts w:ascii="Times New Roman" w:hAnsi="Times New Roman"/>
+        </w:rPr>
+        <w:t>phòng</w:t>
+      </w:r>
+      <w:proofErr w:type="spellEnd"/>
     </w:p>
     <w:p>
       <w:pPr>
@@ -1198,25 +2931,192 @@
         </w:rPr>
         <w:t>ườ</w:t>
       </w:r>
-      <w:r>
-        <w:rPr>
-          <w:rFonts w:ascii="Times New Roman" w:hAnsi="Times New Roman"/>
-        </w:rPr>
-        <w:t>i dùng chọn nút “</w:t>
-      </w:r>
+      <w:proofErr w:type="spellStart"/>
+      <w:r>
+        <w:rPr>
+          <w:rFonts w:ascii="Times New Roman" w:hAnsi="Times New Roman"/>
+        </w:rPr>
+        <w:t>i</w:t>
+      </w:r>
+      <w:proofErr w:type="spellEnd"/>
+      <w:r>
+        <w:rPr>
+          <w:rFonts w:ascii="Times New Roman" w:hAnsi="Times New Roman"/>
+        </w:rPr>
+        <w:t xml:space="preserve"> </w:t>
+      </w:r>
+      <w:proofErr w:type="spellStart"/>
+      <w:r>
+        <w:rPr>
+          <w:rFonts w:ascii="Times New Roman" w:hAnsi="Times New Roman"/>
+        </w:rPr>
+        <w:t>dùng</w:t>
+      </w:r>
+      <w:proofErr w:type="spellEnd"/>
+      <w:r>
+        <w:rPr>
+          <w:rFonts w:ascii="Times New Roman" w:hAnsi="Times New Roman"/>
+        </w:rPr>
+        <w:t xml:space="preserve"> </w:t>
+      </w:r>
+      <w:proofErr w:type="spellStart"/>
+      <w:r>
+        <w:rPr>
+          <w:rFonts w:ascii="Times New Roman" w:hAnsi="Times New Roman"/>
+        </w:rPr>
+        <w:t>chọn</w:t>
+      </w:r>
+      <w:proofErr w:type="spellEnd"/>
+      <w:r>
+        <w:rPr>
+          <w:rFonts w:ascii="Times New Roman" w:hAnsi="Times New Roman"/>
+        </w:rPr>
+        <w:t xml:space="preserve"> </w:t>
+      </w:r>
+      <w:proofErr w:type="spellStart"/>
+      <w:r>
+        <w:rPr>
+          <w:rFonts w:ascii="Times New Roman" w:hAnsi="Times New Roman"/>
+        </w:rPr>
+        <w:t>nút</w:t>
+      </w:r>
+      <w:proofErr w:type="spellEnd"/>
+      <w:r>
+        <w:rPr>
+          <w:rFonts w:ascii="Times New Roman" w:hAnsi="Times New Roman"/>
+        </w:rPr>
+        <w:t xml:space="preserve"> “</w:t>
+      </w:r>
+      <w:proofErr w:type="spellStart"/>
       <w:r>
         <w:rPr>
           <w:rFonts w:ascii="Times New Roman" w:hAnsi="Times New Roman"/>
           <w:b/>
         </w:rPr>
-        <w:t>Xem Phòng”</w:t>
-      </w:r>
-      <w:r>
-        <w:rPr>
-          <w:rFonts w:ascii="Times New Roman" w:hAnsi="Times New Roman"/>
-        </w:rPr>
-        <w:t xml:space="preserve"> để xem chi tiết từng phòng theo lầu</w:t>
-      </w:r>
+        <w:t>Xem</w:t>
+      </w:r>
+      <w:proofErr w:type="spellEnd"/>
+      <w:r>
+        <w:rPr>
+          <w:rFonts w:ascii="Times New Roman" w:hAnsi="Times New Roman"/>
+          <w:b/>
+        </w:rPr>
+        <w:t xml:space="preserve"> </w:t>
+      </w:r>
+      <w:proofErr w:type="spellStart"/>
+      <w:r>
+        <w:rPr>
+          <w:rFonts w:ascii="Times New Roman" w:hAnsi="Times New Roman"/>
+          <w:b/>
+        </w:rPr>
+        <w:t>Phòng</w:t>
+      </w:r>
+      <w:proofErr w:type="spellEnd"/>
+      <w:r>
+        <w:rPr>
+          <w:rFonts w:ascii="Times New Roman" w:hAnsi="Times New Roman"/>
+          <w:b/>
+        </w:rPr>
+        <w:t>”</w:t>
+      </w:r>
+      <w:r>
+        <w:rPr>
+          <w:rFonts w:ascii="Times New Roman" w:hAnsi="Times New Roman"/>
+        </w:rPr>
+        <w:t xml:space="preserve"> </w:t>
+      </w:r>
+      <w:proofErr w:type="spellStart"/>
+      <w:r>
+        <w:rPr>
+          <w:rFonts w:ascii="Times New Roman" w:hAnsi="Times New Roman"/>
+        </w:rPr>
+        <w:t>để</w:t>
+      </w:r>
+      <w:proofErr w:type="spellEnd"/>
+      <w:r>
+        <w:rPr>
+          <w:rFonts w:ascii="Times New Roman" w:hAnsi="Times New Roman"/>
+        </w:rPr>
+        <w:t xml:space="preserve"> </w:t>
+      </w:r>
+      <w:proofErr w:type="spellStart"/>
+      <w:r>
+        <w:rPr>
+          <w:rFonts w:ascii="Times New Roman" w:hAnsi="Times New Roman"/>
+        </w:rPr>
+        <w:t>xem</w:t>
+      </w:r>
+      <w:proofErr w:type="spellEnd"/>
+      <w:r>
+        <w:rPr>
+          <w:rFonts w:ascii="Times New Roman" w:hAnsi="Times New Roman"/>
+        </w:rPr>
+        <w:t xml:space="preserve"> chi </w:t>
+      </w:r>
+      <w:proofErr w:type="spellStart"/>
+      <w:r>
+        <w:rPr>
+          <w:rFonts w:ascii="Times New Roman" w:hAnsi="Times New Roman"/>
+        </w:rPr>
+        <w:t>tiết</w:t>
+      </w:r>
+      <w:proofErr w:type="spellEnd"/>
+      <w:r>
+        <w:rPr>
+          <w:rFonts w:ascii="Times New Roman" w:hAnsi="Times New Roman"/>
+        </w:rPr>
+        <w:t xml:space="preserve"> </w:t>
+      </w:r>
+      <w:proofErr w:type="spellStart"/>
+      <w:r>
+        <w:rPr>
+          <w:rFonts w:ascii="Times New Roman" w:hAnsi="Times New Roman"/>
+        </w:rPr>
+        <w:t>từng</w:t>
+      </w:r>
+      <w:proofErr w:type="spellEnd"/>
+      <w:r>
+        <w:rPr>
+          <w:rFonts w:ascii="Times New Roman" w:hAnsi="Times New Roman"/>
+        </w:rPr>
+        <w:t xml:space="preserve"> </w:t>
+      </w:r>
+      <w:proofErr w:type="spellStart"/>
+      <w:r>
+        <w:rPr>
+          <w:rFonts w:ascii="Times New Roman" w:hAnsi="Times New Roman"/>
+        </w:rPr>
+        <w:t>phòng</w:t>
+      </w:r>
+      <w:proofErr w:type="spellEnd"/>
+      <w:r>
+        <w:rPr>
+          <w:rFonts w:ascii="Times New Roman" w:hAnsi="Times New Roman"/>
+        </w:rPr>
+        <w:t xml:space="preserve"> </w:t>
+      </w:r>
+      <w:proofErr w:type="spellStart"/>
+      <w:r>
+        <w:rPr>
+          <w:rFonts w:ascii="Times New Roman" w:hAnsi="Times New Roman"/>
+        </w:rPr>
+        <w:t>theo</w:t>
+      </w:r>
+      <w:proofErr w:type="spellEnd"/>
+      <w:r>
+        <w:rPr>
+          <w:rFonts w:ascii="Times New Roman" w:hAnsi="Times New Roman"/>
+        </w:rPr>
+        <w:t xml:space="preserve"> </w:t>
+      </w:r>
+      <w:proofErr w:type="spellStart"/>
+      <w:r>
+        <w:rPr>
+          <w:rFonts w:ascii="Times New Roman" w:hAnsi="Times New Roman"/>
+        </w:rPr>
+        <w:t>lầu</w:t>
+      </w:r>
+      <w:proofErr w:type="spellEnd"/>
     </w:p>
     <w:p>
       <w:pPr>
@@ -1229,13 +3129,43 @@
           <w:rFonts w:ascii="Times New Roman" w:hAnsi="Times New Roman" w:cs="Times New Roman"/>
         </w:rPr>
       </w:pPr>
+      <w:proofErr w:type="spellStart"/>
       <w:r>
         <w:rPr>
           <w:rFonts w:ascii="Times New Roman" w:hAnsi="Times New Roman" w:cs="Times New Roman"/>
         </w:rPr>
         <w:lastRenderedPageBreak/>
-        <w:t>Xem chi tiết phòng</w:t>
-      </w:r>
+        <w:t>Xem</w:t>
+      </w:r>
+      <w:proofErr w:type="spellEnd"/>
+      <w:r>
+        <w:rPr>
+          <w:rFonts w:ascii="Times New Roman" w:hAnsi="Times New Roman" w:cs="Times New Roman"/>
+        </w:rPr>
+        <w:t xml:space="preserve"> chi </w:t>
+      </w:r>
+      <w:proofErr w:type="spellStart"/>
+      <w:r>
+        <w:rPr>
+          <w:rFonts w:ascii="Times New Roman" w:hAnsi="Times New Roman" w:cs="Times New Roman"/>
+        </w:rPr>
+        <w:t>tiết</w:t>
+      </w:r>
+      <w:proofErr w:type="spellEnd"/>
+      <w:r>
+        <w:rPr>
+          <w:rFonts w:ascii="Times New Roman" w:hAnsi="Times New Roman" w:cs="Times New Roman"/>
+        </w:rPr>
+        <w:t xml:space="preserve"> </w:t>
+      </w:r>
+      <w:proofErr w:type="spellStart"/>
+      <w:r>
+        <w:rPr>
+          <w:rFonts w:ascii="Times New Roman" w:hAnsi="Times New Roman" w:cs="Times New Roman"/>
+        </w:rPr>
+        <w:t>phòng</w:t>
+      </w:r>
+      <w:proofErr w:type="spellEnd"/>
     </w:p>
     <w:p>
       <w:pPr>
@@ -1249,7 +3179,6 @@
         <w:rPr>
           <w:rFonts w:ascii="Times New Roman" w:hAnsi="Times New Roman"/>
           <w:noProof/>
-          <w:lang w:eastAsia="ja-JP"/>
         </w:rPr>
         <w:drawing>
           <wp:inline distT="0" distB="0" distL="0" distR="0">
@@ -1306,11 +3235,19 @@
           <w:rFonts w:ascii="Times New Roman" w:hAnsi="Times New Roman"/>
         </w:rPr>
       </w:pPr>
-      <w:r>
-        <w:rPr>
-          <w:rFonts w:ascii="Times New Roman" w:hAnsi="Times New Roman"/>
-        </w:rPr>
-        <w:t xml:space="preserve">Hình </w:t>
+      <w:proofErr w:type="spellStart"/>
+      <w:r>
+        <w:rPr>
+          <w:rFonts w:ascii="Times New Roman" w:hAnsi="Times New Roman"/>
+        </w:rPr>
+        <w:t>Hình</w:t>
+      </w:r>
+      <w:proofErr w:type="spellEnd"/>
+      <w:r>
+        <w:rPr>
+          <w:rFonts w:ascii="Times New Roman" w:hAnsi="Times New Roman"/>
+        </w:rPr>
+        <w:t xml:space="preserve"> </w:t>
       </w:r>
       <w:r>
         <w:rPr>
@@ -1347,8 +3284,58 @@
         <w:rPr>
           <w:rFonts w:ascii="Times New Roman" w:hAnsi="Times New Roman"/>
         </w:rPr>
-        <w:t>: Xem thông tin chi tiết phòng</w:t>
-      </w:r>
+        <w:t xml:space="preserve">: </w:t>
+      </w:r>
+      <w:proofErr w:type="spellStart"/>
+      <w:r>
+        <w:rPr>
+          <w:rFonts w:ascii="Times New Roman" w:hAnsi="Times New Roman"/>
+        </w:rPr>
+        <w:t>Xem</w:t>
+      </w:r>
+      <w:proofErr w:type="spellEnd"/>
+      <w:r>
+        <w:rPr>
+          <w:rFonts w:ascii="Times New Roman" w:hAnsi="Times New Roman"/>
+        </w:rPr>
+        <w:t xml:space="preserve"> </w:t>
+      </w:r>
+      <w:proofErr w:type="spellStart"/>
+      <w:r>
+        <w:rPr>
+          <w:rFonts w:ascii="Times New Roman" w:hAnsi="Times New Roman"/>
+        </w:rPr>
+        <w:t>thông</w:t>
+      </w:r>
+      <w:proofErr w:type="spellEnd"/>
+      <w:r>
+        <w:rPr>
+          <w:rFonts w:ascii="Times New Roman" w:hAnsi="Times New Roman"/>
+        </w:rPr>
+        <w:t xml:space="preserve"> tin chi </w:t>
+      </w:r>
+      <w:proofErr w:type="spellStart"/>
+      <w:r>
+        <w:rPr>
+          <w:rFonts w:ascii="Times New Roman" w:hAnsi="Times New Roman"/>
+        </w:rPr>
+        <w:t>tiết</w:t>
+      </w:r>
+      <w:proofErr w:type="spellEnd"/>
+      <w:r>
+        <w:rPr>
+          <w:rFonts w:ascii="Times New Roman" w:hAnsi="Times New Roman"/>
+        </w:rPr>
+        <w:t xml:space="preserve"> </w:t>
+      </w:r>
+      <w:proofErr w:type="spellStart"/>
+      <w:r>
+        <w:rPr>
+          <w:rFonts w:ascii="Times New Roman" w:hAnsi="Times New Roman"/>
+        </w:rPr>
+        <w:t>phòng</w:t>
+      </w:r>
+      <w:proofErr w:type="spellEnd"/>
     </w:p>
     <w:p>
       <w:pPr>
@@ -1374,12 +3361,196 @@
         </w:rPr>
         <w:t>ườ</w:t>
       </w:r>
-      <w:r>
-        <w:rPr>
-          <w:rFonts w:ascii="Times New Roman" w:hAnsi="Times New Roman"/>
-        </w:rPr>
-        <w:t>i dùng chọn một phòng bất kỳ. Hệ thống sẽ hiển thị thông tin phòng</w:t>
-      </w:r>
+      <w:proofErr w:type="spellStart"/>
+      <w:r>
+        <w:rPr>
+          <w:rFonts w:ascii="Times New Roman" w:hAnsi="Times New Roman"/>
+        </w:rPr>
+        <w:t>i</w:t>
+      </w:r>
+      <w:proofErr w:type="spellEnd"/>
+      <w:r>
+        <w:rPr>
+          <w:rFonts w:ascii="Times New Roman" w:hAnsi="Times New Roman"/>
+        </w:rPr>
+        <w:t xml:space="preserve"> </w:t>
+      </w:r>
+      <w:proofErr w:type="spellStart"/>
+      <w:r>
+        <w:rPr>
+          <w:rFonts w:ascii="Times New Roman" w:hAnsi="Times New Roman"/>
+        </w:rPr>
+        <w:t>dùng</w:t>
+      </w:r>
+      <w:proofErr w:type="spellEnd"/>
+      <w:r>
+        <w:rPr>
+          <w:rFonts w:ascii="Times New Roman" w:hAnsi="Times New Roman"/>
+        </w:rPr>
+        <w:t xml:space="preserve"> </w:t>
+      </w:r>
+      <w:proofErr w:type="spellStart"/>
+      <w:r>
+        <w:rPr>
+          <w:rFonts w:ascii="Times New Roman" w:hAnsi="Times New Roman"/>
+        </w:rPr>
+        <w:t>chọn</w:t>
+      </w:r>
+      <w:proofErr w:type="spellEnd"/>
+      <w:r>
+        <w:rPr>
+          <w:rFonts w:ascii="Times New Roman" w:hAnsi="Times New Roman"/>
+        </w:rPr>
+        <w:t xml:space="preserve"> </w:t>
+      </w:r>
+      <w:proofErr w:type="spellStart"/>
+      <w:r>
+        <w:rPr>
+          <w:rFonts w:ascii="Times New Roman" w:hAnsi="Times New Roman"/>
+        </w:rPr>
+        <w:t>một</w:t>
+      </w:r>
+      <w:proofErr w:type="spellEnd"/>
+      <w:r>
+        <w:rPr>
+          <w:rFonts w:ascii="Times New Roman" w:hAnsi="Times New Roman"/>
+        </w:rPr>
+        <w:t xml:space="preserve"> </w:t>
+      </w:r>
+      <w:proofErr w:type="spellStart"/>
+      <w:r>
+        <w:rPr>
+          <w:rFonts w:ascii="Times New Roman" w:hAnsi="Times New Roman"/>
+        </w:rPr>
+        <w:t>phòng</w:t>
+      </w:r>
+      <w:proofErr w:type="spellEnd"/>
+      <w:r>
+        <w:rPr>
+          <w:rFonts w:ascii="Times New Roman" w:hAnsi="Times New Roman"/>
+        </w:rPr>
+        <w:t xml:space="preserve"> </w:t>
+      </w:r>
+      <w:proofErr w:type="spellStart"/>
+      <w:r>
+        <w:rPr>
+          <w:rFonts w:ascii="Times New Roman" w:hAnsi="Times New Roman"/>
+        </w:rPr>
+        <w:t>bất</w:t>
+      </w:r>
+      <w:proofErr w:type="spellEnd"/>
+      <w:r>
+        <w:rPr>
+          <w:rFonts w:ascii="Times New Roman" w:hAnsi="Times New Roman"/>
+        </w:rPr>
+        <w:t xml:space="preserve"> </w:t>
+      </w:r>
+      <w:proofErr w:type="spellStart"/>
+      <w:r>
+        <w:rPr>
+          <w:rFonts w:ascii="Times New Roman" w:hAnsi="Times New Roman"/>
+        </w:rPr>
+        <w:t>kỳ</w:t>
+      </w:r>
+      <w:proofErr w:type="spellEnd"/>
+      <w:r>
+        <w:rPr>
+          <w:rFonts w:ascii="Times New Roman" w:hAnsi="Times New Roman"/>
+        </w:rPr>
+        <w:t xml:space="preserve">. </w:t>
+      </w:r>
+      <w:proofErr w:type="spellStart"/>
+      <w:r>
+        <w:rPr>
+          <w:rFonts w:ascii="Times New Roman" w:hAnsi="Times New Roman"/>
+        </w:rPr>
+        <w:t>Hệ</w:t>
+      </w:r>
+      <w:proofErr w:type="spellEnd"/>
+      <w:r>
+        <w:rPr>
+          <w:rFonts w:ascii="Times New Roman" w:hAnsi="Times New Roman"/>
+        </w:rPr>
+        <w:t xml:space="preserve"> </w:t>
+      </w:r>
+      <w:proofErr w:type="spellStart"/>
+      <w:r>
+        <w:rPr>
+          <w:rFonts w:ascii="Times New Roman" w:hAnsi="Times New Roman"/>
+        </w:rPr>
+        <w:t>thống</w:t>
+      </w:r>
+      <w:proofErr w:type="spellEnd"/>
+      <w:r>
+        <w:rPr>
+          <w:rFonts w:ascii="Times New Roman" w:hAnsi="Times New Roman"/>
+        </w:rPr>
+        <w:t xml:space="preserve"> </w:t>
+      </w:r>
+      <w:proofErr w:type="spellStart"/>
+      <w:r>
+        <w:rPr>
+          <w:rFonts w:ascii="Times New Roman" w:hAnsi="Times New Roman"/>
+        </w:rPr>
+        <w:t>sẽ</w:t>
+      </w:r>
+      <w:proofErr w:type="spellEnd"/>
+      <w:r>
+        <w:rPr>
+          <w:rFonts w:ascii="Times New Roman" w:hAnsi="Times New Roman"/>
+        </w:rPr>
+        <w:t xml:space="preserve"> </w:t>
+      </w:r>
+      <w:proofErr w:type="spellStart"/>
+      <w:r>
+        <w:rPr>
+          <w:rFonts w:ascii="Times New Roman" w:hAnsi="Times New Roman"/>
+        </w:rPr>
+        <w:t>hiển</w:t>
+      </w:r>
+      <w:proofErr w:type="spellEnd"/>
+      <w:r>
+        <w:rPr>
+          <w:rFonts w:ascii="Times New Roman" w:hAnsi="Times New Roman"/>
+        </w:rPr>
+        <w:t xml:space="preserve"> </w:t>
+      </w:r>
+      <w:proofErr w:type="spellStart"/>
+      <w:r>
+        <w:rPr>
+          <w:rFonts w:ascii="Times New Roman" w:hAnsi="Times New Roman"/>
+        </w:rPr>
+        <w:t>thị</w:t>
+      </w:r>
+      <w:proofErr w:type="spellEnd"/>
+      <w:r>
+        <w:rPr>
+          <w:rFonts w:ascii="Times New Roman" w:hAnsi="Times New Roman"/>
+        </w:rPr>
+        <w:t xml:space="preserve"> </w:t>
+      </w:r>
+      <w:proofErr w:type="spellStart"/>
+      <w:r>
+        <w:rPr>
+          <w:rFonts w:ascii="Times New Roman" w:hAnsi="Times New Roman"/>
+        </w:rPr>
+        <w:t>thông</w:t>
+      </w:r>
+      <w:proofErr w:type="spellEnd"/>
+      <w:r>
+        <w:rPr>
+          <w:rFonts w:ascii="Times New Roman" w:hAnsi="Times New Roman"/>
+        </w:rPr>
+        <w:t xml:space="preserve"> tin </w:t>
+      </w:r>
+      <w:proofErr w:type="spellStart"/>
+      <w:r>
+        <w:rPr>
+          <w:rFonts w:ascii="Times New Roman" w:hAnsi="Times New Roman"/>
+        </w:rPr>
+        <w:t>phòng</w:t>
+      </w:r>
+      <w:proofErr w:type="spellEnd"/>
     </w:p>
     <w:p>
       <w:pPr>
@@ -1392,25 +3563,157 @@
           <w:rFonts w:ascii="Times New Roman" w:hAnsi="Times New Roman"/>
         </w:rPr>
       </w:pPr>
-      <w:r>
-        <w:rPr>
-          <w:rFonts w:ascii="Times New Roman" w:hAnsi="Times New Roman"/>
-        </w:rPr>
-        <w:t xml:space="preserve">Chọn </w:t>
-      </w:r>
+      <w:proofErr w:type="spellStart"/>
+      <w:r>
+        <w:rPr>
+          <w:rFonts w:ascii="Times New Roman" w:hAnsi="Times New Roman"/>
+        </w:rPr>
+        <w:t>Chọn</w:t>
+      </w:r>
+      <w:proofErr w:type="spellEnd"/>
+      <w:r>
+        <w:rPr>
+          <w:rFonts w:ascii="Times New Roman" w:hAnsi="Times New Roman"/>
+        </w:rPr>
+        <w:t xml:space="preserve"> </w:t>
+      </w:r>
+      <w:proofErr w:type="spellStart"/>
       <w:r>
         <w:rPr>
           <w:rFonts w:ascii="Times New Roman" w:hAnsi="Times New Roman"/>
           <w:b/>
         </w:rPr>
-        <w:t>Chỉnh sửa</w:t>
-      </w:r>
-      <w:r>
-        <w:rPr>
-          <w:rFonts w:ascii="Times New Roman" w:hAnsi="Times New Roman"/>
-        </w:rPr>
-        <w:t>: để có thể thay đổi nội dung của phòng</w:t>
-      </w:r>
+        <w:t>Chỉnh</w:t>
+      </w:r>
+      <w:proofErr w:type="spellEnd"/>
+      <w:r>
+        <w:rPr>
+          <w:rFonts w:ascii="Times New Roman" w:hAnsi="Times New Roman"/>
+          <w:b/>
+        </w:rPr>
+        <w:t xml:space="preserve"> </w:t>
+      </w:r>
+      <w:proofErr w:type="spellStart"/>
+      <w:r>
+        <w:rPr>
+          <w:rFonts w:ascii="Times New Roman" w:hAnsi="Times New Roman"/>
+          <w:b/>
+        </w:rPr>
+        <w:t>sửa</w:t>
+      </w:r>
+      <w:proofErr w:type="spellEnd"/>
+      <w:r>
+        <w:rPr>
+          <w:rFonts w:ascii="Times New Roman" w:hAnsi="Times New Roman"/>
+        </w:rPr>
+        <w:t xml:space="preserve">: </w:t>
+      </w:r>
+      <w:proofErr w:type="spellStart"/>
+      <w:r>
+        <w:rPr>
+          <w:rFonts w:ascii="Times New Roman" w:hAnsi="Times New Roman"/>
+        </w:rPr>
+        <w:t>để</w:t>
+      </w:r>
+      <w:proofErr w:type="spellEnd"/>
+      <w:r>
+        <w:rPr>
+          <w:rFonts w:ascii="Times New Roman" w:hAnsi="Times New Roman"/>
+        </w:rPr>
+        <w:t xml:space="preserve"> </w:t>
+      </w:r>
+      <w:proofErr w:type="spellStart"/>
+      <w:r>
+        <w:rPr>
+          <w:rFonts w:ascii="Times New Roman" w:hAnsi="Times New Roman"/>
+        </w:rPr>
+        <w:t>có</w:t>
+      </w:r>
+      <w:proofErr w:type="spellEnd"/>
+      <w:r>
+        <w:rPr>
+          <w:rFonts w:ascii="Times New Roman" w:hAnsi="Times New Roman"/>
+        </w:rPr>
+        <w:t xml:space="preserve"> </w:t>
+      </w:r>
+      <w:proofErr w:type="spellStart"/>
+      <w:r>
+        <w:rPr>
+          <w:rFonts w:ascii="Times New Roman" w:hAnsi="Times New Roman"/>
+        </w:rPr>
+        <w:t>thể</w:t>
+      </w:r>
+      <w:proofErr w:type="spellEnd"/>
+      <w:r>
+        <w:rPr>
+          <w:rFonts w:ascii="Times New Roman" w:hAnsi="Times New Roman"/>
+        </w:rPr>
+        <w:t xml:space="preserve"> </w:t>
+      </w:r>
+      <w:proofErr w:type="spellStart"/>
+      <w:r>
+        <w:rPr>
+          <w:rFonts w:ascii="Times New Roman" w:hAnsi="Times New Roman"/>
+        </w:rPr>
+        <w:t>thay</w:t>
+      </w:r>
+      <w:proofErr w:type="spellEnd"/>
+      <w:r>
+        <w:rPr>
+          <w:rFonts w:ascii="Times New Roman" w:hAnsi="Times New Roman"/>
+        </w:rPr>
+        <w:t xml:space="preserve"> </w:t>
+      </w:r>
+      <w:proofErr w:type="spellStart"/>
+      <w:r>
+        <w:rPr>
+          <w:rFonts w:ascii="Times New Roman" w:hAnsi="Times New Roman"/>
+        </w:rPr>
+        <w:t>đổi</w:t>
+      </w:r>
+      <w:proofErr w:type="spellEnd"/>
+      <w:r>
+        <w:rPr>
+          <w:rFonts w:ascii="Times New Roman" w:hAnsi="Times New Roman"/>
+        </w:rPr>
+        <w:t xml:space="preserve"> </w:t>
+      </w:r>
+      <w:proofErr w:type="spellStart"/>
+      <w:r>
+        <w:rPr>
+          <w:rFonts w:ascii="Times New Roman" w:hAnsi="Times New Roman"/>
+        </w:rPr>
+        <w:t>nội</w:t>
+      </w:r>
+      <w:proofErr w:type="spellEnd"/>
+      <w:r>
+        <w:rPr>
+          <w:rFonts w:ascii="Times New Roman" w:hAnsi="Times New Roman"/>
+        </w:rPr>
+        <w:t xml:space="preserve"> dung </w:t>
+      </w:r>
+      <w:proofErr w:type="spellStart"/>
+      <w:r>
+        <w:rPr>
+          <w:rFonts w:ascii="Times New Roman" w:hAnsi="Times New Roman"/>
+        </w:rPr>
+        <w:t>của</w:t>
+      </w:r>
+      <w:proofErr w:type="spellEnd"/>
+      <w:r>
+        <w:rPr>
+          <w:rFonts w:ascii="Times New Roman" w:hAnsi="Times New Roman"/>
+        </w:rPr>
+        <w:t xml:space="preserve"> </w:t>
+      </w:r>
+      <w:proofErr w:type="spellStart"/>
+      <w:r>
+        <w:rPr>
+          <w:rFonts w:ascii="Times New Roman" w:hAnsi="Times New Roman"/>
+        </w:rPr>
+        <w:t>phòng</w:t>
+      </w:r>
+      <w:proofErr w:type="spellEnd"/>
     </w:p>
     <w:p>
       <w:pPr>
@@ -1423,25 +3726,129 @@
           <w:rFonts w:ascii="Times New Roman" w:hAnsi="Times New Roman"/>
         </w:rPr>
       </w:pPr>
-      <w:r>
-        <w:rPr>
-          <w:rFonts w:ascii="Times New Roman" w:hAnsi="Times New Roman"/>
-        </w:rPr>
-        <w:t xml:space="preserve">Chọn </w:t>
-      </w:r>
+      <w:proofErr w:type="spellStart"/>
+      <w:r>
+        <w:rPr>
+          <w:rFonts w:ascii="Times New Roman" w:hAnsi="Times New Roman"/>
+        </w:rPr>
+        <w:t>Chọn</w:t>
+      </w:r>
+      <w:proofErr w:type="spellEnd"/>
+      <w:r>
+        <w:rPr>
+          <w:rFonts w:ascii="Times New Roman" w:hAnsi="Times New Roman"/>
+        </w:rPr>
+        <w:t xml:space="preserve"> </w:t>
+      </w:r>
+      <w:proofErr w:type="spellStart"/>
       <w:r>
         <w:rPr>
           <w:rFonts w:ascii="Times New Roman" w:hAnsi="Times New Roman"/>
           <w:b/>
         </w:rPr>
-        <w:t>Cập Nhật</w:t>
-      </w:r>
-      <w:r>
-        <w:rPr>
-          <w:rFonts w:ascii="Times New Roman" w:hAnsi="Times New Roman"/>
-        </w:rPr>
-        <w:t>: để lưu lại những thay đổi</w:t>
-      </w:r>
+        <w:t>Cập</w:t>
+      </w:r>
+      <w:proofErr w:type="spellEnd"/>
+      <w:r>
+        <w:rPr>
+          <w:rFonts w:ascii="Times New Roman" w:hAnsi="Times New Roman"/>
+          <w:b/>
+        </w:rPr>
+        <w:t xml:space="preserve"> </w:t>
+      </w:r>
+      <w:proofErr w:type="spellStart"/>
+      <w:r>
+        <w:rPr>
+          <w:rFonts w:ascii="Times New Roman" w:hAnsi="Times New Roman"/>
+          <w:b/>
+        </w:rPr>
+        <w:t>Nhật</w:t>
+      </w:r>
+      <w:proofErr w:type="spellEnd"/>
+      <w:r>
+        <w:rPr>
+          <w:rFonts w:ascii="Times New Roman" w:hAnsi="Times New Roman"/>
+        </w:rPr>
+        <w:t xml:space="preserve">: </w:t>
+      </w:r>
+      <w:proofErr w:type="spellStart"/>
+      <w:r>
+        <w:rPr>
+          <w:rFonts w:ascii="Times New Roman" w:hAnsi="Times New Roman"/>
+        </w:rPr>
+        <w:t>để</w:t>
+      </w:r>
+      <w:proofErr w:type="spellEnd"/>
+      <w:r>
+        <w:rPr>
+          <w:rFonts w:ascii="Times New Roman" w:hAnsi="Times New Roman"/>
+        </w:rPr>
+        <w:t xml:space="preserve"> </w:t>
+      </w:r>
+      <w:proofErr w:type="spellStart"/>
+      <w:r>
+        <w:rPr>
+          <w:rFonts w:ascii="Times New Roman" w:hAnsi="Times New Roman"/>
+        </w:rPr>
+        <w:t>lưu</w:t>
+      </w:r>
+      <w:proofErr w:type="spellEnd"/>
+      <w:r>
+        <w:rPr>
+          <w:rFonts w:ascii="Times New Roman" w:hAnsi="Times New Roman"/>
+        </w:rPr>
+        <w:t xml:space="preserve"> </w:t>
+      </w:r>
+      <w:proofErr w:type="spellStart"/>
+      <w:r>
+        <w:rPr>
+          <w:rFonts w:ascii="Times New Roman" w:hAnsi="Times New Roman"/>
+        </w:rPr>
+        <w:t>lại</w:t>
+      </w:r>
+      <w:proofErr w:type="spellEnd"/>
+      <w:r>
+        <w:rPr>
+          <w:rFonts w:ascii="Times New Roman" w:hAnsi="Times New Roman"/>
+        </w:rPr>
+        <w:t xml:space="preserve"> </w:t>
+      </w:r>
+      <w:proofErr w:type="spellStart"/>
+      <w:r>
+        <w:rPr>
+          <w:rFonts w:ascii="Times New Roman" w:hAnsi="Times New Roman"/>
+        </w:rPr>
+        <w:t>những</w:t>
+      </w:r>
+      <w:proofErr w:type="spellEnd"/>
+      <w:r>
+        <w:rPr>
+          <w:rFonts w:ascii="Times New Roman" w:hAnsi="Times New Roman"/>
+        </w:rPr>
+        <w:t xml:space="preserve"> </w:t>
+      </w:r>
+      <w:proofErr w:type="spellStart"/>
+      <w:r>
+        <w:rPr>
+          <w:rFonts w:ascii="Times New Roman" w:hAnsi="Times New Roman"/>
+        </w:rPr>
+        <w:t>thay</w:t>
+      </w:r>
+      <w:proofErr w:type="spellEnd"/>
+      <w:r>
+        <w:rPr>
+          <w:rFonts w:ascii="Times New Roman" w:hAnsi="Times New Roman"/>
+        </w:rPr>
+        <w:t xml:space="preserve"> </w:t>
+      </w:r>
+      <w:proofErr w:type="spellStart"/>
+      <w:r>
+        <w:rPr>
+          <w:rFonts w:ascii="Times New Roman" w:hAnsi="Times New Roman"/>
+        </w:rPr>
+        <w:t>đổi</w:t>
+      </w:r>
+      <w:proofErr w:type="spellEnd"/>
     </w:p>
     <w:p>
       <w:pPr>
@@ -1454,13 +3861,29 @@
           <w:rFonts w:ascii="Times New Roman" w:hAnsi="Times New Roman" w:cs="Times New Roman"/>
         </w:rPr>
       </w:pPr>
+      <w:proofErr w:type="spellStart"/>
       <w:r>
         <w:rPr>
           <w:rFonts w:ascii="Times New Roman" w:hAnsi="Times New Roman" w:cs="Times New Roman"/>
         </w:rPr>
         <w:lastRenderedPageBreak/>
-        <w:t>Tìm phòng</w:t>
-      </w:r>
+        <w:t>Tìm</w:t>
+      </w:r>
+      <w:proofErr w:type="spellEnd"/>
+      <w:r>
+        <w:rPr>
+          <w:rFonts w:ascii="Times New Roman" w:hAnsi="Times New Roman" w:cs="Times New Roman"/>
+        </w:rPr>
+        <w:t xml:space="preserve"> </w:t>
+      </w:r>
+      <w:proofErr w:type="spellStart"/>
+      <w:r>
+        <w:rPr>
+          <w:rFonts w:ascii="Times New Roman" w:hAnsi="Times New Roman" w:cs="Times New Roman"/>
+        </w:rPr>
+        <w:t>phòng</w:t>
+      </w:r>
+      <w:proofErr w:type="spellEnd"/>
     </w:p>
     <w:p>
       <w:pPr>
@@ -1474,7 +3897,6 @@
         <w:rPr>
           <w:rFonts w:ascii="Times New Roman" w:hAnsi="Times New Roman"/>
           <w:noProof/>
-          <w:lang w:eastAsia="ja-JP"/>
         </w:rPr>
         <w:drawing>
           <wp:inline distT="0" distB="0" distL="0" distR="0">
@@ -1531,11 +3953,19 @@
           <w:rFonts w:ascii="Times New Roman" w:hAnsi="Times New Roman"/>
         </w:rPr>
       </w:pPr>
-      <w:r>
-        <w:rPr>
-          <w:rFonts w:ascii="Times New Roman" w:hAnsi="Times New Roman"/>
-        </w:rPr>
-        <w:t xml:space="preserve">Hình </w:t>
+      <w:proofErr w:type="spellStart"/>
+      <w:r>
+        <w:rPr>
+          <w:rFonts w:ascii="Times New Roman" w:hAnsi="Times New Roman"/>
+        </w:rPr>
+        <w:t>Hình</w:t>
+      </w:r>
+      <w:proofErr w:type="spellEnd"/>
+      <w:r>
+        <w:rPr>
+          <w:rFonts w:ascii="Times New Roman" w:hAnsi="Times New Roman"/>
+        </w:rPr>
+        <w:t xml:space="preserve"> </w:t>
       </w:r>
       <w:r>
         <w:rPr>
@@ -1572,8 +4002,30 @@
         <w:rPr>
           <w:rFonts w:ascii="Times New Roman" w:hAnsi="Times New Roman"/>
         </w:rPr>
-        <w:t>: Tìm phòng</w:t>
-      </w:r>
+        <w:t xml:space="preserve">: </w:t>
+      </w:r>
+      <w:proofErr w:type="spellStart"/>
+      <w:r>
+        <w:rPr>
+          <w:rFonts w:ascii="Times New Roman" w:hAnsi="Times New Roman"/>
+        </w:rPr>
+        <w:t>Tìm</w:t>
+      </w:r>
+      <w:proofErr w:type="spellEnd"/>
+      <w:r>
+        <w:rPr>
+          <w:rFonts w:ascii="Times New Roman" w:hAnsi="Times New Roman"/>
+        </w:rPr>
+        <w:t xml:space="preserve"> </w:t>
+      </w:r>
+      <w:proofErr w:type="spellStart"/>
+      <w:r>
+        <w:rPr>
+          <w:rFonts w:ascii="Times New Roman" w:hAnsi="Times New Roman"/>
+        </w:rPr>
+        <w:t>phòng</w:t>
+      </w:r>
+      <w:proofErr w:type="spellEnd"/>
     </w:p>
     <w:p>
       <w:pPr>
@@ -1586,24 +4038,260 @@
           <w:rFonts w:ascii="Times New Roman" w:hAnsi="Times New Roman"/>
         </w:rPr>
       </w:pPr>
-      <w:r>
-        <w:rPr>
-          <w:rFonts w:ascii="Times New Roman" w:hAnsi="Times New Roman"/>
-        </w:rPr>
-        <w:t xml:space="preserve">Chọn </w:t>
-      </w:r>
+      <w:proofErr w:type="spellStart"/>
+      <w:r>
+        <w:rPr>
+          <w:rFonts w:ascii="Times New Roman" w:hAnsi="Times New Roman"/>
+        </w:rPr>
+        <w:t>Chọn</w:t>
+      </w:r>
+      <w:proofErr w:type="spellEnd"/>
+      <w:r>
+        <w:rPr>
+          <w:rFonts w:ascii="Times New Roman" w:hAnsi="Times New Roman"/>
+        </w:rPr>
+        <w:t xml:space="preserve"> </w:t>
+      </w:r>
+      <w:proofErr w:type="spellStart"/>
       <w:r>
         <w:rPr>
           <w:rFonts w:ascii="Times New Roman" w:hAnsi="Times New Roman"/>
           <w:b/>
         </w:rPr>
-        <w:t>Tìm Phòng</w:t>
-      </w:r>
-      <w:r>
-        <w:rPr>
-          <w:rFonts w:ascii="Times New Roman" w:hAnsi="Times New Roman"/>
-        </w:rPr>
-        <w:t xml:space="preserve">: để bắt đầu tìm phòng có trong khách sạn. Tìm được theo các tiêu chí: </w:t>
+        <w:t>Tìm</w:t>
+      </w:r>
+      <w:proofErr w:type="spellEnd"/>
+      <w:r>
+        <w:rPr>
+          <w:rFonts w:ascii="Times New Roman" w:hAnsi="Times New Roman"/>
+          <w:b/>
+        </w:rPr>
+        <w:t xml:space="preserve"> </w:t>
+      </w:r>
+      <w:proofErr w:type="spellStart"/>
+      <w:r>
+        <w:rPr>
+          <w:rFonts w:ascii="Times New Roman" w:hAnsi="Times New Roman"/>
+          <w:b/>
+        </w:rPr>
+        <w:t>Phòng</w:t>
+      </w:r>
+      <w:proofErr w:type="spellEnd"/>
+      <w:r>
+        <w:rPr>
+          <w:rFonts w:ascii="Times New Roman" w:hAnsi="Times New Roman"/>
+        </w:rPr>
+        <w:t xml:space="preserve">: </w:t>
+      </w:r>
+      <w:proofErr w:type="spellStart"/>
+      <w:r>
+        <w:rPr>
+          <w:rFonts w:ascii="Times New Roman" w:hAnsi="Times New Roman"/>
+        </w:rPr>
+        <w:t>để</w:t>
+      </w:r>
+      <w:proofErr w:type="spellEnd"/>
+      <w:r>
+        <w:rPr>
+          <w:rFonts w:ascii="Times New Roman" w:hAnsi="Times New Roman"/>
+        </w:rPr>
+        <w:t xml:space="preserve"> </w:t>
+      </w:r>
+      <w:proofErr w:type="spellStart"/>
+      <w:r>
+        <w:rPr>
+          <w:rFonts w:ascii="Times New Roman" w:hAnsi="Times New Roman"/>
+        </w:rPr>
+        <w:t>bắt</w:t>
+      </w:r>
+      <w:proofErr w:type="spellEnd"/>
+      <w:r>
+        <w:rPr>
+          <w:rFonts w:ascii="Times New Roman" w:hAnsi="Times New Roman"/>
+        </w:rPr>
+        <w:t xml:space="preserve"> </w:t>
+      </w:r>
+      <w:proofErr w:type="spellStart"/>
+      <w:r>
+        <w:rPr>
+          <w:rFonts w:ascii="Times New Roman" w:hAnsi="Times New Roman"/>
+        </w:rPr>
+        <w:t>đầu</w:t>
+      </w:r>
+      <w:proofErr w:type="spellEnd"/>
+      <w:r>
+        <w:rPr>
+          <w:rFonts w:ascii="Times New Roman" w:hAnsi="Times New Roman"/>
+        </w:rPr>
+        <w:t xml:space="preserve"> </w:t>
+      </w:r>
+      <w:proofErr w:type="spellStart"/>
+      <w:r>
+        <w:rPr>
+          <w:rFonts w:ascii="Times New Roman" w:hAnsi="Times New Roman"/>
+        </w:rPr>
+        <w:t>tìm</w:t>
+      </w:r>
+      <w:proofErr w:type="spellEnd"/>
+      <w:r>
+        <w:rPr>
+          <w:rFonts w:ascii="Times New Roman" w:hAnsi="Times New Roman"/>
+        </w:rPr>
+        <w:t xml:space="preserve"> </w:t>
+      </w:r>
+      <w:proofErr w:type="spellStart"/>
+      <w:r>
+        <w:rPr>
+          <w:rFonts w:ascii="Times New Roman" w:hAnsi="Times New Roman"/>
+        </w:rPr>
+        <w:t>phòng</w:t>
+      </w:r>
+      <w:proofErr w:type="spellEnd"/>
+      <w:r>
+        <w:rPr>
+          <w:rFonts w:ascii="Times New Roman" w:hAnsi="Times New Roman"/>
+        </w:rPr>
+        <w:t xml:space="preserve"> </w:t>
+      </w:r>
+      <w:proofErr w:type="spellStart"/>
+      <w:r>
+        <w:rPr>
+          <w:rFonts w:ascii="Times New Roman" w:hAnsi="Times New Roman"/>
+        </w:rPr>
+        <w:t>có</w:t>
+      </w:r>
+      <w:proofErr w:type="spellEnd"/>
+      <w:r>
+        <w:rPr>
+          <w:rFonts w:ascii="Times New Roman" w:hAnsi="Times New Roman"/>
+        </w:rPr>
+        <w:t xml:space="preserve"> </w:t>
+      </w:r>
+      <w:proofErr w:type="spellStart"/>
+      <w:r>
+        <w:rPr>
+          <w:rFonts w:ascii="Times New Roman" w:hAnsi="Times New Roman"/>
+        </w:rPr>
+        <w:t>trong</w:t>
+      </w:r>
+      <w:proofErr w:type="spellEnd"/>
+      <w:r>
+        <w:rPr>
+          <w:rFonts w:ascii="Times New Roman" w:hAnsi="Times New Roman"/>
+        </w:rPr>
+        <w:t xml:space="preserve"> </w:t>
+      </w:r>
+      <w:proofErr w:type="spellStart"/>
+      <w:r>
+        <w:rPr>
+          <w:rFonts w:ascii="Times New Roman" w:hAnsi="Times New Roman"/>
+        </w:rPr>
+        <w:t>khách</w:t>
+      </w:r>
+      <w:proofErr w:type="spellEnd"/>
+      <w:r>
+        <w:rPr>
+          <w:rFonts w:ascii="Times New Roman" w:hAnsi="Times New Roman"/>
+        </w:rPr>
+        <w:t xml:space="preserve"> </w:t>
+      </w:r>
+      <w:proofErr w:type="spellStart"/>
+      <w:r>
+        <w:rPr>
+          <w:rFonts w:ascii="Times New Roman" w:hAnsi="Times New Roman"/>
+        </w:rPr>
+        <w:t>sạn</w:t>
+      </w:r>
+      <w:proofErr w:type="spellEnd"/>
+      <w:r>
+        <w:rPr>
+          <w:rFonts w:ascii="Times New Roman" w:hAnsi="Times New Roman"/>
+        </w:rPr>
+        <w:t xml:space="preserve">. </w:t>
+      </w:r>
+      <w:proofErr w:type="spellStart"/>
+      <w:r>
+        <w:rPr>
+          <w:rFonts w:ascii="Times New Roman" w:hAnsi="Times New Roman"/>
+        </w:rPr>
+        <w:t>Tìm</w:t>
+      </w:r>
+      <w:proofErr w:type="spellEnd"/>
+      <w:r>
+        <w:rPr>
+          <w:rFonts w:ascii="Times New Roman" w:hAnsi="Times New Roman"/>
+        </w:rPr>
+        <w:t xml:space="preserve"> </w:t>
+      </w:r>
+      <w:proofErr w:type="spellStart"/>
+      <w:r>
+        <w:rPr>
+          <w:rFonts w:ascii="Times New Roman" w:hAnsi="Times New Roman"/>
+        </w:rPr>
+        <w:t>được</w:t>
+      </w:r>
+      <w:proofErr w:type="spellEnd"/>
+      <w:r>
+        <w:rPr>
+          <w:rFonts w:ascii="Times New Roman" w:hAnsi="Times New Roman"/>
+        </w:rPr>
+        <w:t xml:space="preserve"> </w:t>
+      </w:r>
+      <w:proofErr w:type="spellStart"/>
+      <w:r>
+        <w:rPr>
+          <w:rFonts w:ascii="Times New Roman" w:hAnsi="Times New Roman"/>
+        </w:rPr>
+        <w:t>theo</w:t>
+      </w:r>
+      <w:proofErr w:type="spellEnd"/>
+      <w:r>
+        <w:rPr>
+          <w:rFonts w:ascii="Times New Roman" w:hAnsi="Times New Roman"/>
+        </w:rPr>
+        <w:t xml:space="preserve"> </w:t>
+      </w:r>
+      <w:proofErr w:type="spellStart"/>
+      <w:r>
+        <w:rPr>
+          <w:rFonts w:ascii="Times New Roman" w:hAnsi="Times New Roman"/>
+        </w:rPr>
+        <w:t>các</w:t>
+      </w:r>
+      <w:proofErr w:type="spellEnd"/>
+      <w:r>
+        <w:rPr>
+          <w:rFonts w:ascii="Times New Roman" w:hAnsi="Times New Roman"/>
+        </w:rPr>
+        <w:t xml:space="preserve"> </w:t>
+      </w:r>
+      <w:proofErr w:type="spellStart"/>
+      <w:r>
+        <w:rPr>
+          <w:rFonts w:ascii="Times New Roman" w:hAnsi="Times New Roman"/>
+        </w:rPr>
+        <w:t>tiêu</w:t>
+      </w:r>
+      <w:proofErr w:type="spellEnd"/>
+      <w:r>
+        <w:rPr>
+          <w:rFonts w:ascii="Times New Roman" w:hAnsi="Times New Roman"/>
+        </w:rPr>
+        <w:t xml:space="preserve"> </w:t>
+      </w:r>
+      <w:proofErr w:type="spellStart"/>
+      <w:r>
+        <w:rPr>
+          <w:rFonts w:ascii="Times New Roman" w:hAnsi="Times New Roman"/>
+        </w:rPr>
+        <w:t>chí</w:t>
+      </w:r>
+      <w:proofErr w:type="spellEnd"/>
+      <w:r>
+        <w:rPr>
+          <w:rFonts w:ascii="Times New Roman" w:hAnsi="Times New Roman"/>
+        </w:rPr>
+        <w:t xml:space="preserve">: </w:t>
       </w:r>
     </w:p>
     <w:p>
@@ -1617,12 +4305,28 @@
           <w:rFonts w:ascii="Times New Roman" w:hAnsi="Times New Roman"/>
         </w:rPr>
       </w:pPr>
-      <w:r>
-        <w:rPr>
-          <w:rFonts w:ascii="Times New Roman" w:hAnsi="Times New Roman"/>
-        </w:rPr>
-        <w:t>Mã phòng</w:t>
-      </w:r>
+      <w:proofErr w:type="spellStart"/>
+      <w:r>
+        <w:rPr>
+          <w:rFonts w:ascii="Times New Roman" w:hAnsi="Times New Roman"/>
+        </w:rPr>
+        <w:t>Mã</w:t>
+      </w:r>
+      <w:proofErr w:type="spellEnd"/>
+      <w:r>
+        <w:rPr>
+          <w:rFonts w:ascii="Times New Roman" w:hAnsi="Times New Roman"/>
+        </w:rPr>
+        <w:t xml:space="preserve"> </w:t>
+      </w:r>
+      <w:proofErr w:type="spellStart"/>
+      <w:r>
+        <w:rPr>
+          <w:rFonts w:ascii="Times New Roman" w:hAnsi="Times New Roman"/>
+        </w:rPr>
+        <w:t>phòng</w:t>
+      </w:r>
+      <w:proofErr w:type="spellEnd"/>
     </w:p>
     <w:p>
       <w:pPr>
@@ -1635,12 +4339,28 @@
           <w:rFonts w:ascii="Times New Roman" w:hAnsi="Times New Roman"/>
         </w:rPr>
       </w:pPr>
-      <w:r>
-        <w:rPr>
-          <w:rFonts w:ascii="Times New Roman" w:hAnsi="Times New Roman"/>
-        </w:rPr>
-        <w:t>Loại phòng</w:t>
-      </w:r>
+      <w:proofErr w:type="spellStart"/>
+      <w:r>
+        <w:rPr>
+          <w:rFonts w:ascii="Times New Roman" w:hAnsi="Times New Roman"/>
+        </w:rPr>
+        <w:t>Loại</w:t>
+      </w:r>
+      <w:proofErr w:type="spellEnd"/>
+      <w:r>
+        <w:rPr>
+          <w:rFonts w:ascii="Times New Roman" w:hAnsi="Times New Roman"/>
+        </w:rPr>
+        <w:t xml:space="preserve"> </w:t>
+      </w:r>
+      <w:proofErr w:type="spellStart"/>
+      <w:r>
+        <w:rPr>
+          <w:rFonts w:ascii="Times New Roman" w:hAnsi="Times New Roman"/>
+        </w:rPr>
+        <w:t>phòng</w:t>
+      </w:r>
+      <w:proofErr w:type="spellEnd"/>
     </w:p>
     <w:p>
       <w:pPr>
@@ -1653,12 +4373,28 @@
           <w:rFonts w:ascii="Times New Roman" w:hAnsi="Times New Roman"/>
         </w:rPr>
       </w:pPr>
-      <w:r>
-        <w:rPr>
-          <w:rFonts w:ascii="Times New Roman" w:hAnsi="Times New Roman"/>
-        </w:rPr>
-        <w:t>Tình trạng</w:t>
-      </w:r>
+      <w:proofErr w:type="spellStart"/>
+      <w:r>
+        <w:rPr>
+          <w:rFonts w:ascii="Times New Roman" w:hAnsi="Times New Roman"/>
+        </w:rPr>
+        <w:t>Tình</w:t>
+      </w:r>
+      <w:proofErr w:type="spellEnd"/>
+      <w:r>
+        <w:rPr>
+          <w:rFonts w:ascii="Times New Roman" w:hAnsi="Times New Roman"/>
+        </w:rPr>
+        <w:t xml:space="preserve"> </w:t>
+      </w:r>
+      <w:proofErr w:type="spellStart"/>
+      <w:r>
+        <w:rPr>
+          <w:rFonts w:ascii="Times New Roman" w:hAnsi="Times New Roman"/>
+        </w:rPr>
+        <w:t>trạng</w:t>
+      </w:r>
+      <w:proofErr w:type="spellEnd"/>
     </w:p>
     <w:p>
       <w:pPr>
@@ -1671,13 +4407,57 @@
           <w:rFonts w:ascii="Times New Roman" w:hAnsi="Times New Roman" w:cs="Times New Roman"/>
         </w:rPr>
       </w:pPr>
+      <w:proofErr w:type="spellStart"/>
       <w:r>
         <w:rPr>
           <w:rFonts w:ascii="Times New Roman" w:hAnsi="Times New Roman" w:cs="Times New Roman"/>
         </w:rPr>
         <w:lastRenderedPageBreak/>
-        <w:t>Tiếp nhận thuê phòng</w:t>
-      </w:r>
+        <w:t>Tiếp</w:t>
+      </w:r>
+      <w:proofErr w:type="spellEnd"/>
+      <w:r>
+        <w:rPr>
+          <w:rFonts w:ascii="Times New Roman" w:hAnsi="Times New Roman" w:cs="Times New Roman"/>
+        </w:rPr>
+        <w:t xml:space="preserve"> </w:t>
+      </w:r>
+      <w:proofErr w:type="spellStart"/>
+      <w:r>
+        <w:rPr>
+          <w:rFonts w:ascii="Times New Roman" w:hAnsi="Times New Roman" w:cs="Times New Roman"/>
+        </w:rPr>
+        <w:t>nhận</w:t>
+      </w:r>
+      <w:proofErr w:type="spellEnd"/>
+      <w:r>
+        <w:rPr>
+          <w:rFonts w:ascii="Times New Roman" w:hAnsi="Times New Roman" w:cs="Times New Roman"/>
+        </w:rPr>
+        <w:t xml:space="preserve"> </w:t>
+      </w:r>
+      <w:proofErr w:type="spellStart"/>
+      <w:r>
+        <w:rPr>
+          <w:rFonts w:ascii="Times New Roman" w:hAnsi="Times New Roman" w:cs="Times New Roman"/>
+        </w:rPr>
+        <w:t>thuê</w:t>
+      </w:r>
+      <w:proofErr w:type="spellEnd"/>
+      <w:r>
+        <w:rPr>
+          <w:rFonts w:ascii="Times New Roman" w:hAnsi="Times New Roman" w:cs="Times New Roman"/>
+        </w:rPr>
+        <w:t xml:space="preserve"> </w:t>
+      </w:r>
+      <w:proofErr w:type="spellStart"/>
+      <w:r>
+        <w:rPr>
+          <w:rFonts w:ascii="Times New Roman" w:hAnsi="Times New Roman" w:cs="Times New Roman"/>
+        </w:rPr>
+        <w:t>phòng</w:t>
+      </w:r>
+      <w:proofErr w:type="spellEnd"/>
     </w:p>
     <w:p>
       <w:pPr>
@@ -1691,7 +4471,6 @@
         <w:rPr>
           <w:rFonts w:ascii="Times New Roman" w:hAnsi="Times New Roman"/>
           <w:noProof/>
-          <w:lang w:eastAsia="ja-JP"/>
         </w:rPr>
         <w:drawing>
           <wp:inline distT="0" distB="0" distL="0" distR="0">
@@ -1748,11 +4527,19 @@
           <w:rFonts w:ascii="Times New Roman" w:hAnsi="Times New Roman"/>
         </w:rPr>
       </w:pPr>
-      <w:r>
-        <w:rPr>
-          <w:rFonts w:ascii="Times New Roman" w:hAnsi="Times New Roman"/>
-        </w:rPr>
-        <w:t xml:space="preserve">Hình </w:t>
+      <w:proofErr w:type="spellStart"/>
+      <w:r>
+        <w:rPr>
+          <w:rFonts w:ascii="Times New Roman" w:hAnsi="Times New Roman"/>
+        </w:rPr>
+        <w:t>Hình</w:t>
+      </w:r>
+      <w:proofErr w:type="spellEnd"/>
+      <w:r>
+        <w:rPr>
+          <w:rFonts w:ascii="Times New Roman" w:hAnsi="Times New Roman"/>
+        </w:rPr>
+        <w:t xml:space="preserve"> </w:t>
       </w:r>
       <w:r>
         <w:rPr>
@@ -1789,8 +4576,58 @@
         <w:rPr>
           <w:rFonts w:ascii="Times New Roman" w:hAnsi="Times New Roman"/>
         </w:rPr>
-        <w:t>: Tiếp nhận thuê phòng</w:t>
-      </w:r>
+        <w:t xml:space="preserve">: </w:t>
+      </w:r>
+      <w:proofErr w:type="spellStart"/>
+      <w:r>
+        <w:rPr>
+          <w:rFonts w:ascii="Times New Roman" w:hAnsi="Times New Roman"/>
+        </w:rPr>
+        <w:t>Tiếp</w:t>
+      </w:r>
+      <w:proofErr w:type="spellEnd"/>
+      <w:r>
+        <w:rPr>
+          <w:rFonts w:ascii="Times New Roman" w:hAnsi="Times New Roman"/>
+        </w:rPr>
+        <w:t xml:space="preserve"> </w:t>
+      </w:r>
+      <w:proofErr w:type="spellStart"/>
+      <w:r>
+        <w:rPr>
+          <w:rFonts w:ascii="Times New Roman" w:hAnsi="Times New Roman"/>
+        </w:rPr>
+        <w:t>nhận</w:t>
+      </w:r>
+      <w:proofErr w:type="spellEnd"/>
+      <w:r>
+        <w:rPr>
+          <w:rFonts w:ascii="Times New Roman" w:hAnsi="Times New Roman"/>
+        </w:rPr>
+        <w:t xml:space="preserve"> </w:t>
+      </w:r>
+      <w:proofErr w:type="spellStart"/>
+      <w:r>
+        <w:rPr>
+          <w:rFonts w:ascii="Times New Roman" w:hAnsi="Times New Roman"/>
+        </w:rPr>
+        <w:t>thuê</w:t>
+      </w:r>
+      <w:proofErr w:type="spellEnd"/>
+      <w:r>
+        <w:rPr>
+          <w:rFonts w:ascii="Times New Roman" w:hAnsi="Times New Roman"/>
+        </w:rPr>
+        <w:t xml:space="preserve"> </w:t>
+      </w:r>
+      <w:proofErr w:type="spellStart"/>
+      <w:r>
+        <w:rPr>
+          <w:rFonts w:ascii="Times New Roman" w:hAnsi="Times New Roman"/>
+        </w:rPr>
+        <w:t>phòng</w:t>
+      </w:r>
+      <w:proofErr w:type="spellEnd"/>
     </w:p>
     <w:p>
       <w:pPr>
@@ -1803,12 +4640,56 @@
           <w:rFonts w:ascii="Times New Roman" w:hAnsi="Times New Roman"/>
         </w:rPr>
       </w:pPr>
-      <w:r>
-        <w:rPr>
-          <w:rFonts w:ascii="Times New Roman" w:hAnsi="Times New Roman"/>
-        </w:rPr>
-        <w:t>Chọn phòng cần thuê</w:t>
-      </w:r>
+      <w:proofErr w:type="spellStart"/>
+      <w:r>
+        <w:rPr>
+          <w:rFonts w:ascii="Times New Roman" w:hAnsi="Times New Roman"/>
+        </w:rPr>
+        <w:t>Chọn</w:t>
+      </w:r>
+      <w:proofErr w:type="spellEnd"/>
+      <w:r>
+        <w:rPr>
+          <w:rFonts w:ascii="Times New Roman" w:hAnsi="Times New Roman"/>
+        </w:rPr>
+        <w:t xml:space="preserve"> </w:t>
+      </w:r>
+      <w:proofErr w:type="spellStart"/>
+      <w:r>
+        <w:rPr>
+          <w:rFonts w:ascii="Times New Roman" w:hAnsi="Times New Roman"/>
+        </w:rPr>
+        <w:t>phòng</w:t>
+      </w:r>
+      <w:proofErr w:type="spellEnd"/>
+      <w:r>
+        <w:rPr>
+          <w:rFonts w:ascii="Times New Roman" w:hAnsi="Times New Roman"/>
+        </w:rPr>
+        <w:t xml:space="preserve"> </w:t>
+      </w:r>
+      <w:proofErr w:type="spellStart"/>
+      <w:r>
+        <w:rPr>
+          <w:rFonts w:ascii="Times New Roman" w:hAnsi="Times New Roman"/>
+        </w:rPr>
+        <w:t>cần</w:t>
+      </w:r>
+      <w:proofErr w:type="spellEnd"/>
+      <w:r>
+        <w:rPr>
+          <w:rFonts w:ascii="Times New Roman" w:hAnsi="Times New Roman"/>
+        </w:rPr>
+        <w:t xml:space="preserve"> </w:t>
+      </w:r>
+      <w:proofErr w:type="spellStart"/>
+      <w:r>
+        <w:rPr>
+          <w:rFonts w:ascii="Times New Roman" w:hAnsi="Times New Roman"/>
+        </w:rPr>
+        <w:t>thuê</w:t>
+      </w:r>
+      <w:proofErr w:type="spellEnd"/>
     </w:p>
     <w:p>
       <w:pPr>
@@ -1821,42 +4702,165 @@
           <w:rFonts w:ascii="Times New Roman" w:hAnsi="Times New Roman"/>
         </w:rPr>
       </w:pPr>
-      <w:r>
-        <w:rPr>
-          <w:rFonts w:ascii="Times New Roman" w:hAnsi="Times New Roman"/>
-        </w:rPr>
-        <w:t>Chọn “</w:t>
-      </w:r>
+      <w:proofErr w:type="spellStart"/>
+      <w:r>
+        <w:rPr>
+          <w:rFonts w:ascii="Times New Roman" w:hAnsi="Times New Roman"/>
+        </w:rPr>
+        <w:t>Chọn</w:t>
+      </w:r>
+      <w:proofErr w:type="spellEnd"/>
+      <w:r>
+        <w:rPr>
+          <w:rFonts w:ascii="Times New Roman" w:hAnsi="Times New Roman"/>
+        </w:rPr>
+        <w:t xml:space="preserve"> “</w:t>
+      </w:r>
+      <w:proofErr w:type="spellStart"/>
       <w:r>
         <w:rPr>
           <w:rFonts w:ascii="Times New Roman" w:hAnsi="Times New Roman"/>
           <w:b/>
         </w:rPr>
-        <w:t>Thêm khách hàng”</w:t>
-      </w:r>
-      <w:r>
-        <w:rPr>
-          <w:rFonts w:ascii="Times New Roman" w:hAnsi="Times New Roman"/>
-        </w:rPr>
-        <w:t xml:space="preserve"> để t</w:t>
-      </w:r>
-      <w:r>
-        <w:rPr>
-          <w:rFonts w:ascii="Times New Roman" w:hAnsi="Times New Roman"/>
-        </w:rPr>
-        <w:t>hêm khách hàng cần thuê</w:t>
-      </w:r>
+        <w:t>Thêm</w:t>
+      </w:r>
+      <w:proofErr w:type="spellEnd"/>
+      <w:r>
+        <w:rPr>
+          <w:rFonts w:ascii="Times New Roman" w:hAnsi="Times New Roman"/>
+          <w:b/>
+        </w:rPr>
+        <w:t xml:space="preserve"> </w:t>
+      </w:r>
+      <w:proofErr w:type="spellStart"/>
+      <w:r>
+        <w:rPr>
+          <w:rFonts w:ascii="Times New Roman" w:hAnsi="Times New Roman"/>
+          <w:b/>
+        </w:rPr>
+        <w:t>khách</w:t>
+      </w:r>
+      <w:proofErr w:type="spellEnd"/>
+      <w:r>
+        <w:rPr>
+          <w:rFonts w:ascii="Times New Roman" w:hAnsi="Times New Roman"/>
+          <w:b/>
+        </w:rPr>
+        <w:t xml:space="preserve"> </w:t>
+      </w:r>
+      <w:proofErr w:type="spellStart"/>
+      <w:r>
+        <w:rPr>
+          <w:rFonts w:ascii="Times New Roman" w:hAnsi="Times New Roman"/>
+          <w:b/>
+        </w:rPr>
+        <w:t>hàng</w:t>
+      </w:r>
+      <w:proofErr w:type="spellEnd"/>
+      <w:r>
+        <w:rPr>
+          <w:rFonts w:ascii="Times New Roman" w:hAnsi="Times New Roman"/>
+          <w:b/>
+        </w:rPr>
+        <w:t>”</w:t>
+      </w:r>
+      <w:r>
+        <w:rPr>
+          <w:rFonts w:ascii="Times New Roman" w:hAnsi="Times New Roman"/>
+        </w:rPr>
+        <w:t xml:space="preserve"> </w:t>
+      </w:r>
+      <w:proofErr w:type="spellStart"/>
+      <w:r>
+        <w:rPr>
+          <w:rFonts w:ascii="Times New Roman" w:hAnsi="Times New Roman"/>
+        </w:rPr>
+        <w:t>để</w:t>
+      </w:r>
+      <w:proofErr w:type="spellEnd"/>
+      <w:r>
+        <w:rPr>
+          <w:rFonts w:ascii="Times New Roman" w:hAnsi="Times New Roman"/>
+        </w:rPr>
+        <w:t xml:space="preserve"> </w:t>
+      </w:r>
+      <w:proofErr w:type="spellStart"/>
+      <w:r>
+        <w:rPr>
+          <w:rFonts w:ascii="Times New Roman" w:hAnsi="Times New Roman"/>
+        </w:rPr>
+        <w:t>thêm</w:t>
+      </w:r>
+      <w:proofErr w:type="spellEnd"/>
+      <w:r>
+        <w:rPr>
+          <w:rFonts w:ascii="Times New Roman" w:hAnsi="Times New Roman"/>
+        </w:rPr>
+        <w:t xml:space="preserve"> </w:t>
+      </w:r>
+      <w:proofErr w:type="spellStart"/>
+      <w:r>
+        <w:rPr>
+          <w:rFonts w:ascii="Times New Roman" w:hAnsi="Times New Roman"/>
+        </w:rPr>
+        <w:t>khách</w:t>
+      </w:r>
+      <w:proofErr w:type="spellEnd"/>
+      <w:r>
+        <w:rPr>
+          <w:rFonts w:ascii="Times New Roman" w:hAnsi="Times New Roman"/>
+        </w:rPr>
+        <w:t xml:space="preserve"> </w:t>
+      </w:r>
+      <w:proofErr w:type="spellStart"/>
+      <w:r>
+        <w:rPr>
+          <w:rFonts w:ascii="Times New Roman" w:hAnsi="Times New Roman"/>
+        </w:rPr>
+        <w:t>hàng</w:t>
+      </w:r>
+      <w:proofErr w:type="spellEnd"/>
+      <w:r>
+        <w:rPr>
+          <w:rFonts w:ascii="Times New Roman" w:hAnsi="Times New Roman"/>
+        </w:rPr>
+        <w:t xml:space="preserve"> </w:t>
+      </w:r>
+      <w:proofErr w:type="spellStart"/>
+      <w:r>
+        <w:rPr>
+          <w:rFonts w:ascii="Times New Roman" w:hAnsi="Times New Roman"/>
+        </w:rPr>
+        <w:t>cần</w:t>
+      </w:r>
+      <w:proofErr w:type="spellEnd"/>
+      <w:r>
+        <w:rPr>
+          <w:rFonts w:ascii="Times New Roman" w:hAnsi="Times New Roman"/>
+        </w:rPr>
+        <w:t xml:space="preserve"> </w:t>
+      </w:r>
+      <w:proofErr w:type="spellStart"/>
+      <w:r>
+        <w:rPr>
+          <w:rFonts w:ascii="Times New Roman" w:hAnsi="Times New Roman"/>
+        </w:rPr>
+        <w:t>thuê</w:t>
+      </w:r>
+      <w:proofErr w:type="spellEnd"/>
     </w:p>
     <w:p>
       <w:pPr>
         <w:keepNext/>
         <w:jc w:val="center"/>
+        <w:rPr>
+          <w:rFonts w:ascii="Times New Roman" w:hAnsi="Times New Roman"/>
+        </w:rPr>
       </w:pPr>
       <w:r>
         <w:rPr>
           <w:rFonts w:ascii="Times New Roman" w:hAnsi="Times New Roman"/>
           <w:noProof/>
-          <w:lang w:eastAsia="ja-JP"/>
         </w:rPr>
         <w:lastRenderedPageBreak/>
         <w:drawing>
@@ -1914,20 +4918,93 @@
           <w:rFonts w:ascii="Times New Roman" w:hAnsi="Times New Roman"/>
         </w:rPr>
       </w:pPr>
-      <w:r>
-        <w:t xml:space="preserve">Hình </w:t>
-      </w:r>
-      <w:fldSimple w:instr=" SEQ Hình \* ARABIC ">
-        <w:r>
-          <w:rPr>
-            <w:noProof/>
-          </w:rPr>
-          <w:t>6</w:t>
-        </w:r>
-      </w:fldSimple>
-      <w:r>
-        <w:t>: Thêm khách hàng</w:t>
-      </w:r>
+      <w:proofErr w:type="spellStart"/>
+      <w:r>
+        <w:rPr>
+          <w:rFonts w:ascii="Times New Roman" w:hAnsi="Times New Roman"/>
+        </w:rPr>
+        <w:t>Hình</w:t>
+      </w:r>
+      <w:proofErr w:type="spellEnd"/>
+      <w:r>
+        <w:rPr>
+          <w:rFonts w:ascii="Times New Roman" w:hAnsi="Times New Roman"/>
+        </w:rPr>
+        <w:t xml:space="preserve"> </w:t>
+      </w:r>
+      <w:r>
+        <w:rPr>
+          <w:rFonts w:ascii="Times New Roman" w:hAnsi="Times New Roman"/>
+        </w:rPr>
+        <w:fldChar w:fldCharType="begin"/>
+      </w:r>
+      <w:r>
+        <w:rPr>
+          <w:rFonts w:ascii="Times New Roman" w:hAnsi="Times New Roman"/>
+        </w:rPr>
+        <w:instrText xml:space="preserve"> SEQ Hình \* ARABIC </w:instrText>
+      </w:r>
+      <w:r>
+        <w:rPr>
+          <w:rFonts w:ascii="Times New Roman" w:hAnsi="Times New Roman"/>
+        </w:rPr>
+        <w:fldChar w:fldCharType="separate"/>
+      </w:r>
+      <w:r>
+        <w:rPr>
+          <w:rFonts w:ascii="Times New Roman" w:hAnsi="Times New Roman"/>
+          <w:noProof/>
+        </w:rPr>
+        <w:t>6</w:t>
+      </w:r>
+      <w:r>
+        <w:rPr>
+          <w:rFonts w:ascii="Times New Roman" w:hAnsi="Times New Roman"/>
+        </w:rPr>
+        <w:fldChar w:fldCharType="end"/>
+      </w:r>
+      <w:r>
+        <w:rPr>
+          <w:rFonts w:ascii="Times New Roman" w:hAnsi="Times New Roman"/>
+        </w:rPr>
+        <w:t xml:space="preserve">: </w:t>
+      </w:r>
+      <w:proofErr w:type="spellStart"/>
+      <w:r>
+        <w:rPr>
+          <w:rFonts w:ascii="Times New Roman" w:hAnsi="Times New Roman"/>
+        </w:rPr>
+        <w:t>Thêm</w:t>
+      </w:r>
+      <w:proofErr w:type="spellEnd"/>
+      <w:r>
+        <w:rPr>
+          <w:rFonts w:ascii="Times New Roman" w:hAnsi="Times New Roman"/>
+        </w:rPr>
+        <w:t xml:space="preserve"> </w:t>
+      </w:r>
+      <w:proofErr w:type="spellStart"/>
+      <w:r>
+        <w:rPr>
+          <w:rFonts w:ascii="Times New Roman" w:hAnsi="Times New Roman"/>
+        </w:rPr>
+        <w:t>khách</w:t>
+      </w:r>
+      <w:proofErr w:type="spellEnd"/>
+      <w:r>
+        <w:rPr>
+          <w:rFonts w:ascii="Times New Roman" w:hAnsi="Times New Roman"/>
+        </w:rPr>
+        <w:t xml:space="preserve"> </w:t>
+      </w:r>
+      <w:proofErr w:type="spellStart"/>
+      <w:r>
+        <w:rPr>
+          <w:rFonts w:ascii="Times New Roman" w:hAnsi="Times New Roman"/>
+        </w:rPr>
+        <w:t>hàng</w:t>
+      </w:r>
+      <w:proofErr w:type="spellEnd"/>
     </w:p>
     <w:p>
       <w:pPr>
@@ -1940,25 +5017,187 @@
           <w:rFonts w:ascii="Times New Roman" w:hAnsi="Times New Roman"/>
         </w:rPr>
       </w:pPr>
-      <w:r>
-        <w:rPr>
-          <w:rFonts w:ascii="Times New Roman" w:hAnsi="Times New Roman"/>
-        </w:rPr>
-        <w:t>Chọn “</w:t>
-      </w:r>
+      <w:proofErr w:type="spellStart"/>
+      <w:r>
+        <w:rPr>
+          <w:rFonts w:ascii="Times New Roman" w:hAnsi="Times New Roman"/>
+        </w:rPr>
+        <w:t>Chọn</w:t>
+      </w:r>
+      <w:proofErr w:type="spellEnd"/>
+      <w:r>
+        <w:rPr>
+          <w:rFonts w:ascii="Times New Roman" w:hAnsi="Times New Roman"/>
+        </w:rPr>
+        <w:t xml:space="preserve"> “</w:t>
+      </w:r>
+      <w:proofErr w:type="spellStart"/>
       <w:r>
         <w:rPr>
           <w:rFonts w:ascii="Times New Roman" w:hAnsi="Times New Roman"/>
           <w:b/>
         </w:rPr>
-        <w:t>Xóa khách hàng</w:t>
-      </w:r>
-      <w:r>
-        <w:rPr>
-          <w:rFonts w:ascii="Times New Roman" w:hAnsi="Times New Roman"/>
-        </w:rPr>
-        <w:t>” để xóa khách hàng khỏi danh sách hiện tại</w:t>
-      </w:r>
+        <w:t>Xóa</w:t>
+      </w:r>
+      <w:proofErr w:type="spellEnd"/>
+      <w:r>
+        <w:rPr>
+          <w:rFonts w:ascii="Times New Roman" w:hAnsi="Times New Roman"/>
+          <w:b/>
+        </w:rPr>
+        <w:t xml:space="preserve"> </w:t>
+      </w:r>
+      <w:proofErr w:type="spellStart"/>
+      <w:r>
+        <w:rPr>
+          <w:rFonts w:ascii="Times New Roman" w:hAnsi="Times New Roman"/>
+          <w:b/>
+        </w:rPr>
+        <w:t>khách</w:t>
+      </w:r>
+      <w:proofErr w:type="spellEnd"/>
+      <w:r>
+        <w:rPr>
+          <w:rFonts w:ascii="Times New Roman" w:hAnsi="Times New Roman"/>
+          <w:b/>
+        </w:rPr>
+        <w:t xml:space="preserve"> </w:t>
+      </w:r>
+      <w:proofErr w:type="spellStart"/>
+      <w:r>
+        <w:rPr>
+          <w:rFonts w:ascii="Times New Roman" w:hAnsi="Times New Roman"/>
+          <w:b/>
+        </w:rPr>
+        <w:t>hàng</w:t>
+      </w:r>
+      <w:proofErr w:type="spellEnd"/>
+      <w:r>
+        <w:rPr>
+          <w:rFonts w:ascii="Times New Roman" w:hAnsi="Times New Roman"/>
+        </w:rPr>
+        <w:t xml:space="preserve">” </w:t>
+      </w:r>
+      <w:proofErr w:type="spellStart"/>
+      <w:r>
+        <w:rPr>
+          <w:rFonts w:ascii="Times New Roman" w:hAnsi="Times New Roman"/>
+        </w:rPr>
+        <w:t>để</w:t>
+      </w:r>
+      <w:proofErr w:type="spellEnd"/>
+      <w:r>
+        <w:rPr>
+          <w:rFonts w:ascii="Times New Roman" w:hAnsi="Times New Roman"/>
+        </w:rPr>
+        <w:t xml:space="preserve"> </w:t>
+      </w:r>
+      <w:proofErr w:type="spellStart"/>
+      <w:r>
+        <w:rPr>
+          <w:rFonts w:ascii="Times New Roman" w:hAnsi="Times New Roman"/>
+        </w:rPr>
+        <w:t>xóa</w:t>
+      </w:r>
+      <w:proofErr w:type="spellEnd"/>
+      <w:r>
+        <w:rPr>
+          <w:rFonts w:ascii="Times New Roman" w:hAnsi="Times New Roman"/>
+        </w:rPr>
+        <w:t xml:space="preserve"> </w:t>
+      </w:r>
+      <w:proofErr w:type="spellStart"/>
+      <w:r>
+        <w:rPr>
+          <w:rFonts w:ascii="Times New Roman" w:hAnsi="Times New Roman"/>
+        </w:rPr>
+        <w:t>khách</w:t>
+      </w:r>
+      <w:proofErr w:type="spellEnd"/>
+      <w:r>
+        <w:rPr>
+          <w:rFonts w:ascii="Times New Roman" w:hAnsi="Times New Roman"/>
+        </w:rPr>
+        <w:t xml:space="preserve"> </w:t>
+      </w:r>
+      <w:proofErr w:type="spellStart"/>
+      <w:r>
+        <w:rPr>
+          <w:rFonts w:ascii="Times New Roman" w:hAnsi="Times New Roman"/>
+        </w:rPr>
+        <w:t>hàng</w:t>
+      </w:r>
+      <w:proofErr w:type="spellEnd"/>
+      <w:r>
+        <w:rPr>
+          <w:rFonts w:ascii="Times New Roman" w:hAnsi="Times New Roman"/>
+        </w:rPr>
+        <w:t xml:space="preserve"> </w:t>
+      </w:r>
+      <w:proofErr w:type="spellStart"/>
+      <w:r>
+        <w:rPr>
+          <w:rFonts w:ascii="Times New Roman" w:hAnsi="Times New Roman"/>
+        </w:rPr>
+        <w:t>khỏi</w:t>
+      </w:r>
+      <w:proofErr w:type="spellEnd"/>
+      <w:r>
+        <w:rPr>
+          <w:rFonts w:ascii="Times New Roman" w:hAnsi="Times New Roman"/>
+        </w:rPr>
+        <w:t xml:space="preserve"> </w:t>
+      </w:r>
+      <w:proofErr w:type="spellStart"/>
+      <w:r>
+        <w:rPr>
+          <w:rFonts w:ascii="Times New Roman" w:hAnsi="Times New Roman"/>
+        </w:rPr>
+        <w:t>danh</w:t>
+      </w:r>
+      <w:proofErr w:type="spellEnd"/>
+      <w:r>
+        <w:rPr>
+          <w:rFonts w:ascii="Times New Roman" w:hAnsi="Times New Roman"/>
+        </w:rPr>
+        <w:t xml:space="preserve"> </w:t>
+      </w:r>
+      <w:proofErr w:type="spellStart"/>
+      <w:r>
+        <w:rPr>
+          <w:rFonts w:ascii="Times New Roman" w:hAnsi="Times New Roman"/>
+        </w:rPr>
+        <w:t>sách</w:t>
+      </w:r>
+      <w:proofErr w:type="spellEnd"/>
+      <w:r>
+        <w:rPr>
+          <w:rFonts w:ascii="Times New Roman" w:hAnsi="Times New Roman"/>
+        </w:rPr>
+        <w:t xml:space="preserve"> </w:t>
+      </w:r>
+      <w:proofErr w:type="spellStart"/>
+      <w:r>
+        <w:rPr>
+          <w:rFonts w:ascii="Times New Roman" w:hAnsi="Times New Roman"/>
+        </w:rPr>
+        <w:t>hiện</w:t>
+      </w:r>
+      <w:proofErr w:type="spellEnd"/>
+      <w:r>
+        <w:rPr>
+          <w:rFonts w:ascii="Times New Roman" w:hAnsi="Times New Roman"/>
+        </w:rPr>
+        <w:t xml:space="preserve"> </w:t>
+      </w:r>
+      <w:proofErr w:type="spellStart"/>
+      <w:r>
+        <w:rPr>
+          <w:rFonts w:ascii="Times New Roman" w:hAnsi="Times New Roman"/>
+        </w:rPr>
+        <w:t>tại</w:t>
+      </w:r>
+      <w:proofErr w:type="spellEnd"/>
     </w:p>
     <w:p>
       <w:pPr>
@@ -1971,29 +5210,70 @@
           <w:rFonts w:ascii="Times New Roman" w:hAnsi="Times New Roman" w:cs="Times New Roman"/>
         </w:rPr>
       </w:pPr>
+      <w:proofErr w:type="spellStart"/>
       <w:r>
         <w:rPr>
           <w:rFonts w:ascii="Times New Roman" w:hAnsi="Times New Roman" w:cs="Times New Roman"/>
         </w:rPr>
         <w:lastRenderedPageBreak/>
-        <w:t>Tiếp nhậ</w:t>
-      </w:r>
-      <w:r>
-        <w:rPr>
-          <w:rFonts w:ascii="Times New Roman" w:hAnsi="Times New Roman" w:cs="Times New Roman"/>
-        </w:rPr>
-        <w:t>n trả phòng</w:t>
-      </w:r>
+        <w:t>Tiếp</w:t>
+      </w:r>
+      <w:proofErr w:type="spellEnd"/>
+      <w:r>
+        <w:rPr>
+          <w:rFonts w:ascii="Times New Roman" w:hAnsi="Times New Roman" w:cs="Times New Roman"/>
+        </w:rPr>
+        <w:t xml:space="preserve"> </w:t>
+      </w:r>
+      <w:proofErr w:type="spellStart"/>
+      <w:r>
+        <w:rPr>
+          <w:rFonts w:ascii="Times New Roman" w:hAnsi="Times New Roman" w:cs="Times New Roman"/>
+        </w:rPr>
+        <w:t>nhận</w:t>
+      </w:r>
+      <w:proofErr w:type="spellEnd"/>
+      <w:r>
+        <w:rPr>
+          <w:rFonts w:ascii="Times New Roman" w:hAnsi="Times New Roman" w:cs="Times New Roman"/>
+        </w:rPr>
+        <w:t xml:space="preserve"> </w:t>
+      </w:r>
+      <w:proofErr w:type="spellStart"/>
+      <w:r>
+        <w:rPr>
+          <w:rFonts w:ascii="Times New Roman" w:hAnsi="Times New Roman" w:cs="Times New Roman"/>
+        </w:rPr>
+        <w:t>trả</w:t>
+      </w:r>
+      <w:proofErr w:type="spellEnd"/>
+      <w:r>
+        <w:rPr>
+          <w:rFonts w:ascii="Times New Roman" w:hAnsi="Times New Roman" w:cs="Times New Roman"/>
+        </w:rPr>
+        <w:t xml:space="preserve"> </w:t>
+      </w:r>
+      <w:proofErr w:type="spellStart"/>
+      <w:r>
+        <w:rPr>
+          <w:rFonts w:ascii="Times New Roman" w:hAnsi="Times New Roman" w:cs="Times New Roman"/>
+        </w:rPr>
+        <w:t>phòng</w:t>
+      </w:r>
+      <w:proofErr w:type="spellEnd"/>
     </w:p>
     <w:p>
       <w:pPr>
         <w:keepNext/>
         <w:jc w:val="center"/>
-      </w:pPr>
-      <w:r>
-        <w:rPr>
+        <w:rPr>
+          <w:rFonts w:ascii="Times New Roman" w:hAnsi="Times New Roman"/>
+        </w:rPr>
+      </w:pPr>
+      <w:r>
+        <w:rPr>
+          <w:rFonts w:ascii="Times New Roman" w:hAnsi="Times New Roman"/>
           <w:noProof/>
-          <w:lang w:eastAsia="ja-JP"/>
         </w:rPr>
         <w:drawing>
           <wp:inline distT="0" distB="0" distL="0" distR="0">
@@ -2047,29 +5327,82 @@
         <w:pStyle w:val="Caption"/>
         <w:jc w:val="center"/>
         <w:rPr>
-          <w:rFonts w:ascii="Arial" w:hAnsi="Arial" w:cs="Arial"/>
-        </w:rPr>
-      </w:pPr>
-      <w:r>
-        <w:t xml:space="preserve">Hình </w:t>
-      </w:r>
-      <w:fldSimple w:instr=" SEQ Hình \* ARABIC ">
-        <w:r>
-          <w:rPr>
-            <w:noProof/>
-          </w:rPr>
-          <w:t>7</w:t>
-        </w:r>
-      </w:fldSimple>
-      <w:r>
-        <w:t>: Tr</w:t>
-      </w:r>
-      <w:r>
-        <w:rPr>
-          <w:rFonts w:ascii="Arial" w:hAnsi="Arial" w:cs="Arial"/>
-        </w:rPr>
-        <w:t>ả phòng</w:t>
-      </w:r>
+          <w:rFonts w:ascii="Times New Roman" w:hAnsi="Times New Roman"/>
+        </w:rPr>
+      </w:pPr>
+      <w:proofErr w:type="spellStart"/>
+      <w:r>
+        <w:rPr>
+          <w:rFonts w:ascii="Times New Roman" w:hAnsi="Times New Roman"/>
+        </w:rPr>
+        <w:t>Hình</w:t>
+      </w:r>
+      <w:proofErr w:type="spellEnd"/>
+      <w:r>
+        <w:rPr>
+          <w:rFonts w:ascii="Times New Roman" w:hAnsi="Times New Roman"/>
+        </w:rPr>
+        <w:t xml:space="preserve"> </w:t>
+      </w:r>
+      <w:r>
+        <w:rPr>
+          <w:rFonts w:ascii="Times New Roman" w:hAnsi="Times New Roman"/>
+        </w:rPr>
+        <w:fldChar w:fldCharType="begin"/>
+      </w:r>
+      <w:r>
+        <w:rPr>
+          <w:rFonts w:ascii="Times New Roman" w:hAnsi="Times New Roman"/>
+        </w:rPr>
+        <w:instrText xml:space="preserve"> SEQ Hình \* ARABIC </w:instrText>
+      </w:r>
+      <w:r>
+        <w:rPr>
+          <w:rFonts w:ascii="Times New Roman" w:hAnsi="Times New Roman"/>
+        </w:rPr>
+        <w:fldChar w:fldCharType="separate"/>
+      </w:r>
+      <w:r>
+        <w:rPr>
+          <w:rFonts w:ascii="Times New Roman" w:hAnsi="Times New Roman"/>
+          <w:noProof/>
+        </w:rPr>
+        <w:t>7</w:t>
+      </w:r>
+      <w:r>
+        <w:rPr>
+          <w:rFonts w:ascii="Times New Roman" w:hAnsi="Times New Roman"/>
+        </w:rPr>
+        <w:fldChar w:fldCharType="end"/>
+      </w:r>
+      <w:r>
+        <w:rPr>
+          <w:rFonts w:ascii="Times New Roman" w:hAnsi="Times New Roman"/>
+        </w:rPr>
+        <w:t xml:space="preserve">: </w:t>
+      </w:r>
+      <w:proofErr w:type="spellStart"/>
+      <w:r>
+        <w:rPr>
+          <w:rFonts w:ascii="Times New Roman" w:hAnsi="Times New Roman"/>
+        </w:rPr>
+        <w:t>Trả</w:t>
+      </w:r>
+      <w:proofErr w:type="spellEnd"/>
+      <w:r>
+        <w:rPr>
+          <w:rFonts w:ascii="Times New Roman" w:hAnsi="Times New Roman"/>
+        </w:rPr>
+        <w:t xml:space="preserve"> </w:t>
+      </w:r>
+      <w:proofErr w:type="spellStart"/>
+      <w:r>
+        <w:rPr>
+          <w:rFonts w:ascii="Times New Roman" w:hAnsi="Times New Roman"/>
+        </w:rPr>
+        <w:t>phòng</w:t>
+      </w:r>
+      <w:proofErr w:type="spellEnd"/>
     </w:p>
     <w:p>
       <w:pPr>
@@ -2082,25 +5415,150 @@
           <w:rFonts w:ascii="Times New Roman" w:hAnsi="Times New Roman"/>
         </w:rPr>
       </w:pPr>
-      <w:r>
-        <w:rPr>
-          <w:rFonts w:ascii="Times New Roman" w:hAnsi="Times New Roman"/>
-        </w:rPr>
-        <w:t>Chọn “</w:t>
-      </w:r>
+      <w:proofErr w:type="spellStart"/>
+      <w:r>
+        <w:rPr>
+          <w:rFonts w:ascii="Times New Roman" w:hAnsi="Times New Roman"/>
+        </w:rPr>
+        <w:t>Chọn</w:t>
+      </w:r>
+      <w:proofErr w:type="spellEnd"/>
+      <w:r>
+        <w:rPr>
+          <w:rFonts w:ascii="Times New Roman" w:hAnsi="Times New Roman"/>
+        </w:rPr>
+        <w:t xml:space="preserve"> “</w:t>
+      </w:r>
+      <w:proofErr w:type="spellStart"/>
       <w:r>
         <w:rPr>
           <w:rFonts w:ascii="Times New Roman" w:hAnsi="Times New Roman"/>
           <w:b/>
         </w:rPr>
-        <w:t>Trả phòng”</w:t>
-      </w:r>
-      <w:r>
-        <w:rPr>
-          <w:rFonts w:ascii="Times New Roman" w:hAnsi="Times New Roman"/>
-        </w:rPr>
-        <w:t xml:space="preserve"> để thực hiện chức năng trả phòng</w:t>
-      </w:r>
+        <w:t>Trả</w:t>
+      </w:r>
+      <w:proofErr w:type="spellEnd"/>
+      <w:r>
+        <w:rPr>
+          <w:rFonts w:ascii="Times New Roman" w:hAnsi="Times New Roman"/>
+          <w:b/>
+        </w:rPr>
+        <w:t xml:space="preserve"> </w:t>
+      </w:r>
+      <w:proofErr w:type="spellStart"/>
+      <w:r>
+        <w:rPr>
+          <w:rFonts w:ascii="Times New Roman" w:hAnsi="Times New Roman"/>
+          <w:b/>
+        </w:rPr>
+        <w:t>phòng</w:t>
+      </w:r>
+      <w:proofErr w:type="spellEnd"/>
+      <w:r>
+        <w:rPr>
+          <w:rFonts w:ascii="Times New Roman" w:hAnsi="Times New Roman"/>
+          <w:b/>
+        </w:rPr>
+        <w:t>”</w:t>
+      </w:r>
+      <w:r>
+        <w:rPr>
+          <w:rFonts w:ascii="Times New Roman" w:hAnsi="Times New Roman"/>
+        </w:rPr>
+        <w:t xml:space="preserve"> </w:t>
+      </w:r>
+      <w:proofErr w:type="spellStart"/>
+      <w:r>
+        <w:rPr>
+          <w:rFonts w:ascii="Times New Roman" w:hAnsi="Times New Roman"/>
+        </w:rPr>
+        <w:t>để</w:t>
+      </w:r>
+      <w:proofErr w:type="spellEnd"/>
+      <w:r>
+        <w:rPr>
+          <w:rFonts w:ascii="Times New Roman" w:hAnsi="Times New Roman"/>
+        </w:rPr>
+        <w:t xml:space="preserve"> </w:t>
+      </w:r>
+      <w:proofErr w:type="spellStart"/>
+      <w:r>
+        <w:rPr>
+          <w:rFonts w:ascii="Times New Roman" w:hAnsi="Times New Roman"/>
+        </w:rPr>
+        <w:t>thực</w:t>
+      </w:r>
+      <w:proofErr w:type="spellEnd"/>
+      <w:r>
+        <w:rPr>
+          <w:rFonts w:ascii="Times New Roman" w:hAnsi="Times New Roman"/>
+        </w:rPr>
+        <w:t xml:space="preserve"> </w:t>
+      </w:r>
+      <w:proofErr w:type="spellStart"/>
+      <w:r>
+        <w:rPr>
+          <w:rFonts w:ascii="Times New Roman" w:hAnsi="Times New Roman"/>
+        </w:rPr>
+        <w:t>hiện</w:t>
+      </w:r>
+      <w:proofErr w:type="spellEnd"/>
+      <w:r>
+        <w:rPr>
+          <w:rFonts w:ascii="Times New Roman" w:hAnsi="Times New Roman"/>
+        </w:rPr>
+        <w:t xml:space="preserve"> </w:t>
+      </w:r>
+      <w:proofErr w:type="spellStart"/>
+      <w:r>
+        <w:rPr>
+          <w:rFonts w:ascii="Times New Roman" w:hAnsi="Times New Roman"/>
+        </w:rPr>
+        <w:t>chức</w:t>
+      </w:r>
+      <w:proofErr w:type="spellEnd"/>
+      <w:r>
+        <w:rPr>
+          <w:rFonts w:ascii="Times New Roman" w:hAnsi="Times New Roman"/>
+        </w:rPr>
+        <w:t xml:space="preserve"> </w:t>
+      </w:r>
+      <w:proofErr w:type="spellStart"/>
+      <w:r>
+        <w:rPr>
+          <w:rFonts w:ascii="Times New Roman" w:hAnsi="Times New Roman"/>
+        </w:rPr>
+        <w:t>năng</w:t>
+      </w:r>
+      <w:proofErr w:type="spellEnd"/>
+      <w:r>
+        <w:rPr>
+          <w:rFonts w:ascii="Times New Roman" w:hAnsi="Times New Roman"/>
+        </w:rPr>
+        <w:t xml:space="preserve"> </w:t>
+      </w:r>
+      <w:proofErr w:type="spellStart"/>
+      <w:r>
+        <w:rPr>
+          <w:rFonts w:ascii="Times New Roman" w:hAnsi="Times New Roman"/>
+        </w:rPr>
+        <w:t>trả</w:t>
+      </w:r>
+      <w:proofErr w:type="spellEnd"/>
+      <w:r>
+        <w:rPr>
+          <w:rFonts w:ascii="Times New Roman" w:hAnsi="Times New Roman"/>
+        </w:rPr>
+        <w:t xml:space="preserve"> </w:t>
+      </w:r>
+      <w:proofErr w:type="spellStart"/>
+      <w:r>
+        <w:rPr>
+          <w:rFonts w:ascii="Times New Roman" w:hAnsi="Times New Roman"/>
+        </w:rPr>
+        <w:t>phòng</w:t>
+      </w:r>
+      <w:proofErr w:type="spellEnd"/>
     </w:p>
     <w:p>
       <w:pPr>
@@ -2113,25 +5571,313 @@
           <w:rFonts w:ascii="Times New Roman" w:hAnsi="Times New Roman"/>
         </w:rPr>
       </w:pPr>
-      <w:r>
-        <w:rPr>
-          <w:rFonts w:ascii="Times New Roman" w:hAnsi="Times New Roman"/>
-        </w:rPr>
-        <w:t>Chọn “</w:t>
-      </w:r>
+      <w:proofErr w:type="spellStart"/>
+      <w:r>
+        <w:rPr>
+          <w:rFonts w:ascii="Times New Roman" w:hAnsi="Times New Roman"/>
+        </w:rPr>
+        <w:t>Chọn</w:t>
+      </w:r>
+      <w:proofErr w:type="spellEnd"/>
+      <w:r>
+        <w:rPr>
+          <w:rFonts w:ascii="Times New Roman" w:hAnsi="Times New Roman"/>
+        </w:rPr>
+        <w:t xml:space="preserve"> “</w:t>
+      </w:r>
+      <w:proofErr w:type="spellStart"/>
       <w:r>
         <w:rPr>
           <w:rFonts w:ascii="Times New Roman" w:hAnsi="Times New Roman"/>
           <w:b/>
         </w:rPr>
-        <w:t>Hủy đặt phòng</w:t>
-      </w:r>
-      <w:r>
-        <w:rPr>
-          <w:rFonts w:ascii="Times New Roman" w:hAnsi="Times New Roman"/>
-        </w:rPr>
-        <w:t>” để hủy việc thuê phòng trước đó. Chú ý: Chỉ hủy được những phòng nào thuê trong vòng 24 tiếng</w:t>
-      </w:r>
+        <w:t>Hủy</w:t>
+      </w:r>
+      <w:proofErr w:type="spellEnd"/>
+      <w:r>
+        <w:rPr>
+          <w:rFonts w:ascii="Times New Roman" w:hAnsi="Times New Roman"/>
+          <w:b/>
+        </w:rPr>
+        <w:t xml:space="preserve"> </w:t>
+      </w:r>
+      <w:proofErr w:type="spellStart"/>
+      <w:r>
+        <w:rPr>
+          <w:rFonts w:ascii="Times New Roman" w:hAnsi="Times New Roman"/>
+          <w:b/>
+        </w:rPr>
+        <w:t>đặt</w:t>
+      </w:r>
+      <w:proofErr w:type="spellEnd"/>
+      <w:r>
+        <w:rPr>
+          <w:rFonts w:ascii="Times New Roman" w:hAnsi="Times New Roman"/>
+          <w:b/>
+        </w:rPr>
+        <w:t xml:space="preserve"> </w:t>
+      </w:r>
+      <w:proofErr w:type="spellStart"/>
+      <w:r>
+        <w:rPr>
+          <w:rFonts w:ascii="Times New Roman" w:hAnsi="Times New Roman"/>
+          <w:b/>
+        </w:rPr>
+        <w:t>phòng</w:t>
+      </w:r>
+      <w:proofErr w:type="spellEnd"/>
+      <w:r>
+        <w:rPr>
+          <w:rFonts w:ascii="Times New Roman" w:hAnsi="Times New Roman"/>
+        </w:rPr>
+        <w:t xml:space="preserve">” </w:t>
+      </w:r>
+      <w:proofErr w:type="spellStart"/>
+      <w:r>
+        <w:rPr>
+          <w:rFonts w:ascii="Times New Roman" w:hAnsi="Times New Roman"/>
+        </w:rPr>
+        <w:t>để</w:t>
+      </w:r>
+      <w:proofErr w:type="spellEnd"/>
+      <w:r>
+        <w:rPr>
+          <w:rFonts w:ascii="Times New Roman" w:hAnsi="Times New Roman"/>
+        </w:rPr>
+        <w:t xml:space="preserve"> </w:t>
+      </w:r>
+      <w:proofErr w:type="spellStart"/>
+      <w:r>
+        <w:rPr>
+          <w:rFonts w:ascii="Times New Roman" w:hAnsi="Times New Roman"/>
+        </w:rPr>
+        <w:t>hủy</w:t>
+      </w:r>
+      <w:proofErr w:type="spellEnd"/>
+      <w:r>
+        <w:rPr>
+          <w:rFonts w:ascii="Times New Roman" w:hAnsi="Times New Roman"/>
+        </w:rPr>
+        <w:t xml:space="preserve"> </w:t>
+      </w:r>
+      <w:proofErr w:type="spellStart"/>
+      <w:r>
+        <w:rPr>
+          <w:rFonts w:ascii="Times New Roman" w:hAnsi="Times New Roman"/>
+        </w:rPr>
+        <w:t>việc</w:t>
+      </w:r>
+      <w:proofErr w:type="spellEnd"/>
+      <w:r>
+        <w:rPr>
+          <w:rFonts w:ascii="Times New Roman" w:hAnsi="Times New Roman"/>
+        </w:rPr>
+        <w:t xml:space="preserve"> </w:t>
+      </w:r>
+      <w:proofErr w:type="spellStart"/>
+      <w:r>
+        <w:rPr>
+          <w:rFonts w:ascii="Times New Roman" w:hAnsi="Times New Roman"/>
+        </w:rPr>
+        <w:t>thuê</w:t>
+      </w:r>
+      <w:proofErr w:type="spellEnd"/>
+      <w:r>
+        <w:rPr>
+          <w:rFonts w:ascii="Times New Roman" w:hAnsi="Times New Roman"/>
+        </w:rPr>
+        <w:t xml:space="preserve"> </w:t>
+      </w:r>
+      <w:proofErr w:type="spellStart"/>
+      <w:r>
+        <w:rPr>
+          <w:rFonts w:ascii="Times New Roman" w:hAnsi="Times New Roman"/>
+        </w:rPr>
+        <w:t>phòng</w:t>
+      </w:r>
+      <w:proofErr w:type="spellEnd"/>
+      <w:r>
+        <w:rPr>
+          <w:rFonts w:ascii="Times New Roman" w:hAnsi="Times New Roman"/>
+        </w:rPr>
+        <w:t xml:space="preserve"> </w:t>
+      </w:r>
+      <w:proofErr w:type="spellStart"/>
+      <w:r>
+        <w:rPr>
+          <w:rFonts w:ascii="Times New Roman" w:hAnsi="Times New Roman"/>
+        </w:rPr>
+        <w:t>trước</w:t>
+      </w:r>
+      <w:proofErr w:type="spellEnd"/>
+      <w:r>
+        <w:rPr>
+          <w:rFonts w:ascii="Times New Roman" w:hAnsi="Times New Roman"/>
+        </w:rPr>
+        <w:t xml:space="preserve"> </w:t>
+      </w:r>
+      <w:proofErr w:type="spellStart"/>
+      <w:r>
+        <w:rPr>
+          <w:rFonts w:ascii="Times New Roman" w:hAnsi="Times New Roman"/>
+        </w:rPr>
+        <w:t>đó</w:t>
+      </w:r>
+      <w:proofErr w:type="spellEnd"/>
+      <w:r>
+        <w:rPr>
+          <w:rFonts w:ascii="Times New Roman" w:hAnsi="Times New Roman"/>
+        </w:rPr>
+        <w:t xml:space="preserve">. </w:t>
+      </w:r>
+      <w:proofErr w:type="spellStart"/>
+      <w:r>
+        <w:rPr>
+          <w:rFonts w:ascii="Times New Roman" w:hAnsi="Times New Roman"/>
+        </w:rPr>
+        <w:t>Chú</w:t>
+      </w:r>
+      <w:proofErr w:type="spellEnd"/>
+      <w:r>
+        <w:rPr>
+          <w:rFonts w:ascii="Times New Roman" w:hAnsi="Times New Roman"/>
+        </w:rPr>
+        <w:t xml:space="preserve"> ý: </w:t>
+      </w:r>
+      <w:proofErr w:type="spellStart"/>
+      <w:r>
+        <w:rPr>
+          <w:rFonts w:ascii="Times New Roman" w:hAnsi="Times New Roman"/>
+        </w:rPr>
+        <w:t>Chỉ</w:t>
+      </w:r>
+      <w:proofErr w:type="spellEnd"/>
+      <w:r>
+        <w:rPr>
+          <w:rFonts w:ascii="Times New Roman" w:hAnsi="Times New Roman"/>
+        </w:rPr>
+        <w:t xml:space="preserve"> </w:t>
+      </w:r>
+      <w:proofErr w:type="spellStart"/>
+      <w:r>
+        <w:rPr>
+          <w:rFonts w:ascii="Times New Roman" w:hAnsi="Times New Roman"/>
+        </w:rPr>
+        <w:t>hủy</w:t>
+      </w:r>
+      <w:proofErr w:type="spellEnd"/>
+      <w:r>
+        <w:rPr>
+          <w:rFonts w:ascii="Times New Roman" w:hAnsi="Times New Roman"/>
+        </w:rPr>
+        <w:t xml:space="preserve"> </w:t>
+      </w:r>
+      <w:proofErr w:type="spellStart"/>
+      <w:r>
+        <w:rPr>
+          <w:rFonts w:ascii="Times New Roman" w:hAnsi="Times New Roman"/>
+        </w:rPr>
+        <w:t>được</w:t>
+      </w:r>
+      <w:proofErr w:type="spellEnd"/>
+      <w:r>
+        <w:rPr>
+          <w:rFonts w:ascii="Times New Roman" w:hAnsi="Times New Roman"/>
+        </w:rPr>
+        <w:t xml:space="preserve"> </w:t>
+      </w:r>
+      <w:proofErr w:type="spellStart"/>
+      <w:r>
+        <w:rPr>
+          <w:rFonts w:ascii="Times New Roman" w:hAnsi="Times New Roman"/>
+        </w:rPr>
+        <w:t>những</w:t>
+      </w:r>
+      <w:proofErr w:type="spellEnd"/>
+      <w:r>
+        <w:rPr>
+          <w:rFonts w:ascii="Times New Roman" w:hAnsi="Times New Roman"/>
+        </w:rPr>
+        <w:t xml:space="preserve"> </w:t>
+      </w:r>
+      <w:proofErr w:type="spellStart"/>
+      <w:r>
+        <w:rPr>
+          <w:rFonts w:ascii="Times New Roman" w:hAnsi="Times New Roman"/>
+        </w:rPr>
+        <w:t>phòng</w:t>
+      </w:r>
+      <w:proofErr w:type="spellEnd"/>
+      <w:r>
+        <w:rPr>
+          <w:rFonts w:ascii="Times New Roman" w:hAnsi="Times New Roman"/>
+        </w:rPr>
+        <w:t xml:space="preserve"> </w:t>
+      </w:r>
+      <w:proofErr w:type="spellStart"/>
+      <w:r>
+        <w:rPr>
+          <w:rFonts w:ascii="Times New Roman" w:hAnsi="Times New Roman"/>
+        </w:rPr>
+        <w:t>nào</w:t>
+      </w:r>
+      <w:proofErr w:type="spellEnd"/>
+      <w:r>
+        <w:rPr>
+          <w:rFonts w:ascii="Times New Roman" w:hAnsi="Times New Roman"/>
+        </w:rPr>
+        <w:t xml:space="preserve"> </w:t>
+      </w:r>
+      <w:proofErr w:type="spellStart"/>
+      <w:r>
+        <w:rPr>
+          <w:rFonts w:ascii="Times New Roman" w:hAnsi="Times New Roman"/>
+        </w:rPr>
+        <w:t>thuê</w:t>
+      </w:r>
+      <w:proofErr w:type="spellEnd"/>
+      <w:r>
+        <w:rPr>
+          <w:rFonts w:ascii="Times New Roman" w:hAnsi="Times New Roman"/>
+        </w:rPr>
+        <w:t xml:space="preserve"> </w:t>
+      </w:r>
+      <w:proofErr w:type="spellStart"/>
+      <w:r>
+        <w:rPr>
+          <w:rFonts w:ascii="Times New Roman" w:hAnsi="Times New Roman"/>
+        </w:rPr>
+        <w:t>trong</w:t>
+      </w:r>
+      <w:proofErr w:type="spellEnd"/>
+      <w:r>
+        <w:rPr>
+          <w:rFonts w:ascii="Times New Roman" w:hAnsi="Times New Roman"/>
+        </w:rPr>
+        <w:t xml:space="preserve"> </w:t>
+      </w:r>
+      <w:proofErr w:type="spellStart"/>
+      <w:r>
+        <w:rPr>
+          <w:rFonts w:ascii="Times New Roman" w:hAnsi="Times New Roman"/>
+        </w:rPr>
+        <w:t>vòng</w:t>
+      </w:r>
+      <w:proofErr w:type="spellEnd"/>
+      <w:r>
+        <w:rPr>
+          <w:rFonts w:ascii="Times New Roman" w:hAnsi="Times New Roman"/>
+        </w:rPr>
+        <w:t xml:space="preserve"> 24 </w:t>
+      </w:r>
+      <w:proofErr w:type="spellStart"/>
+      <w:r>
+        <w:rPr>
+          <w:rFonts w:ascii="Times New Roman" w:hAnsi="Times New Roman"/>
+        </w:rPr>
+        <w:t>tiếng</w:t>
+      </w:r>
+      <w:proofErr w:type="spellEnd"/>
     </w:p>
     <w:p>
       <w:pPr>
@@ -2144,23 +5890,72 @@
           <w:rFonts w:ascii="Times New Roman" w:hAnsi="Times New Roman" w:cs="Times New Roman"/>
         </w:rPr>
       </w:pPr>
+      <w:proofErr w:type="spellStart"/>
       <w:r>
         <w:rPr>
           <w:rFonts w:ascii="Times New Roman" w:hAnsi="Times New Roman" w:cs="Times New Roman"/>
         </w:rPr>
         <w:lastRenderedPageBreak/>
-        <w:t>Thống kê doanh thu</w:t>
-      </w:r>
+        <w:t>Thống</w:t>
+      </w:r>
+      <w:proofErr w:type="spellEnd"/>
+      <w:r>
+        <w:rPr>
+          <w:rFonts w:ascii="Times New Roman" w:hAnsi="Times New Roman" w:cs="Times New Roman"/>
+        </w:rPr>
+        <w:t xml:space="preserve"> </w:t>
+      </w:r>
+      <w:proofErr w:type="spellStart"/>
+      <w:r>
+        <w:rPr>
+          <w:rFonts w:ascii="Times New Roman" w:hAnsi="Times New Roman" w:cs="Times New Roman"/>
+        </w:rPr>
+        <w:t>kê</w:t>
+      </w:r>
+      <w:proofErr w:type="spellEnd"/>
+      <w:r>
+        <w:rPr>
+          <w:rFonts w:ascii="Times New Roman" w:hAnsi="Times New Roman" w:cs="Times New Roman"/>
+        </w:rPr>
+        <w:t xml:space="preserve"> </w:t>
+      </w:r>
+      <w:proofErr w:type="spellStart"/>
+      <w:r>
+        <w:rPr>
+          <w:rFonts w:ascii="Times New Roman" w:hAnsi="Times New Roman" w:cs="Times New Roman"/>
+        </w:rPr>
+        <w:t>doanh</w:t>
+      </w:r>
+      <w:proofErr w:type="spellEnd"/>
+      <w:r>
+        <w:rPr>
+          <w:rFonts w:ascii="Times New Roman" w:hAnsi="Times New Roman" w:cs="Times New Roman"/>
+        </w:rPr>
+        <w:t xml:space="preserve"> </w:t>
+      </w:r>
+      <w:proofErr w:type="spellStart"/>
+      <w:proofErr w:type="gramStart"/>
+      <w:r>
+        <w:rPr>
+          <w:rFonts w:ascii="Times New Roman" w:hAnsi="Times New Roman" w:cs="Times New Roman"/>
+        </w:rPr>
+        <w:t>thu</w:t>
+      </w:r>
+      <w:proofErr w:type="spellEnd"/>
+      <w:proofErr w:type="gramEnd"/>
     </w:p>
     <w:p>
       <w:pPr>
         <w:keepNext/>
         <w:jc w:val="center"/>
-      </w:pPr>
-      <w:r>
-        <w:rPr>
+        <w:rPr>
+          <w:rFonts w:ascii="Times New Roman" w:hAnsi="Times New Roman"/>
+        </w:rPr>
+      </w:pPr>
+      <w:r>
+        <w:rPr>
+          <w:rFonts w:ascii="Times New Roman" w:hAnsi="Times New Roman"/>
           <w:noProof/>
-          <w:lang w:eastAsia="ja-JP"/>
         </w:rPr>
         <w:drawing>
           <wp:inline distT="0" distB="0" distL="0" distR="0">
@@ -2214,29 +6009,140 @@
         <w:pStyle w:val="Caption"/>
         <w:jc w:val="center"/>
         <w:rPr>
-          <w:rFonts w:ascii="Arial" w:hAnsi="Arial" w:cs="Arial"/>
-        </w:rPr>
-      </w:pPr>
-      <w:r>
-        <w:t xml:space="preserve">Hình </w:t>
-      </w:r>
-      <w:fldSimple w:instr=" SEQ Hình \* ARABIC ">
-        <w:r>
-          <w:rPr>
-            <w:noProof/>
-          </w:rPr>
-          <w:t>8</w:t>
-        </w:r>
-      </w:fldSimple>
-      <w:r>
-        <w:t>: Th</w:t>
-      </w:r>
-      <w:r>
-        <w:rPr>
-          <w:rFonts w:ascii="Arial" w:hAnsi="Arial" w:cs="Arial"/>
-        </w:rPr>
-        <w:t>ống kê doanh thu khách sạn</w:t>
-      </w:r>
+          <w:rFonts w:ascii="Times New Roman" w:hAnsi="Times New Roman"/>
+        </w:rPr>
+      </w:pPr>
+      <w:proofErr w:type="spellStart"/>
+      <w:r>
+        <w:rPr>
+          <w:rFonts w:ascii="Times New Roman" w:hAnsi="Times New Roman"/>
+        </w:rPr>
+        <w:t>Hình</w:t>
+      </w:r>
+      <w:proofErr w:type="spellEnd"/>
+      <w:r>
+        <w:rPr>
+          <w:rFonts w:ascii="Times New Roman" w:hAnsi="Times New Roman"/>
+        </w:rPr>
+        <w:t xml:space="preserve"> </w:t>
+      </w:r>
+      <w:r>
+        <w:rPr>
+          <w:rFonts w:ascii="Times New Roman" w:hAnsi="Times New Roman"/>
+        </w:rPr>
+        <w:fldChar w:fldCharType="begin"/>
+      </w:r>
+      <w:r>
+        <w:rPr>
+          <w:rFonts w:ascii="Times New Roman" w:hAnsi="Times New Roman"/>
+        </w:rPr>
+        <w:instrText xml:space="preserve"> SEQ Hình \* ARABIC </w:instrText>
+      </w:r>
+      <w:r>
+        <w:rPr>
+          <w:rFonts w:ascii="Times New Roman" w:hAnsi="Times New Roman"/>
+        </w:rPr>
+        <w:fldChar w:fldCharType="separate"/>
+      </w:r>
+      <w:r>
+        <w:rPr>
+          <w:rFonts w:ascii="Times New Roman" w:hAnsi="Times New Roman"/>
+          <w:noProof/>
+        </w:rPr>
+        <w:t>8</w:t>
+      </w:r>
+      <w:r>
+        <w:rPr>
+          <w:rFonts w:ascii="Times New Roman" w:hAnsi="Times New Roman"/>
+        </w:rPr>
+        <w:fldChar w:fldCharType="end"/>
+      </w:r>
+      <w:r>
+        <w:rPr>
+          <w:rFonts w:ascii="Times New Roman" w:hAnsi="Times New Roman"/>
+        </w:rPr>
+        <w:t xml:space="preserve">: </w:t>
+      </w:r>
+      <w:proofErr w:type="spellStart"/>
+      <w:r>
+        <w:rPr>
+          <w:rFonts w:ascii="Times New Roman" w:hAnsi="Times New Roman"/>
+        </w:rPr>
+        <w:t>Thống</w:t>
+      </w:r>
+      <w:proofErr w:type="spellEnd"/>
+      <w:r>
+        <w:rPr>
+          <w:rFonts w:ascii="Times New Roman" w:hAnsi="Times New Roman"/>
+        </w:rPr>
+        <w:t xml:space="preserve"> </w:t>
+      </w:r>
+      <w:proofErr w:type="spellStart"/>
+      <w:r>
+        <w:rPr>
+          <w:rFonts w:ascii="Times New Roman" w:hAnsi="Times New Roman"/>
+        </w:rPr>
+        <w:t>kê</w:t>
+      </w:r>
+      <w:proofErr w:type="spellEnd"/>
+      <w:r>
+        <w:rPr>
+          <w:rFonts w:ascii="Times New Roman" w:hAnsi="Times New Roman"/>
+        </w:rPr>
+        <w:t xml:space="preserve"> </w:t>
+      </w:r>
+      <w:proofErr w:type="spellStart"/>
+      <w:r>
+        <w:rPr>
+          <w:rFonts w:ascii="Times New Roman" w:hAnsi="Times New Roman"/>
+        </w:rPr>
+        <w:t>doanh</w:t>
+      </w:r>
+      <w:proofErr w:type="spellEnd"/>
+      <w:r>
+        <w:rPr>
+          <w:rFonts w:ascii="Times New Roman" w:hAnsi="Times New Roman"/>
+        </w:rPr>
+        <w:t xml:space="preserve"> </w:t>
+      </w:r>
+      <w:proofErr w:type="spellStart"/>
+      <w:proofErr w:type="gramStart"/>
+      <w:r>
+        <w:rPr>
+          <w:rFonts w:ascii="Times New Roman" w:hAnsi="Times New Roman"/>
+        </w:rPr>
+        <w:t>thu</w:t>
+      </w:r>
+      <w:proofErr w:type="spellEnd"/>
+      <w:proofErr w:type="gramEnd"/>
+      <w:r>
+        <w:rPr>
+          <w:rFonts w:ascii="Times New Roman" w:hAnsi="Times New Roman"/>
+        </w:rPr>
+        <w:t xml:space="preserve"> </w:t>
+      </w:r>
+      <w:proofErr w:type="spellStart"/>
+      <w:r>
+        <w:rPr>
+          <w:rFonts w:ascii="Times New Roman" w:hAnsi="Times New Roman"/>
+        </w:rPr>
+        <w:t>khách</w:t>
+      </w:r>
+      <w:proofErr w:type="spellEnd"/>
+      <w:r>
+        <w:rPr>
+          <w:rFonts w:ascii="Times New Roman" w:hAnsi="Times New Roman"/>
+        </w:rPr>
+        <w:t xml:space="preserve"> </w:t>
+      </w:r>
+      <w:proofErr w:type="spellStart"/>
+      <w:r>
+        <w:rPr>
+          <w:rFonts w:ascii="Times New Roman" w:hAnsi="Times New Roman"/>
+        </w:rPr>
+        <w:t>sạn</w:t>
+      </w:r>
+      <w:proofErr w:type="spellEnd"/>
     </w:p>
     <w:p>
       <w:pPr>
@@ -2245,16 +6151,116 @@
           <w:ilvl w:val="0"/>
           <w:numId w:val="3"/>
         </w:numPr>
-      </w:pPr>
-      <w:r>
-        <w:t>Th</w:t>
-      </w:r>
-      <w:r>
-        <w:rPr>
-          <w:rFonts w:ascii="Arial" w:hAnsi="Arial" w:cs="Arial"/>
-        </w:rPr>
-        <w:t>ống kê từng phòng theo tháng và năm</w:t>
-      </w:r>
+        <w:rPr>
+          <w:rFonts w:ascii="Times New Roman" w:hAnsi="Times New Roman"/>
+        </w:rPr>
+      </w:pPr>
+      <w:proofErr w:type="spellStart"/>
+      <w:r>
+        <w:rPr>
+          <w:rFonts w:ascii="Times New Roman" w:hAnsi="Times New Roman"/>
+        </w:rPr>
+        <w:t>Thống</w:t>
+      </w:r>
+      <w:proofErr w:type="spellEnd"/>
+      <w:r>
+        <w:rPr>
+          <w:rFonts w:ascii="Times New Roman" w:hAnsi="Times New Roman"/>
+        </w:rPr>
+        <w:t xml:space="preserve"> </w:t>
+      </w:r>
+      <w:proofErr w:type="spellStart"/>
+      <w:r>
+        <w:rPr>
+          <w:rFonts w:ascii="Times New Roman" w:hAnsi="Times New Roman"/>
+        </w:rPr>
+        <w:t>kê</w:t>
+      </w:r>
+      <w:proofErr w:type="spellEnd"/>
+      <w:r>
+        <w:rPr>
+          <w:rFonts w:ascii="Times New Roman" w:hAnsi="Times New Roman"/>
+        </w:rPr>
+        <w:t xml:space="preserve"> </w:t>
+      </w:r>
+      <w:proofErr w:type="spellStart"/>
+      <w:r>
+        <w:rPr>
+          <w:rFonts w:ascii="Times New Roman" w:hAnsi="Times New Roman"/>
+        </w:rPr>
+        <w:t>từng</w:t>
+      </w:r>
+      <w:proofErr w:type="spellEnd"/>
+      <w:r>
+        <w:rPr>
+          <w:rFonts w:ascii="Times New Roman" w:hAnsi="Times New Roman"/>
+        </w:rPr>
+        <w:t xml:space="preserve"> </w:t>
+      </w:r>
+      <w:proofErr w:type="spellStart"/>
+      <w:r>
+        <w:rPr>
+          <w:rFonts w:ascii="Times New Roman" w:hAnsi="Times New Roman"/>
+        </w:rPr>
+        <w:t>phòng</w:t>
+      </w:r>
+      <w:proofErr w:type="spellEnd"/>
+      <w:r>
+        <w:rPr>
+          <w:rFonts w:ascii="Times New Roman" w:hAnsi="Times New Roman"/>
+        </w:rPr>
+        <w:t xml:space="preserve"> </w:t>
+      </w:r>
+      <w:proofErr w:type="spellStart"/>
+      <w:r>
+        <w:rPr>
+          <w:rFonts w:ascii="Times New Roman" w:hAnsi="Times New Roman"/>
+        </w:rPr>
+        <w:t>theo</w:t>
+      </w:r>
+      <w:proofErr w:type="spellEnd"/>
+      <w:r>
+        <w:rPr>
+          <w:rFonts w:ascii="Times New Roman" w:hAnsi="Times New Roman"/>
+        </w:rPr>
+        <w:t xml:space="preserve"> </w:t>
+      </w:r>
+      <w:proofErr w:type="spellStart"/>
+      <w:r>
+        <w:rPr>
+          <w:rFonts w:ascii="Times New Roman" w:hAnsi="Times New Roman"/>
+        </w:rPr>
+        <w:t>tháng</w:t>
+      </w:r>
+      <w:proofErr w:type="spellEnd"/>
+      <w:r>
+        <w:rPr>
+          <w:rFonts w:ascii="Times New Roman" w:hAnsi="Times New Roman"/>
+        </w:rPr>
+        <w:t xml:space="preserve"> </w:t>
+      </w:r>
+      <w:proofErr w:type="spellStart"/>
+      <w:r>
+        <w:rPr>
+          <w:rFonts w:ascii="Times New Roman" w:hAnsi="Times New Roman"/>
+        </w:rPr>
+        <w:t>và</w:t>
+      </w:r>
+      <w:proofErr w:type="spellEnd"/>
+      <w:r>
+        <w:rPr>
+          <w:rFonts w:ascii="Times New Roman" w:hAnsi="Times New Roman"/>
+        </w:rPr>
+        <w:t xml:space="preserve"> </w:t>
+      </w:r>
+      <w:proofErr w:type="spellStart"/>
+      <w:r>
+        <w:rPr>
+          <w:rFonts w:ascii="Times New Roman" w:hAnsi="Times New Roman"/>
+        </w:rPr>
+        <w:t>năm</w:t>
+      </w:r>
+      <w:proofErr w:type="spellEnd"/>
     </w:p>
     <w:p>
       <w:pPr>
@@ -2267,24 +6273,62 @@
           <w:rFonts w:ascii="Times New Roman" w:hAnsi="Times New Roman" w:cs="Times New Roman"/>
         </w:rPr>
       </w:pPr>
+      <w:proofErr w:type="spellStart"/>
       <w:r>
         <w:rPr>
           <w:rFonts w:ascii="Times New Roman" w:hAnsi="Times New Roman" w:cs="Times New Roman"/>
         </w:rPr>
         <w:lastRenderedPageBreak/>
-        <w:t>Chỉnh sửa thông tin</w:t>
+        <w:t>Chỉnh</w:t>
+      </w:r>
+      <w:proofErr w:type="spellEnd"/>
+      <w:r>
+        <w:rPr>
+          <w:rFonts w:ascii="Times New Roman" w:hAnsi="Times New Roman" w:cs="Times New Roman"/>
+        </w:rPr>
+        <w:t xml:space="preserve"> </w:t>
+      </w:r>
+      <w:proofErr w:type="spellStart"/>
+      <w:r>
+        <w:rPr>
+          <w:rFonts w:ascii="Times New Roman" w:hAnsi="Times New Roman" w:cs="Times New Roman"/>
+        </w:rPr>
+        <w:t>sửa</w:t>
+      </w:r>
+      <w:proofErr w:type="spellEnd"/>
+      <w:r>
+        <w:rPr>
+          <w:rFonts w:ascii="Times New Roman" w:hAnsi="Times New Roman" w:cs="Times New Roman"/>
+        </w:rPr>
+        <w:t xml:space="preserve"> </w:t>
+      </w:r>
+      <w:proofErr w:type="spellStart"/>
+      <w:r>
+        <w:rPr>
+          <w:rFonts w:ascii="Times New Roman" w:hAnsi="Times New Roman" w:cs="Times New Roman"/>
+        </w:rPr>
+        <w:t>thông</w:t>
+      </w:r>
+      <w:proofErr w:type="spellEnd"/>
+      <w:r>
+        <w:rPr>
+          <w:rFonts w:ascii="Times New Roman" w:hAnsi="Times New Roman" w:cs="Times New Roman"/>
+        </w:rPr>
+        <w:t xml:space="preserve"> tin</w:t>
       </w:r>
     </w:p>
     <w:p>
       <w:pPr>
         <w:keepNext/>
         <w:jc w:val="center"/>
+        <w:rPr>
+          <w:rFonts w:ascii="Times New Roman" w:hAnsi="Times New Roman"/>
+        </w:rPr>
       </w:pPr>
       <w:r>
         <w:rPr>
           <w:rFonts w:ascii="Times New Roman" w:hAnsi="Times New Roman"/>
           <w:noProof/>
-          <w:lang w:eastAsia="ja-JP"/>
         </w:rPr>
         <w:drawing>
           <wp:inline distT="0" distB="0" distL="0" distR="0">
@@ -2338,28 +6382,101 @@
         <w:pStyle w:val="Caption"/>
         <w:jc w:val="center"/>
         <w:rPr>
-          <w:rFonts w:ascii="Arial" w:hAnsi="Arial" w:cs="Arial"/>
-        </w:rPr>
-      </w:pPr>
-      <w:r>
-        <w:t xml:space="preserve">Hình </w:t>
-      </w:r>
-      <w:fldSimple w:instr=" SEQ Hình \* ARABIC ">
-        <w:r>
-          <w:rPr>
-            <w:noProof/>
-          </w:rPr>
-          <w:t>9</w:t>
-        </w:r>
-      </w:fldSimple>
-      <w:r>
-        <w:t>: Ch</w:t>
-      </w:r>
-      <w:r>
-        <w:rPr>
-          <w:rFonts w:ascii="Arial" w:hAnsi="Arial" w:cs="Arial"/>
-        </w:rPr>
-        <w:t>ỉnh sửa thông tin</w:t>
+          <w:rFonts w:ascii="Times New Roman" w:hAnsi="Times New Roman"/>
+        </w:rPr>
+      </w:pPr>
+      <w:proofErr w:type="spellStart"/>
+      <w:r>
+        <w:rPr>
+          <w:rFonts w:ascii="Times New Roman" w:hAnsi="Times New Roman"/>
+        </w:rPr>
+        <w:t>Hình</w:t>
+      </w:r>
+      <w:proofErr w:type="spellEnd"/>
+      <w:r>
+        <w:rPr>
+          <w:rFonts w:ascii="Times New Roman" w:hAnsi="Times New Roman"/>
+        </w:rPr>
+        <w:t xml:space="preserve"> </w:t>
+      </w:r>
+      <w:r>
+        <w:rPr>
+          <w:rFonts w:ascii="Times New Roman" w:hAnsi="Times New Roman"/>
+        </w:rPr>
+        <w:fldChar w:fldCharType="begin"/>
+      </w:r>
+      <w:r>
+        <w:rPr>
+          <w:rFonts w:ascii="Times New Roman" w:hAnsi="Times New Roman"/>
+        </w:rPr>
+        <w:instrText xml:space="preserve"> SEQ Hình \* ARABIC </w:instrText>
+      </w:r>
+      <w:r>
+        <w:rPr>
+          <w:rFonts w:ascii="Times New Roman" w:hAnsi="Times New Roman"/>
+        </w:rPr>
+        <w:fldChar w:fldCharType="separate"/>
+      </w:r>
+      <w:r>
+        <w:rPr>
+          <w:rFonts w:ascii="Times New Roman" w:hAnsi="Times New Roman"/>
+          <w:noProof/>
+        </w:rPr>
+        <w:t>9</w:t>
+      </w:r>
+      <w:r>
+        <w:rPr>
+          <w:rFonts w:ascii="Times New Roman" w:hAnsi="Times New Roman"/>
+        </w:rPr>
+        <w:fldChar w:fldCharType="end"/>
+      </w:r>
+      <w:r>
+        <w:rPr>
+          <w:rFonts w:ascii="Times New Roman" w:hAnsi="Times New Roman"/>
+        </w:rPr>
+        <w:t xml:space="preserve">: </w:t>
+      </w:r>
+      <w:proofErr w:type="spellStart"/>
+      <w:r>
+        <w:rPr>
+          <w:rFonts w:ascii="Times New Roman" w:hAnsi="Times New Roman"/>
+        </w:rPr>
+        <w:t>Chỉnh</w:t>
+      </w:r>
+      <w:proofErr w:type="spellEnd"/>
+      <w:r>
+        <w:rPr>
+          <w:rFonts w:ascii="Times New Roman" w:hAnsi="Times New Roman"/>
+        </w:rPr>
+        <w:t xml:space="preserve"> </w:t>
+      </w:r>
+      <w:proofErr w:type="spellStart"/>
+      <w:r>
+        <w:rPr>
+          <w:rFonts w:ascii="Times New Roman" w:hAnsi="Times New Roman"/>
+        </w:rPr>
+        <w:t>sửa</w:t>
+      </w:r>
+      <w:proofErr w:type="spellEnd"/>
+      <w:r>
+        <w:rPr>
+          <w:rFonts w:ascii="Times New Roman" w:hAnsi="Times New Roman"/>
+        </w:rPr>
+        <w:t xml:space="preserve"> </w:t>
+      </w:r>
+      <w:proofErr w:type="spellStart"/>
+      <w:r>
+        <w:rPr>
+          <w:rFonts w:ascii="Times New Roman" w:hAnsi="Times New Roman"/>
+        </w:rPr>
+        <w:t>thông</w:t>
+      </w:r>
+      <w:proofErr w:type="spellEnd"/>
+      <w:r>
+        <w:rPr>
+          <w:rFonts w:ascii="Times New Roman" w:hAnsi="Times New Roman"/>
+        </w:rPr>
+        <w:t xml:space="preserve"> tin</w:t>
       </w:r>
     </w:p>
     <w:p>
@@ -2369,16 +6486,74 @@
           <w:ilvl w:val="0"/>
           <w:numId w:val="3"/>
         </w:numPr>
-      </w:pPr>
-      <w:r>
-        <w:t>Ch</w:t>
-      </w:r>
-      <w:r>
-        <w:rPr>
-          <w:rFonts w:ascii="Arial" w:hAnsi="Arial" w:cs="Arial"/>
-        </w:rPr>
-        <w:t>ỉnh sửa thông tin khách sạn</w:t>
-      </w:r>
+        <w:rPr>
+          <w:rFonts w:ascii="Times New Roman" w:hAnsi="Times New Roman"/>
+        </w:rPr>
+      </w:pPr>
+      <w:proofErr w:type="spellStart"/>
+      <w:r>
+        <w:rPr>
+          <w:rFonts w:ascii="Times New Roman" w:hAnsi="Times New Roman"/>
+        </w:rPr>
+        <w:t>Chỉnh</w:t>
+      </w:r>
+      <w:proofErr w:type="spellEnd"/>
+      <w:r>
+        <w:rPr>
+          <w:rFonts w:ascii="Times New Roman" w:hAnsi="Times New Roman"/>
+        </w:rPr>
+        <w:t xml:space="preserve"> </w:t>
+      </w:r>
+      <w:proofErr w:type="spellStart"/>
+      <w:r>
+        <w:rPr>
+          <w:rFonts w:ascii="Times New Roman" w:hAnsi="Times New Roman"/>
+        </w:rPr>
+        <w:t>sửa</w:t>
+      </w:r>
+      <w:proofErr w:type="spellEnd"/>
+      <w:r>
+        <w:rPr>
+          <w:rFonts w:ascii="Times New Roman" w:hAnsi="Times New Roman"/>
+        </w:rPr>
+        <w:t xml:space="preserve"> </w:t>
+      </w:r>
+      <w:proofErr w:type="spellStart"/>
+      <w:r>
+        <w:rPr>
+          <w:rFonts w:ascii="Times New Roman" w:hAnsi="Times New Roman"/>
+        </w:rPr>
+        <w:t>thông</w:t>
+      </w:r>
+      <w:proofErr w:type="spellEnd"/>
+      <w:r>
+        <w:rPr>
+          <w:rFonts w:ascii="Times New Roman" w:hAnsi="Times New Roman"/>
+        </w:rPr>
+        <w:t xml:space="preserve"> tin </w:t>
+      </w:r>
+      <w:proofErr w:type="spellStart"/>
+      <w:r>
+        <w:rPr>
+          <w:rFonts w:ascii="Times New Roman" w:hAnsi="Times New Roman"/>
+        </w:rPr>
+        <w:t>khách</w:t>
+      </w:r>
+      <w:proofErr w:type="spellEnd"/>
+      <w:r>
+        <w:rPr>
+          <w:rFonts w:ascii="Times New Roman" w:hAnsi="Times New Roman"/>
+        </w:rPr>
+        <w:t xml:space="preserve"> </w:t>
+      </w:r>
+      <w:proofErr w:type="spellStart"/>
+      <w:r>
+        <w:rPr>
+          <w:rFonts w:ascii="Times New Roman" w:hAnsi="Times New Roman"/>
+        </w:rPr>
+        <w:t>sạn</w:t>
+      </w:r>
+      <w:proofErr w:type="spellEnd"/>
     </w:p>
     <w:p>
       <w:pPr>
@@ -2387,16 +6562,46 @@
           <w:ilvl w:val="1"/>
           <w:numId w:val="3"/>
         </w:numPr>
-      </w:pPr>
-      <w:r>
-        <w:t>Tên khách s</w:t>
-      </w:r>
-      <w:r>
-        <w:rPr>
-          <w:rFonts w:ascii="Arial" w:hAnsi="Arial" w:cs="Arial"/>
-        </w:rPr>
-        <w:t>ạn</w:t>
-      </w:r>
+        <w:rPr>
+          <w:rFonts w:ascii="Times New Roman" w:hAnsi="Times New Roman"/>
+        </w:rPr>
+      </w:pPr>
+      <w:proofErr w:type="spellStart"/>
+      <w:r>
+        <w:rPr>
+          <w:rFonts w:ascii="Times New Roman" w:hAnsi="Times New Roman"/>
+        </w:rPr>
+        <w:t>Tên</w:t>
+      </w:r>
+      <w:proofErr w:type="spellEnd"/>
+      <w:r>
+        <w:rPr>
+          <w:rFonts w:ascii="Times New Roman" w:hAnsi="Times New Roman"/>
+        </w:rPr>
+        <w:t xml:space="preserve"> </w:t>
+      </w:r>
+      <w:proofErr w:type="spellStart"/>
+      <w:r>
+        <w:rPr>
+          <w:rFonts w:ascii="Times New Roman" w:hAnsi="Times New Roman"/>
+        </w:rPr>
+        <w:t>khách</w:t>
+      </w:r>
+      <w:proofErr w:type="spellEnd"/>
+      <w:r>
+        <w:rPr>
+          <w:rFonts w:ascii="Times New Roman" w:hAnsi="Times New Roman"/>
+        </w:rPr>
+        <w:t xml:space="preserve"> </w:t>
+      </w:r>
+      <w:proofErr w:type="spellStart"/>
+      <w:r>
+        <w:rPr>
+          <w:rFonts w:ascii="Times New Roman" w:hAnsi="Times New Roman"/>
+        </w:rPr>
+        <w:t>sạn</w:t>
+      </w:r>
+      <w:proofErr w:type="spellEnd"/>
     </w:p>
     <w:p>
       <w:pPr>
@@ -2405,13 +6610,32 @@
           <w:ilvl w:val="1"/>
           <w:numId w:val="3"/>
         </w:numPr>
-      </w:pPr>
-      <w:r>
-        <w:rPr>
-          <w:rFonts w:ascii="Arial" w:hAnsi="Arial" w:cs="Arial"/>
-        </w:rPr>
-        <w:t>Địa chỉ</w:t>
-      </w:r>
+        <w:rPr>
+          <w:rFonts w:ascii="Times New Roman" w:hAnsi="Times New Roman"/>
+        </w:rPr>
+      </w:pPr>
+      <w:proofErr w:type="spellStart"/>
+      <w:r>
+        <w:rPr>
+          <w:rFonts w:ascii="Times New Roman" w:hAnsi="Times New Roman"/>
+        </w:rPr>
+        <w:t>Địa</w:t>
+      </w:r>
+      <w:proofErr w:type="spellEnd"/>
+      <w:r>
+        <w:rPr>
+          <w:rFonts w:ascii="Times New Roman" w:hAnsi="Times New Roman"/>
+        </w:rPr>
+        <w:t xml:space="preserve"> </w:t>
+      </w:r>
+      <w:proofErr w:type="spellStart"/>
+      <w:r>
+        <w:rPr>
+          <w:rFonts w:ascii="Times New Roman" w:hAnsi="Times New Roman"/>
+        </w:rPr>
+        <w:t>chỉ</w:t>
+      </w:r>
+      <w:proofErr w:type="spellEnd"/>
     </w:p>
     <w:p>
       <w:pPr>
@@ -2420,10 +6644,13 @@
           <w:ilvl w:val="1"/>
           <w:numId w:val="3"/>
         </w:numPr>
-      </w:pPr>
-      <w:r>
-        <w:rPr>
-          <w:rFonts w:ascii="Arial" w:hAnsi="Arial" w:cs="Arial"/>
+        <w:rPr>
+          <w:rFonts w:ascii="Times New Roman" w:hAnsi="Times New Roman"/>
+        </w:rPr>
+      </w:pPr>
+      <w:r>
+        <w:rPr>
+          <w:rFonts w:ascii="Times New Roman" w:hAnsi="Times New Roman"/>
         </w:rPr>
         <w:t>…</w:t>
       </w:r>
@@ -2435,15 +6662,65 @@
           <w:ilvl w:val="0"/>
           <w:numId w:val="3"/>
         </w:numPr>
-      </w:pPr>
-      <w:r>
-        <w:t>Ch</w:t>
-      </w:r>
-      <w:r>
-        <w:rPr>
-          <w:rFonts w:ascii="Arial" w:hAnsi="Arial" w:cs="Arial"/>
-        </w:rPr>
-        <w:t>ỉnh sửa nghiệp vụ:</w:t>
+        <w:rPr>
+          <w:rFonts w:ascii="Times New Roman" w:hAnsi="Times New Roman"/>
+        </w:rPr>
+      </w:pPr>
+      <w:proofErr w:type="spellStart"/>
+      <w:r>
+        <w:rPr>
+          <w:rFonts w:ascii="Times New Roman" w:hAnsi="Times New Roman"/>
+        </w:rPr>
+        <w:t>Chỉnh</w:t>
+      </w:r>
+      <w:proofErr w:type="spellEnd"/>
+      <w:r>
+        <w:rPr>
+          <w:rFonts w:ascii="Times New Roman" w:hAnsi="Times New Roman"/>
+        </w:rPr>
+        <w:t xml:space="preserve"> </w:t>
+      </w:r>
+      <w:proofErr w:type="spellStart"/>
+      <w:r>
+        <w:rPr>
+          <w:rFonts w:ascii="Times New Roman" w:hAnsi="Times New Roman"/>
+        </w:rPr>
+        <w:t>sửa</w:t>
+      </w:r>
+      <w:proofErr w:type="spellEnd"/>
+      <w:r>
+        <w:rPr>
+          <w:rFonts w:ascii="Times New Roman" w:hAnsi="Times New Roman"/>
+        </w:rPr>
+        <w:t xml:space="preserve"> </w:t>
+      </w:r>
+      <w:proofErr w:type="spellStart"/>
+      <w:r>
+        <w:rPr>
+          <w:rFonts w:ascii="Times New Roman" w:hAnsi="Times New Roman"/>
+        </w:rPr>
+        <w:t>nghiệp</w:t>
+      </w:r>
+      <w:proofErr w:type="spellEnd"/>
+      <w:r>
+        <w:rPr>
+          <w:rFonts w:ascii="Times New Roman" w:hAnsi="Times New Roman"/>
+        </w:rPr>
+        <w:t xml:space="preserve"> </w:t>
+      </w:r>
+      <w:proofErr w:type="spellStart"/>
+      <w:r>
+        <w:rPr>
+          <w:rFonts w:ascii="Times New Roman" w:hAnsi="Times New Roman"/>
+        </w:rPr>
+        <w:t>vụ</w:t>
+      </w:r>
+      <w:proofErr w:type="spellEnd"/>
+      <w:r>
+        <w:rPr>
+          <w:rFonts w:ascii="Times New Roman" w:hAnsi="Times New Roman"/>
+        </w:rPr>
+        <w:t>:</w:t>
       </w:r>
     </w:p>
     <w:p>
@@ -2453,13 +6730,88 @@
           <w:ilvl w:val="1"/>
           <w:numId w:val="3"/>
         </w:numPr>
-      </w:pPr>
-      <w:r>
-        <w:rPr>
-          <w:rFonts w:ascii="Arial" w:hAnsi="Arial" w:cs="Arial"/>
-        </w:rPr>
-        <w:t>Tuối tối thiểu đuợc mướn phòng</w:t>
-      </w:r>
+        <w:rPr>
+          <w:rFonts w:ascii="Times New Roman" w:hAnsi="Times New Roman"/>
+        </w:rPr>
+      </w:pPr>
+      <w:proofErr w:type="spellStart"/>
+      <w:r>
+        <w:rPr>
+          <w:rFonts w:ascii="Times New Roman" w:hAnsi="Times New Roman"/>
+        </w:rPr>
+        <w:t>Tuối</w:t>
+      </w:r>
+      <w:proofErr w:type="spellEnd"/>
+      <w:r>
+        <w:rPr>
+          <w:rFonts w:ascii="Times New Roman" w:hAnsi="Times New Roman"/>
+        </w:rPr>
+        <w:t xml:space="preserve"> </w:t>
+      </w:r>
+      <w:proofErr w:type="spellStart"/>
+      <w:r>
+        <w:rPr>
+          <w:rFonts w:ascii="Times New Roman" w:hAnsi="Times New Roman"/>
+        </w:rPr>
+        <w:t>tối</w:t>
+      </w:r>
+      <w:proofErr w:type="spellEnd"/>
+      <w:r>
+        <w:rPr>
+          <w:rFonts w:ascii="Times New Roman" w:hAnsi="Times New Roman"/>
+        </w:rPr>
+        <w:t xml:space="preserve"> </w:t>
+      </w:r>
+      <w:proofErr w:type="spellStart"/>
+      <w:r>
+        <w:rPr>
+          <w:rFonts w:ascii="Times New Roman" w:hAnsi="Times New Roman"/>
+        </w:rPr>
+        <w:t>thiểu</w:t>
+      </w:r>
+      <w:proofErr w:type="spellEnd"/>
+      <w:r>
+        <w:rPr>
+          <w:rFonts w:ascii="Times New Roman" w:hAnsi="Times New Roman"/>
+        </w:rPr>
+        <w:t xml:space="preserve"> </w:t>
+      </w:r>
+      <w:proofErr w:type="spellStart"/>
+      <w:r>
+        <w:rPr>
+          <w:rFonts w:ascii="Times New Roman" w:hAnsi="Times New Roman"/>
+        </w:rPr>
+        <w:t>đuợc</w:t>
+      </w:r>
+      <w:proofErr w:type="spellEnd"/>
+      <w:r>
+        <w:rPr>
+          <w:rFonts w:ascii="Times New Roman" w:hAnsi="Times New Roman"/>
+        </w:rPr>
+        <w:t xml:space="preserve"> </w:t>
+      </w:r>
+      <w:proofErr w:type="spellStart"/>
+      <w:r>
+        <w:rPr>
+          <w:rFonts w:ascii="Times New Roman" w:hAnsi="Times New Roman"/>
+        </w:rPr>
+        <w:t>mướn</w:t>
+      </w:r>
+      <w:proofErr w:type="spellEnd"/>
+      <w:r>
+        <w:rPr>
+          <w:rFonts w:ascii="Times New Roman" w:hAnsi="Times New Roman"/>
+        </w:rPr>
+        <w:t xml:space="preserve"> </w:t>
+      </w:r>
+      <w:proofErr w:type="spellStart"/>
+      <w:r>
+        <w:rPr>
+          <w:rFonts w:ascii="Times New Roman" w:hAnsi="Times New Roman"/>
+        </w:rPr>
+        <w:t>phòng</w:t>
+      </w:r>
+      <w:proofErr w:type="spellEnd"/>
     </w:p>
     <w:p>
       <w:pPr>
@@ -2468,13 +6820,102 @@
           <w:ilvl w:val="1"/>
           <w:numId w:val="3"/>
         </w:numPr>
-      </w:pPr>
-      <w:r>
-        <w:rPr>
-          <w:rFonts w:ascii="Arial" w:hAnsi="Arial" w:cs="Arial"/>
-        </w:rPr>
-        <w:t>Số người tối đa trong một phòng</w:t>
-      </w:r>
+        <w:rPr>
+          <w:rFonts w:ascii="Times New Roman" w:hAnsi="Times New Roman"/>
+        </w:rPr>
+      </w:pPr>
+      <w:proofErr w:type="spellStart"/>
+      <w:r>
+        <w:rPr>
+          <w:rFonts w:ascii="Times New Roman" w:hAnsi="Times New Roman"/>
+        </w:rPr>
+        <w:t>Số</w:t>
+      </w:r>
+      <w:proofErr w:type="spellEnd"/>
+      <w:r>
+        <w:rPr>
+          <w:rFonts w:ascii="Times New Roman" w:hAnsi="Times New Roman"/>
+        </w:rPr>
+        <w:t xml:space="preserve"> </w:t>
+      </w:r>
+      <w:proofErr w:type="spellStart"/>
+      <w:r>
+        <w:rPr>
+          <w:rFonts w:ascii="Times New Roman" w:hAnsi="Times New Roman"/>
+        </w:rPr>
+        <w:t>người</w:t>
+      </w:r>
+      <w:proofErr w:type="spellEnd"/>
+      <w:r>
+        <w:rPr>
+          <w:rFonts w:ascii="Times New Roman" w:hAnsi="Times New Roman"/>
+        </w:rPr>
+        <w:t xml:space="preserve"> </w:t>
+      </w:r>
+      <w:proofErr w:type="spellStart"/>
+      <w:r>
+        <w:rPr>
+          <w:rFonts w:ascii="Times New Roman" w:hAnsi="Times New Roman"/>
+        </w:rPr>
+        <w:t>tối</w:t>
+      </w:r>
+      <w:proofErr w:type="spellEnd"/>
+      <w:r>
+        <w:rPr>
+          <w:rFonts w:ascii="Times New Roman" w:hAnsi="Times New Roman"/>
+        </w:rPr>
+        <w:t xml:space="preserve"> </w:t>
+      </w:r>
+      <w:proofErr w:type="spellStart"/>
+      <w:r>
+        <w:rPr>
+          <w:rFonts w:ascii="Times New Roman" w:hAnsi="Times New Roman"/>
+        </w:rPr>
+        <w:t>đa</w:t>
+      </w:r>
+      <w:proofErr w:type="spellEnd"/>
+      <w:r>
+        <w:rPr>
+          <w:rFonts w:ascii="Times New Roman" w:hAnsi="Times New Roman"/>
+        </w:rPr>
+        <w:t xml:space="preserve"> </w:t>
+      </w:r>
+      <w:proofErr w:type="spellStart"/>
+      <w:r>
+        <w:rPr>
+          <w:rFonts w:ascii="Times New Roman" w:hAnsi="Times New Roman"/>
+        </w:rPr>
+        <w:t>trong</w:t>
+      </w:r>
+      <w:proofErr w:type="spellEnd"/>
+      <w:r>
+        <w:rPr>
+          <w:rFonts w:ascii="Times New Roman" w:hAnsi="Times New Roman"/>
+        </w:rPr>
+        <w:t xml:space="preserve"> </w:t>
+      </w:r>
+      <w:proofErr w:type="spellStart"/>
+      <w:r>
+        <w:rPr>
+          <w:rFonts w:ascii="Times New Roman" w:hAnsi="Times New Roman"/>
+        </w:rPr>
+        <w:t>một</w:t>
+      </w:r>
+      <w:proofErr w:type="spellEnd"/>
+      <w:r>
+        <w:rPr>
+          <w:rFonts w:ascii="Times New Roman" w:hAnsi="Times New Roman"/>
+        </w:rPr>
+        <w:t xml:space="preserve"> </w:t>
+      </w:r>
+      <w:proofErr w:type="spellStart"/>
+      <w:r>
+        <w:rPr>
+          <w:rFonts w:ascii="Times New Roman" w:hAnsi="Times New Roman"/>
+        </w:rPr>
+        <w:t>phòng</w:t>
+      </w:r>
+      <w:proofErr w:type="spellEnd"/>
     </w:p>
     <w:p>
       <w:pPr>
@@ -2483,10 +6924,13 @@
           <w:ilvl w:val="1"/>
           <w:numId w:val="3"/>
         </w:numPr>
-      </w:pPr>
-      <w:r>
-        <w:rPr>
-          <w:rFonts w:ascii="Arial" w:hAnsi="Arial" w:cs="Arial"/>
+        <w:rPr>
+          <w:rFonts w:ascii="Times New Roman" w:hAnsi="Times New Roman"/>
+        </w:rPr>
+      </w:pPr>
+      <w:r>
+        <w:rPr>
+          <w:rFonts w:ascii="Times New Roman" w:hAnsi="Times New Roman"/>
         </w:rPr>
         <w:t>…</w:t>
       </w:r>
@@ -2502,12 +6946,104 @@
           <w:rFonts w:ascii="Times New Roman" w:hAnsi="Times New Roman" w:cs="Times New Roman"/>
         </w:rPr>
       </w:pPr>
+      <w:proofErr w:type="spellStart"/>
       <w:r>
         <w:rPr>
           <w:rFonts w:ascii="Times New Roman" w:hAnsi="Times New Roman" w:cs="Times New Roman"/>
         </w:rPr>
         <w:lastRenderedPageBreak/>
-        <w:t xml:space="preserve">Hệ thống hỗ trợ việc đặt phòng online </w:t>
+        <w:t>Hệ</w:t>
+      </w:r>
+      <w:proofErr w:type="spellEnd"/>
+      <w:r>
+        <w:rPr>
+          <w:rFonts w:ascii="Times New Roman" w:hAnsi="Times New Roman" w:cs="Times New Roman"/>
+        </w:rPr>
+        <w:t xml:space="preserve"> </w:t>
+      </w:r>
+      <w:proofErr w:type="spellStart"/>
+      <w:r>
+        <w:rPr>
+          <w:rFonts w:ascii="Times New Roman" w:hAnsi="Times New Roman" w:cs="Times New Roman"/>
+        </w:rPr>
+        <w:t>thống</w:t>
+      </w:r>
+      <w:proofErr w:type="spellEnd"/>
+      <w:r>
+        <w:rPr>
+          <w:rFonts w:ascii="Times New Roman" w:hAnsi="Times New Roman" w:cs="Times New Roman"/>
+        </w:rPr>
+        <w:t xml:space="preserve"> </w:t>
+      </w:r>
+      <w:proofErr w:type="spellStart"/>
+      <w:r>
+        <w:rPr>
+          <w:rFonts w:ascii="Times New Roman" w:hAnsi="Times New Roman" w:cs="Times New Roman"/>
+        </w:rPr>
+        <w:t>hỗ</w:t>
+      </w:r>
+      <w:proofErr w:type="spellEnd"/>
+      <w:r>
+        <w:rPr>
+          <w:rFonts w:ascii="Times New Roman" w:hAnsi="Times New Roman" w:cs="Times New Roman"/>
+        </w:rPr>
+        <w:t xml:space="preserve"> </w:t>
+      </w:r>
+      <w:proofErr w:type="spellStart"/>
+      <w:r>
+        <w:rPr>
+          <w:rFonts w:ascii="Times New Roman" w:hAnsi="Times New Roman" w:cs="Times New Roman"/>
+        </w:rPr>
+        <w:t>trợ</w:t>
+      </w:r>
+      <w:proofErr w:type="spellEnd"/>
+      <w:r>
+        <w:rPr>
+          <w:rFonts w:ascii="Times New Roman" w:hAnsi="Times New Roman" w:cs="Times New Roman"/>
+        </w:rPr>
+        <w:t xml:space="preserve"> </w:t>
+      </w:r>
+      <w:proofErr w:type="spellStart"/>
+      <w:r>
+        <w:rPr>
+          <w:rFonts w:ascii="Times New Roman" w:hAnsi="Times New Roman" w:cs="Times New Roman"/>
+        </w:rPr>
+        <w:t>việc</w:t>
+      </w:r>
+      <w:proofErr w:type="spellEnd"/>
+      <w:r>
+        <w:rPr>
+          <w:rFonts w:ascii="Times New Roman" w:hAnsi="Times New Roman" w:cs="Times New Roman"/>
+        </w:rPr>
+        <w:t xml:space="preserve"> </w:t>
+      </w:r>
+      <w:proofErr w:type="spellStart"/>
+      <w:r>
+        <w:rPr>
+          <w:rFonts w:ascii="Times New Roman" w:hAnsi="Times New Roman" w:cs="Times New Roman"/>
+        </w:rPr>
+        <w:t>đặt</w:t>
+      </w:r>
+      <w:proofErr w:type="spellEnd"/>
+      <w:r>
+        <w:rPr>
+          <w:rFonts w:ascii="Times New Roman" w:hAnsi="Times New Roman" w:cs="Times New Roman"/>
+        </w:rPr>
+        <w:t xml:space="preserve"> </w:t>
+      </w:r>
+      <w:proofErr w:type="spellStart"/>
+      <w:r>
+        <w:rPr>
+          <w:rFonts w:ascii="Times New Roman" w:hAnsi="Times New Roman" w:cs="Times New Roman"/>
+        </w:rPr>
+        <w:t>phòng</w:t>
+      </w:r>
+      <w:proofErr w:type="spellEnd"/>
+      <w:r>
+        <w:rPr>
+          <w:rFonts w:ascii="Times New Roman" w:hAnsi="Times New Roman" w:cs="Times New Roman"/>
+        </w:rPr>
+        <w:t xml:space="preserve"> online </w:t>
       </w:r>
       <w:r>
         <w:rPr>
@@ -2519,8 +7055,16 @@
         <w:rPr>
           <w:rFonts w:ascii="Times New Roman" w:hAnsi="Times New Roman" w:cs="Times New Roman"/>
         </w:rPr>
-        <w:t xml:space="preserve"> BookAgent</w:t>
-      </w:r>
+        <w:t xml:space="preserve"> </w:t>
+      </w:r>
+      <w:proofErr w:type="spellStart"/>
+      <w:r>
+        <w:rPr>
+          <w:rFonts w:ascii="Times New Roman" w:hAnsi="Times New Roman" w:cs="Times New Roman"/>
+        </w:rPr>
+        <w:t>BookAgent</w:t>
+      </w:r>
+      <w:proofErr w:type="spellEnd"/>
     </w:p>
     <w:p>
       <w:pPr>
@@ -2533,12 +7077,42 @@
           <w:rFonts w:ascii="Times New Roman" w:hAnsi="Times New Roman" w:cs="Times New Roman"/>
         </w:rPr>
       </w:pPr>
-      <w:r>
-        <w:rPr>
-          <w:rFonts w:ascii="Times New Roman" w:hAnsi="Times New Roman" w:cs="Times New Roman"/>
-        </w:rPr>
-        <w:t>Chức năng chính</w:t>
-      </w:r>
+      <w:proofErr w:type="spellStart"/>
+      <w:r>
+        <w:rPr>
+          <w:rFonts w:ascii="Times New Roman" w:hAnsi="Times New Roman" w:cs="Times New Roman"/>
+        </w:rPr>
+        <w:t>Chức</w:t>
+      </w:r>
+      <w:proofErr w:type="spellEnd"/>
+      <w:r>
+        <w:rPr>
+          <w:rFonts w:ascii="Times New Roman" w:hAnsi="Times New Roman" w:cs="Times New Roman"/>
+        </w:rPr>
+        <w:t xml:space="preserve"> </w:t>
+      </w:r>
+      <w:proofErr w:type="spellStart"/>
+      <w:r>
+        <w:rPr>
+          <w:rFonts w:ascii="Times New Roman" w:hAnsi="Times New Roman" w:cs="Times New Roman"/>
+        </w:rPr>
+        <w:t>năng</w:t>
+      </w:r>
+      <w:proofErr w:type="spellEnd"/>
+      <w:r>
+        <w:rPr>
+          <w:rFonts w:ascii="Times New Roman" w:hAnsi="Times New Roman" w:cs="Times New Roman"/>
+        </w:rPr>
+        <w:t xml:space="preserve"> </w:t>
+      </w:r>
+      <w:proofErr w:type="spellStart"/>
+      <w:r>
+        <w:rPr>
+          <w:rFonts w:ascii="Times New Roman" w:hAnsi="Times New Roman" w:cs="Times New Roman"/>
+        </w:rPr>
+        <w:t>chính</w:t>
+      </w:r>
+      <w:proofErr w:type="spellEnd"/>
     </w:p>
     <w:p>
       <w:pPr>
@@ -2551,18 +7125,67 @@
           <w:rFonts w:ascii="Times New Roman" w:hAnsi="Times New Roman" w:cs="Times New Roman"/>
         </w:rPr>
       </w:pPr>
-      <w:r>
-        <w:rPr>
-          <w:rFonts w:ascii="Times New Roman" w:hAnsi="Times New Roman" w:cs="Times New Roman"/>
-        </w:rPr>
-        <w:t>Xem thông tin khách sạn</w:t>
-      </w:r>
+      <w:proofErr w:type="spellStart"/>
+      <w:r>
+        <w:rPr>
+          <w:rFonts w:ascii="Times New Roman" w:hAnsi="Times New Roman" w:cs="Times New Roman"/>
+        </w:rPr>
+        <w:t>Xem</w:t>
+      </w:r>
+      <w:proofErr w:type="spellEnd"/>
+      <w:r>
+        <w:rPr>
+          <w:rFonts w:ascii="Times New Roman" w:hAnsi="Times New Roman" w:cs="Times New Roman"/>
+        </w:rPr>
+        <w:t xml:space="preserve"> </w:t>
+      </w:r>
+      <w:proofErr w:type="spellStart"/>
+      <w:r>
+        <w:rPr>
+          <w:rFonts w:ascii="Times New Roman" w:hAnsi="Times New Roman" w:cs="Times New Roman"/>
+        </w:rPr>
+        <w:t>thông</w:t>
+      </w:r>
+      <w:proofErr w:type="spellEnd"/>
+      <w:r>
+        <w:rPr>
+          <w:rFonts w:ascii="Times New Roman" w:hAnsi="Times New Roman" w:cs="Times New Roman"/>
+        </w:rPr>
+        <w:t xml:space="preserve"> tin </w:t>
+      </w:r>
+      <w:proofErr w:type="spellStart"/>
+      <w:r>
+        <w:rPr>
+          <w:rFonts w:ascii="Times New Roman" w:hAnsi="Times New Roman" w:cs="Times New Roman"/>
+        </w:rPr>
+        <w:t>khách</w:t>
+      </w:r>
+      <w:proofErr w:type="spellEnd"/>
+      <w:r>
+        <w:rPr>
+          <w:rFonts w:ascii="Times New Roman" w:hAnsi="Times New Roman" w:cs="Times New Roman"/>
+        </w:rPr>
+        <w:t xml:space="preserve"> </w:t>
+      </w:r>
+      <w:proofErr w:type="spellStart"/>
+      <w:r>
+        <w:rPr>
+          <w:rFonts w:ascii="Times New Roman" w:hAnsi="Times New Roman" w:cs="Times New Roman"/>
+        </w:rPr>
+        <w:t>sạn</w:t>
+      </w:r>
+      <w:proofErr w:type="spellEnd"/>
     </w:p>
     <w:p>
-      <w:r>
-        <w:rPr>
+      <w:pPr>
+        <w:rPr>
+          <w:rFonts w:ascii="Times New Roman" w:hAnsi="Times New Roman"/>
+        </w:rPr>
+      </w:pPr>
+      <w:r>
+        <w:rPr>
+          <w:rFonts w:ascii="Times New Roman" w:hAnsi="Times New Roman"/>
           <w:noProof/>
-          <w:lang w:eastAsia="ja-JP"/>
         </w:rPr>
         <w:drawing>
           <wp:inline distT="0" distB="0" distL="0" distR="0">
@@ -2618,9 +7241,303 @@
           <w:ilvl w:val="0"/>
           <w:numId w:val="3"/>
         </w:numPr>
-      </w:pPr>
-      <w:r>
-        <w:t>Tại trang chủ, người dùng có thể chọn vào tên một khách sạn để xem thông tin chi tiết của khách sạn đó.</w:t>
+        <w:rPr>
+          <w:rFonts w:ascii="Times New Roman" w:hAnsi="Times New Roman"/>
+        </w:rPr>
+      </w:pPr>
+      <w:proofErr w:type="spellStart"/>
+      <w:r>
+        <w:rPr>
+          <w:rFonts w:ascii="Times New Roman" w:hAnsi="Times New Roman"/>
+        </w:rPr>
+        <w:t>Tại</w:t>
+      </w:r>
+      <w:proofErr w:type="spellEnd"/>
+      <w:r>
+        <w:rPr>
+          <w:rFonts w:ascii="Times New Roman" w:hAnsi="Times New Roman"/>
+        </w:rPr>
+        <w:t xml:space="preserve"> </w:t>
+      </w:r>
+      <w:proofErr w:type="spellStart"/>
+      <w:r>
+        <w:rPr>
+          <w:rFonts w:ascii="Times New Roman" w:hAnsi="Times New Roman"/>
+        </w:rPr>
+        <w:t>trang</w:t>
+      </w:r>
+      <w:proofErr w:type="spellEnd"/>
+      <w:r>
+        <w:rPr>
+          <w:rFonts w:ascii="Times New Roman" w:hAnsi="Times New Roman"/>
+        </w:rPr>
+        <w:t xml:space="preserve"> </w:t>
+      </w:r>
+      <w:proofErr w:type="spellStart"/>
+      <w:r>
+        <w:rPr>
+          <w:rFonts w:ascii="Times New Roman" w:hAnsi="Times New Roman"/>
+        </w:rPr>
+        <w:t>chủ</w:t>
+      </w:r>
+      <w:proofErr w:type="spellEnd"/>
+      <w:r>
+        <w:rPr>
+          <w:rFonts w:ascii="Times New Roman" w:hAnsi="Times New Roman"/>
+        </w:rPr>
+        <w:t xml:space="preserve">, </w:t>
+      </w:r>
+      <w:proofErr w:type="spellStart"/>
+      <w:r>
+        <w:rPr>
+          <w:rFonts w:ascii="Times New Roman" w:hAnsi="Times New Roman"/>
+        </w:rPr>
+        <w:t>người</w:t>
+      </w:r>
+      <w:proofErr w:type="spellEnd"/>
+      <w:r>
+        <w:rPr>
+          <w:rFonts w:ascii="Times New Roman" w:hAnsi="Times New Roman"/>
+        </w:rPr>
+        <w:t xml:space="preserve"> </w:t>
+      </w:r>
+      <w:proofErr w:type="spellStart"/>
+      <w:r>
+        <w:rPr>
+          <w:rFonts w:ascii="Times New Roman" w:hAnsi="Times New Roman"/>
+        </w:rPr>
+        <w:t>dùng</w:t>
+      </w:r>
+      <w:proofErr w:type="spellEnd"/>
+      <w:r>
+        <w:rPr>
+          <w:rFonts w:ascii="Times New Roman" w:hAnsi="Times New Roman"/>
+        </w:rPr>
+        <w:t xml:space="preserve"> </w:t>
+      </w:r>
+      <w:proofErr w:type="spellStart"/>
+      <w:r>
+        <w:rPr>
+          <w:rFonts w:ascii="Times New Roman" w:hAnsi="Times New Roman"/>
+        </w:rPr>
+        <w:t>có</w:t>
+      </w:r>
+      <w:proofErr w:type="spellEnd"/>
+      <w:r>
+        <w:rPr>
+          <w:rFonts w:ascii="Times New Roman" w:hAnsi="Times New Roman"/>
+        </w:rPr>
+        <w:t xml:space="preserve"> </w:t>
+      </w:r>
+      <w:proofErr w:type="spellStart"/>
+      <w:r>
+        <w:rPr>
+          <w:rFonts w:ascii="Times New Roman" w:hAnsi="Times New Roman"/>
+        </w:rPr>
+        <w:t>thể</w:t>
+      </w:r>
+      <w:proofErr w:type="spellEnd"/>
+      <w:r>
+        <w:rPr>
+          <w:rFonts w:ascii="Times New Roman" w:hAnsi="Times New Roman"/>
+        </w:rPr>
+        <w:t xml:space="preserve"> </w:t>
+      </w:r>
+      <w:proofErr w:type="spellStart"/>
+      <w:r>
+        <w:rPr>
+          <w:rFonts w:ascii="Times New Roman" w:hAnsi="Times New Roman"/>
+        </w:rPr>
+        <w:t>chọn</w:t>
+      </w:r>
+      <w:proofErr w:type="spellEnd"/>
+      <w:r>
+        <w:rPr>
+          <w:rFonts w:ascii="Times New Roman" w:hAnsi="Times New Roman"/>
+        </w:rPr>
+        <w:t xml:space="preserve"> </w:t>
+      </w:r>
+      <w:proofErr w:type="spellStart"/>
+      <w:r>
+        <w:rPr>
+          <w:rFonts w:ascii="Times New Roman" w:hAnsi="Times New Roman"/>
+        </w:rPr>
+        <w:t>vào</w:t>
+      </w:r>
+      <w:proofErr w:type="spellEnd"/>
+      <w:r>
+        <w:rPr>
+          <w:rFonts w:ascii="Times New Roman" w:hAnsi="Times New Roman"/>
+        </w:rPr>
+        <w:t xml:space="preserve"> </w:t>
+      </w:r>
+      <w:proofErr w:type="spellStart"/>
+      <w:r>
+        <w:rPr>
+          <w:rFonts w:ascii="Times New Roman" w:hAnsi="Times New Roman"/>
+        </w:rPr>
+        <w:t>tên</w:t>
+      </w:r>
+      <w:proofErr w:type="spellEnd"/>
+      <w:r>
+        <w:rPr>
+          <w:rFonts w:ascii="Times New Roman" w:hAnsi="Times New Roman"/>
+        </w:rPr>
+        <w:t xml:space="preserve"> </w:t>
+      </w:r>
+      <w:proofErr w:type="spellStart"/>
+      <w:r>
+        <w:rPr>
+          <w:rFonts w:ascii="Times New Roman" w:hAnsi="Times New Roman"/>
+        </w:rPr>
+        <w:t>một</w:t>
+      </w:r>
+      <w:proofErr w:type="spellEnd"/>
+      <w:r>
+        <w:rPr>
+          <w:rFonts w:ascii="Times New Roman" w:hAnsi="Times New Roman"/>
+        </w:rPr>
+        <w:t xml:space="preserve"> </w:t>
+      </w:r>
+      <w:proofErr w:type="spellStart"/>
+      <w:r>
+        <w:rPr>
+          <w:rFonts w:ascii="Times New Roman" w:hAnsi="Times New Roman"/>
+        </w:rPr>
+        <w:t>khách</w:t>
+      </w:r>
+      <w:proofErr w:type="spellEnd"/>
+      <w:r>
+        <w:rPr>
+          <w:rFonts w:ascii="Times New Roman" w:hAnsi="Times New Roman"/>
+        </w:rPr>
+        <w:t xml:space="preserve"> </w:t>
+      </w:r>
+      <w:proofErr w:type="spellStart"/>
+      <w:r>
+        <w:rPr>
+          <w:rFonts w:ascii="Times New Roman" w:hAnsi="Times New Roman"/>
+        </w:rPr>
+        <w:t>sạn</w:t>
+      </w:r>
+      <w:proofErr w:type="spellEnd"/>
+      <w:r>
+        <w:rPr>
+          <w:rFonts w:ascii="Times New Roman" w:hAnsi="Times New Roman"/>
+        </w:rPr>
+        <w:t xml:space="preserve"> </w:t>
+      </w:r>
+      <w:proofErr w:type="spellStart"/>
+      <w:r>
+        <w:rPr>
+          <w:rFonts w:ascii="Times New Roman" w:hAnsi="Times New Roman"/>
+        </w:rPr>
+        <w:t>để</w:t>
+      </w:r>
+      <w:proofErr w:type="spellEnd"/>
+      <w:r>
+        <w:rPr>
+          <w:rFonts w:ascii="Times New Roman" w:hAnsi="Times New Roman"/>
+        </w:rPr>
+        <w:t xml:space="preserve"> </w:t>
+      </w:r>
+      <w:proofErr w:type="spellStart"/>
+      <w:r>
+        <w:rPr>
+          <w:rFonts w:ascii="Times New Roman" w:hAnsi="Times New Roman"/>
+        </w:rPr>
+        <w:t>xem</w:t>
+      </w:r>
+      <w:proofErr w:type="spellEnd"/>
+      <w:r>
+        <w:rPr>
+          <w:rFonts w:ascii="Times New Roman" w:hAnsi="Times New Roman"/>
+        </w:rPr>
+        <w:t xml:space="preserve"> </w:t>
+      </w:r>
+      <w:proofErr w:type="spellStart"/>
+      <w:r>
+        <w:rPr>
+          <w:rFonts w:ascii="Times New Roman" w:hAnsi="Times New Roman"/>
+        </w:rPr>
+        <w:t>thông</w:t>
+      </w:r>
+      <w:proofErr w:type="spellEnd"/>
+      <w:r>
+        <w:rPr>
+          <w:rFonts w:ascii="Times New Roman" w:hAnsi="Times New Roman"/>
+        </w:rPr>
+        <w:t xml:space="preserve"> tin chi </w:t>
+      </w:r>
+      <w:proofErr w:type="spellStart"/>
+      <w:r>
+        <w:rPr>
+          <w:rFonts w:ascii="Times New Roman" w:hAnsi="Times New Roman"/>
+        </w:rPr>
+        <w:t>tiết</w:t>
+      </w:r>
+      <w:proofErr w:type="spellEnd"/>
+      <w:r>
+        <w:rPr>
+          <w:rFonts w:ascii="Times New Roman" w:hAnsi="Times New Roman"/>
+        </w:rPr>
+        <w:t xml:space="preserve"> </w:t>
+      </w:r>
+      <w:proofErr w:type="spellStart"/>
+      <w:r>
+        <w:rPr>
+          <w:rFonts w:ascii="Times New Roman" w:hAnsi="Times New Roman"/>
+        </w:rPr>
+        <w:t>của</w:t>
+      </w:r>
+      <w:proofErr w:type="spellEnd"/>
+      <w:r>
+        <w:rPr>
+          <w:rFonts w:ascii="Times New Roman" w:hAnsi="Times New Roman"/>
+        </w:rPr>
+        <w:t xml:space="preserve"> </w:t>
+      </w:r>
+      <w:proofErr w:type="spellStart"/>
+      <w:r>
+        <w:rPr>
+          <w:rFonts w:ascii="Times New Roman" w:hAnsi="Times New Roman"/>
+        </w:rPr>
+        <w:t>khách</w:t>
+      </w:r>
+      <w:proofErr w:type="spellEnd"/>
+      <w:r>
+        <w:rPr>
+          <w:rFonts w:ascii="Times New Roman" w:hAnsi="Times New Roman"/>
+        </w:rPr>
+        <w:t xml:space="preserve"> </w:t>
+      </w:r>
+      <w:proofErr w:type="spellStart"/>
+      <w:r>
+        <w:rPr>
+          <w:rFonts w:ascii="Times New Roman" w:hAnsi="Times New Roman"/>
+        </w:rPr>
+        <w:t>sạn</w:t>
+      </w:r>
+      <w:proofErr w:type="spellEnd"/>
+      <w:r>
+        <w:rPr>
+          <w:rFonts w:ascii="Times New Roman" w:hAnsi="Times New Roman"/>
+        </w:rPr>
+        <w:t xml:space="preserve"> </w:t>
+      </w:r>
+      <w:proofErr w:type="spellStart"/>
+      <w:r>
+        <w:rPr>
+          <w:rFonts w:ascii="Times New Roman" w:hAnsi="Times New Roman"/>
+        </w:rPr>
+        <w:t>đó</w:t>
+      </w:r>
+      <w:proofErr w:type="spellEnd"/>
+      <w:r>
+        <w:rPr>
+          <w:rFonts w:ascii="Times New Roman" w:hAnsi="Times New Roman"/>
+        </w:rPr>
+        <w:t>.</w:t>
       </w:r>
     </w:p>
     <w:p>
@@ -2634,22 +7551,69 @@
           <w:rFonts w:ascii="Times New Roman" w:hAnsi="Times New Roman" w:cs="Times New Roman"/>
         </w:rPr>
       </w:pPr>
+      <w:proofErr w:type="spellStart"/>
       <w:r>
         <w:rPr>
           <w:rFonts w:ascii="Times New Roman" w:hAnsi="Times New Roman" w:cs="Times New Roman"/>
         </w:rPr>
         <w:lastRenderedPageBreak/>
-        <w:t>Xem danh sách phòng</w:t>
-      </w:r>
+        <w:t>Xem</w:t>
+      </w:r>
+      <w:proofErr w:type="spellEnd"/>
+      <w:r>
+        <w:rPr>
+          <w:rFonts w:ascii="Times New Roman" w:hAnsi="Times New Roman" w:cs="Times New Roman"/>
+        </w:rPr>
+        <w:t xml:space="preserve"> </w:t>
+      </w:r>
+      <w:proofErr w:type="spellStart"/>
+      <w:r>
+        <w:rPr>
+          <w:rFonts w:ascii="Times New Roman" w:hAnsi="Times New Roman" w:cs="Times New Roman"/>
+        </w:rPr>
+        <w:t>danh</w:t>
+      </w:r>
+      <w:proofErr w:type="spellEnd"/>
+      <w:r>
+        <w:rPr>
+          <w:rFonts w:ascii="Times New Roman" w:hAnsi="Times New Roman" w:cs="Times New Roman"/>
+        </w:rPr>
+        <w:t xml:space="preserve"> </w:t>
+      </w:r>
+      <w:proofErr w:type="spellStart"/>
+      <w:r>
+        <w:rPr>
+          <w:rFonts w:ascii="Times New Roman" w:hAnsi="Times New Roman" w:cs="Times New Roman"/>
+        </w:rPr>
+        <w:t>sách</w:t>
+      </w:r>
+      <w:proofErr w:type="spellEnd"/>
+      <w:r>
+        <w:rPr>
+          <w:rFonts w:ascii="Times New Roman" w:hAnsi="Times New Roman" w:cs="Times New Roman"/>
+        </w:rPr>
+        <w:t xml:space="preserve"> </w:t>
+      </w:r>
+      <w:proofErr w:type="spellStart"/>
+      <w:r>
+        <w:rPr>
+          <w:rFonts w:ascii="Times New Roman" w:hAnsi="Times New Roman" w:cs="Times New Roman"/>
+        </w:rPr>
+        <w:t>phòng</w:t>
+      </w:r>
+      <w:proofErr w:type="spellEnd"/>
     </w:p>
     <w:p>
       <w:pPr>
         <w:ind w:left="360"/>
-      </w:pPr>
-      <w:r>
-        <w:rPr>
+        <w:rPr>
+          <w:rFonts w:ascii="Times New Roman" w:hAnsi="Times New Roman"/>
+        </w:rPr>
+      </w:pPr>
+      <w:r>
+        <w:rPr>
+          <w:rFonts w:ascii="Times New Roman" w:hAnsi="Times New Roman"/>
           <w:noProof/>
-          <w:lang w:eastAsia="ja-JP"/>
         </w:rPr>
         <w:drawing>
           <wp:inline distT="0" distB="0" distL="0" distR="0">
@@ -2705,9 +7669,585 @@
           <w:ilvl w:val="0"/>
           <w:numId w:val="3"/>
         </w:numPr>
-      </w:pPr>
-      <w:r>
-        <w:t>Sau khi chọn chức năng “Xem phòng”, trang web sẽ hiển thị danh sách các phòng trong khách sạn, kèm theo giá tiền, và tình trạng là còn trống hay không, nếu còn trống thì người dùng có thể chọn đặt phòng đó.</w:t>
+        <w:rPr>
+          <w:rFonts w:ascii="Times New Roman" w:hAnsi="Times New Roman"/>
+        </w:rPr>
+      </w:pPr>
+      <w:proofErr w:type="spellStart"/>
+      <w:r>
+        <w:rPr>
+          <w:rFonts w:ascii="Times New Roman" w:hAnsi="Times New Roman"/>
+        </w:rPr>
+        <w:t>Sau</w:t>
+      </w:r>
+      <w:proofErr w:type="spellEnd"/>
+      <w:r>
+        <w:rPr>
+          <w:rFonts w:ascii="Times New Roman" w:hAnsi="Times New Roman"/>
+        </w:rPr>
+        <w:t xml:space="preserve"> </w:t>
+      </w:r>
+      <w:proofErr w:type="spellStart"/>
+      <w:r>
+        <w:rPr>
+          <w:rFonts w:ascii="Times New Roman" w:hAnsi="Times New Roman"/>
+        </w:rPr>
+        <w:t>khi</w:t>
+      </w:r>
+      <w:proofErr w:type="spellEnd"/>
+      <w:r>
+        <w:rPr>
+          <w:rFonts w:ascii="Times New Roman" w:hAnsi="Times New Roman"/>
+        </w:rPr>
+        <w:t xml:space="preserve"> </w:t>
+      </w:r>
+      <w:proofErr w:type="spellStart"/>
+      <w:r>
+        <w:rPr>
+          <w:rFonts w:ascii="Times New Roman" w:hAnsi="Times New Roman"/>
+        </w:rPr>
+        <w:t>chọn</w:t>
+      </w:r>
+      <w:proofErr w:type="spellEnd"/>
+      <w:r>
+        <w:rPr>
+          <w:rFonts w:ascii="Times New Roman" w:hAnsi="Times New Roman"/>
+        </w:rPr>
+        <w:t xml:space="preserve"> </w:t>
+      </w:r>
+      <w:proofErr w:type="spellStart"/>
+      <w:r>
+        <w:rPr>
+          <w:rFonts w:ascii="Times New Roman" w:hAnsi="Times New Roman"/>
+        </w:rPr>
+        <w:t>chức</w:t>
+      </w:r>
+      <w:proofErr w:type="spellEnd"/>
+      <w:r>
+        <w:rPr>
+          <w:rFonts w:ascii="Times New Roman" w:hAnsi="Times New Roman"/>
+        </w:rPr>
+        <w:t xml:space="preserve"> </w:t>
+      </w:r>
+      <w:proofErr w:type="spellStart"/>
+      <w:r>
+        <w:rPr>
+          <w:rFonts w:ascii="Times New Roman" w:hAnsi="Times New Roman"/>
+        </w:rPr>
+        <w:t>năng</w:t>
+      </w:r>
+      <w:proofErr w:type="spellEnd"/>
+      <w:r>
+        <w:rPr>
+          <w:rFonts w:ascii="Times New Roman" w:hAnsi="Times New Roman"/>
+        </w:rPr>
+        <w:t xml:space="preserve"> “</w:t>
+      </w:r>
+      <w:proofErr w:type="spellStart"/>
+      <w:r>
+        <w:rPr>
+          <w:rFonts w:ascii="Times New Roman" w:hAnsi="Times New Roman"/>
+        </w:rPr>
+        <w:t>Xem</w:t>
+      </w:r>
+      <w:proofErr w:type="spellEnd"/>
+      <w:r>
+        <w:rPr>
+          <w:rFonts w:ascii="Times New Roman" w:hAnsi="Times New Roman"/>
+        </w:rPr>
+        <w:t xml:space="preserve"> </w:t>
+      </w:r>
+      <w:proofErr w:type="spellStart"/>
+      <w:r>
+        <w:rPr>
+          <w:rFonts w:ascii="Times New Roman" w:hAnsi="Times New Roman"/>
+        </w:rPr>
+        <w:t>phòng</w:t>
+      </w:r>
+      <w:proofErr w:type="spellEnd"/>
+      <w:r>
+        <w:rPr>
+          <w:rFonts w:ascii="Times New Roman" w:hAnsi="Times New Roman"/>
+        </w:rPr>
+        <w:t xml:space="preserve">”, </w:t>
+      </w:r>
+      <w:proofErr w:type="spellStart"/>
+      <w:r>
+        <w:rPr>
+          <w:rFonts w:ascii="Times New Roman" w:hAnsi="Times New Roman"/>
+        </w:rPr>
+        <w:t>trang</w:t>
+      </w:r>
+      <w:proofErr w:type="spellEnd"/>
+      <w:r>
+        <w:rPr>
+          <w:rFonts w:ascii="Times New Roman" w:hAnsi="Times New Roman"/>
+        </w:rPr>
+        <w:t xml:space="preserve"> web </w:t>
+      </w:r>
+      <w:proofErr w:type="spellStart"/>
+      <w:r>
+        <w:rPr>
+          <w:rFonts w:ascii="Times New Roman" w:hAnsi="Times New Roman"/>
+        </w:rPr>
+        <w:t>sẽ</w:t>
+      </w:r>
+      <w:proofErr w:type="spellEnd"/>
+      <w:r>
+        <w:rPr>
+          <w:rFonts w:ascii="Times New Roman" w:hAnsi="Times New Roman"/>
+        </w:rPr>
+        <w:t xml:space="preserve"> </w:t>
+      </w:r>
+      <w:proofErr w:type="spellStart"/>
+      <w:r>
+        <w:rPr>
+          <w:rFonts w:ascii="Times New Roman" w:hAnsi="Times New Roman"/>
+        </w:rPr>
+        <w:t>hiển</w:t>
+      </w:r>
+      <w:proofErr w:type="spellEnd"/>
+      <w:r>
+        <w:rPr>
+          <w:rFonts w:ascii="Times New Roman" w:hAnsi="Times New Roman"/>
+        </w:rPr>
+        <w:t xml:space="preserve"> </w:t>
+      </w:r>
+      <w:proofErr w:type="spellStart"/>
+      <w:r>
+        <w:rPr>
+          <w:rFonts w:ascii="Times New Roman" w:hAnsi="Times New Roman"/>
+        </w:rPr>
+        <w:t>thị</w:t>
+      </w:r>
+      <w:proofErr w:type="spellEnd"/>
+      <w:r>
+        <w:rPr>
+          <w:rFonts w:ascii="Times New Roman" w:hAnsi="Times New Roman"/>
+        </w:rPr>
+        <w:t xml:space="preserve"> </w:t>
+      </w:r>
+      <w:proofErr w:type="spellStart"/>
+      <w:r>
+        <w:rPr>
+          <w:rFonts w:ascii="Times New Roman" w:hAnsi="Times New Roman"/>
+        </w:rPr>
+        <w:t>danh</w:t>
+      </w:r>
+      <w:proofErr w:type="spellEnd"/>
+      <w:r>
+        <w:rPr>
+          <w:rFonts w:ascii="Times New Roman" w:hAnsi="Times New Roman"/>
+        </w:rPr>
+        <w:t xml:space="preserve"> </w:t>
+      </w:r>
+      <w:proofErr w:type="spellStart"/>
+      <w:r>
+        <w:rPr>
+          <w:rFonts w:ascii="Times New Roman" w:hAnsi="Times New Roman"/>
+        </w:rPr>
+        <w:t>sách</w:t>
+      </w:r>
+      <w:proofErr w:type="spellEnd"/>
+      <w:r>
+        <w:rPr>
+          <w:rFonts w:ascii="Times New Roman" w:hAnsi="Times New Roman"/>
+        </w:rPr>
+        <w:t xml:space="preserve"> </w:t>
+      </w:r>
+      <w:proofErr w:type="spellStart"/>
+      <w:r>
+        <w:rPr>
+          <w:rFonts w:ascii="Times New Roman" w:hAnsi="Times New Roman"/>
+        </w:rPr>
+        <w:t>các</w:t>
+      </w:r>
+      <w:proofErr w:type="spellEnd"/>
+      <w:r>
+        <w:rPr>
+          <w:rFonts w:ascii="Times New Roman" w:hAnsi="Times New Roman"/>
+        </w:rPr>
+        <w:t xml:space="preserve"> </w:t>
+      </w:r>
+      <w:proofErr w:type="spellStart"/>
+      <w:r>
+        <w:rPr>
+          <w:rFonts w:ascii="Times New Roman" w:hAnsi="Times New Roman"/>
+        </w:rPr>
+        <w:t>phòng</w:t>
+      </w:r>
+      <w:proofErr w:type="spellEnd"/>
+      <w:r>
+        <w:rPr>
+          <w:rFonts w:ascii="Times New Roman" w:hAnsi="Times New Roman"/>
+        </w:rPr>
+        <w:t xml:space="preserve"> </w:t>
+      </w:r>
+      <w:proofErr w:type="spellStart"/>
+      <w:r>
+        <w:rPr>
+          <w:rFonts w:ascii="Times New Roman" w:hAnsi="Times New Roman"/>
+        </w:rPr>
+        <w:t>trong</w:t>
+      </w:r>
+      <w:proofErr w:type="spellEnd"/>
+      <w:r>
+        <w:rPr>
+          <w:rFonts w:ascii="Times New Roman" w:hAnsi="Times New Roman"/>
+        </w:rPr>
+        <w:t xml:space="preserve"> </w:t>
+      </w:r>
+      <w:proofErr w:type="spellStart"/>
+      <w:r>
+        <w:rPr>
+          <w:rFonts w:ascii="Times New Roman" w:hAnsi="Times New Roman"/>
+        </w:rPr>
+        <w:t>khách</w:t>
+      </w:r>
+      <w:proofErr w:type="spellEnd"/>
+      <w:r>
+        <w:rPr>
+          <w:rFonts w:ascii="Times New Roman" w:hAnsi="Times New Roman"/>
+        </w:rPr>
+        <w:t xml:space="preserve"> </w:t>
+      </w:r>
+      <w:proofErr w:type="spellStart"/>
+      <w:r>
+        <w:rPr>
+          <w:rFonts w:ascii="Times New Roman" w:hAnsi="Times New Roman"/>
+        </w:rPr>
+        <w:t>sạn</w:t>
+      </w:r>
+      <w:proofErr w:type="spellEnd"/>
+      <w:r>
+        <w:rPr>
+          <w:rFonts w:ascii="Times New Roman" w:hAnsi="Times New Roman"/>
+        </w:rPr>
+        <w:t xml:space="preserve">, </w:t>
+      </w:r>
+      <w:proofErr w:type="spellStart"/>
+      <w:r>
+        <w:rPr>
+          <w:rFonts w:ascii="Times New Roman" w:hAnsi="Times New Roman"/>
+        </w:rPr>
+        <w:t>kèm</w:t>
+      </w:r>
+      <w:proofErr w:type="spellEnd"/>
+      <w:r>
+        <w:rPr>
+          <w:rFonts w:ascii="Times New Roman" w:hAnsi="Times New Roman"/>
+        </w:rPr>
+        <w:t xml:space="preserve"> </w:t>
+      </w:r>
+      <w:proofErr w:type="spellStart"/>
+      <w:proofErr w:type="gramStart"/>
+      <w:r>
+        <w:rPr>
+          <w:rFonts w:ascii="Times New Roman" w:hAnsi="Times New Roman"/>
+        </w:rPr>
+        <w:t>theo</w:t>
+      </w:r>
+      <w:proofErr w:type="spellEnd"/>
+      <w:proofErr w:type="gramEnd"/>
+      <w:r>
+        <w:rPr>
+          <w:rFonts w:ascii="Times New Roman" w:hAnsi="Times New Roman"/>
+        </w:rPr>
+        <w:t xml:space="preserve"> </w:t>
+      </w:r>
+      <w:proofErr w:type="spellStart"/>
+      <w:r>
+        <w:rPr>
+          <w:rFonts w:ascii="Times New Roman" w:hAnsi="Times New Roman"/>
+        </w:rPr>
+        <w:t>giá</w:t>
+      </w:r>
+      <w:proofErr w:type="spellEnd"/>
+      <w:r>
+        <w:rPr>
+          <w:rFonts w:ascii="Times New Roman" w:hAnsi="Times New Roman"/>
+        </w:rPr>
+        <w:t xml:space="preserve"> </w:t>
+      </w:r>
+      <w:proofErr w:type="spellStart"/>
+      <w:r>
+        <w:rPr>
+          <w:rFonts w:ascii="Times New Roman" w:hAnsi="Times New Roman"/>
+        </w:rPr>
+        <w:t>tiền</w:t>
+      </w:r>
+      <w:proofErr w:type="spellEnd"/>
+      <w:r>
+        <w:rPr>
+          <w:rFonts w:ascii="Times New Roman" w:hAnsi="Times New Roman"/>
+        </w:rPr>
+        <w:t xml:space="preserve">, </w:t>
+      </w:r>
+      <w:proofErr w:type="spellStart"/>
+      <w:r>
+        <w:rPr>
+          <w:rFonts w:ascii="Times New Roman" w:hAnsi="Times New Roman"/>
+        </w:rPr>
+        <w:t>và</w:t>
+      </w:r>
+      <w:proofErr w:type="spellEnd"/>
+      <w:r>
+        <w:rPr>
+          <w:rFonts w:ascii="Times New Roman" w:hAnsi="Times New Roman"/>
+        </w:rPr>
+        <w:t xml:space="preserve"> </w:t>
+      </w:r>
+      <w:proofErr w:type="spellStart"/>
+      <w:r>
+        <w:rPr>
+          <w:rFonts w:ascii="Times New Roman" w:hAnsi="Times New Roman"/>
+        </w:rPr>
+        <w:t>tình</w:t>
+      </w:r>
+      <w:proofErr w:type="spellEnd"/>
+      <w:r>
+        <w:rPr>
+          <w:rFonts w:ascii="Times New Roman" w:hAnsi="Times New Roman"/>
+        </w:rPr>
+        <w:t xml:space="preserve"> </w:t>
+      </w:r>
+      <w:proofErr w:type="spellStart"/>
+      <w:r>
+        <w:rPr>
+          <w:rFonts w:ascii="Times New Roman" w:hAnsi="Times New Roman"/>
+        </w:rPr>
+        <w:t>trạng</w:t>
+      </w:r>
+      <w:proofErr w:type="spellEnd"/>
+      <w:r>
+        <w:rPr>
+          <w:rFonts w:ascii="Times New Roman" w:hAnsi="Times New Roman"/>
+        </w:rPr>
+        <w:t xml:space="preserve"> </w:t>
+      </w:r>
+      <w:proofErr w:type="spellStart"/>
+      <w:r>
+        <w:rPr>
+          <w:rFonts w:ascii="Times New Roman" w:hAnsi="Times New Roman"/>
+        </w:rPr>
+        <w:t>là</w:t>
+      </w:r>
+      <w:proofErr w:type="spellEnd"/>
+      <w:r>
+        <w:rPr>
+          <w:rFonts w:ascii="Times New Roman" w:hAnsi="Times New Roman"/>
+        </w:rPr>
+        <w:t xml:space="preserve"> </w:t>
+      </w:r>
+      <w:proofErr w:type="spellStart"/>
+      <w:r>
+        <w:rPr>
+          <w:rFonts w:ascii="Times New Roman" w:hAnsi="Times New Roman"/>
+        </w:rPr>
+        <w:t>còn</w:t>
+      </w:r>
+      <w:proofErr w:type="spellEnd"/>
+      <w:r>
+        <w:rPr>
+          <w:rFonts w:ascii="Times New Roman" w:hAnsi="Times New Roman"/>
+        </w:rPr>
+        <w:t xml:space="preserve"> </w:t>
+      </w:r>
+      <w:proofErr w:type="spellStart"/>
+      <w:r>
+        <w:rPr>
+          <w:rFonts w:ascii="Times New Roman" w:hAnsi="Times New Roman"/>
+        </w:rPr>
+        <w:t>trống</w:t>
+      </w:r>
+      <w:proofErr w:type="spellEnd"/>
+      <w:r>
+        <w:rPr>
+          <w:rFonts w:ascii="Times New Roman" w:hAnsi="Times New Roman"/>
+        </w:rPr>
+        <w:t xml:space="preserve"> hay </w:t>
+      </w:r>
+      <w:proofErr w:type="spellStart"/>
+      <w:r>
+        <w:rPr>
+          <w:rFonts w:ascii="Times New Roman" w:hAnsi="Times New Roman"/>
+        </w:rPr>
+        <w:t>không</w:t>
+      </w:r>
+      <w:proofErr w:type="spellEnd"/>
+      <w:r>
+        <w:rPr>
+          <w:rFonts w:ascii="Times New Roman" w:hAnsi="Times New Roman"/>
+        </w:rPr>
+        <w:t xml:space="preserve">, </w:t>
+      </w:r>
+      <w:proofErr w:type="spellStart"/>
+      <w:r>
+        <w:rPr>
+          <w:rFonts w:ascii="Times New Roman" w:hAnsi="Times New Roman"/>
+        </w:rPr>
+        <w:t>nếu</w:t>
+      </w:r>
+      <w:proofErr w:type="spellEnd"/>
+      <w:r>
+        <w:rPr>
+          <w:rFonts w:ascii="Times New Roman" w:hAnsi="Times New Roman"/>
+        </w:rPr>
+        <w:t xml:space="preserve"> </w:t>
+      </w:r>
+      <w:proofErr w:type="spellStart"/>
+      <w:r>
+        <w:rPr>
+          <w:rFonts w:ascii="Times New Roman" w:hAnsi="Times New Roman"/>
+        </w:rPr>
+        <w:t>còn</w:t>
+      </w:r>
+      <w:proofErr w:type="spellEnd"/>
+      <w:r>
+        <w:rPr>
+          <w:rFonts w:ascii="Times New Roman" w:hAnsi="Times New Roman"/>
+        </w:rPr>
+        <w:t xml:space="preserve"> </w:t>
+      </w:r>
+      <w:proofErr w:type="spellStart"/>
+      <w:r>
+        <w:rPr>
+          <w:rFonts w:ascii="Times New Roman" w:hAnsi="Times New Roman"/>
+        </w:rPr>
+        <w:t>trống</w:t>
+      </w:r>
+      <w:proofErr w:type="spellEnd"/>
+      <w:r>
+        <w:rPr>
+          <w:rFonts w:ascii="Times New Roman" w:hAnsi="Times New Roman"/>
+        </w:rPr>
+        <w:t xml:space="preserve"> </w:t>
+      </w:r>
+      <w:proofErr w:type="spellStart"/>
+      <w:r>
+        <w:rPr>
+          <w:rFonts w:ascii="Times New Roman" w:hAnsi="Times New Roman"/>
+        </w:rPr>
+        <w:t>thì</w:t>
+      </w:r>
+      <w:proofErr w:type="spellEnd"/>
+      <w:r>
+        <w:rPr>
+          <w:rFonts w:ascii="Times New Roman" w:hAnsi="Times New Roman"/>
+        </w:rPr>
+        <w:t xml:space="preserve"> </w:t>
+      </w:r>
+      <w:proofErr w:type="spellStart"/>
+      <w:r>
+        <w:rPr>
+          <w:rFonts w:ascii="Times New Roman" w:hAnsi="Times New Roman"/>
+        </w:rPr>
+        <w:t>người</w:t>
+      </w:r>
+      <w:proofErr w:type="spellEnd"/>
+      <w:r>
+        <w:rPr>
+          <w:rFonts w:ascii="Times New Roman" w:hAnsi="Times New Roman"/>
+        </w:rPr>
+        <w:t xml:space="preserve"> </w:t>
+      </w:r>
+      <w:proofErr w:type="spellStart"/>
+      <w:r>
+        <w:rPr>
+          <w:rFonts w:ascii="Times New Roman" w:hAnsi="Times New Roman"/>
+        </w:rPr>
+        <w:t>dùng</w:t>
+      </w:r>
+      <w:proofErr w:type="spellEnd"/>
+      <w:r>
+        <w:rPr>
+          <w:rFonts w:ascii="Times New Roman" w:hAnsi="Times New Roman"/>
+        </w:rPr>
+        <w:t xml:space="preserve"> </w:t>
+      </w:r>
+      <w:proofErr w:type="spellStart"/>
+      <w:r>
+        <w:rPr>
+          <w:rFonts w:ascii="Times New Roman" w:hAnsi="Times New Roman"/>
+        </w:rPr>
+        <w:t>có</w:t>
+      </w:r>
+      <w:proofErr w:type="spellEnd"/>
+      <w:r>
+        <w:rPr>
+          <w:rFonts w:ascii="Times New Roman" w:hAnsi="Times New Roman"/>
+        </w:rPr>
+        <w:t xml:space="preserve"> </w:t>
+      </w:r>
+      <w:proofErr w:type="spellStart"/>
+      <w:r>
+        <w:rPr>
+          <w:rFonts w:ascii="Times New Roman" w:hAnsi="Times New Roman"/>
+        </w:rPr>
+        <w:t>thể</w:t>
+      </w:r>
+      <w:proofErr w:type="spellEnd"/>
+      <w:r>
+        <w:rPr>
+          <w:rFonts w:ascii="Times New Roman" w:hAnsi="Times New Roman"/>
+        </w:rPr>
+        <w:t xml:space="preserve"> </w:t>
+      </w:r>
+      <w:proofErr w:type="spellStart"/>
+      <w:r>
+        <w:rPr>
+          <w:rFonts w:ascii="Times New Roman" w:hAnsi="Times New Roman"/>
+        </w:rPr>
+        <w:t>chọn</w:t>
+      </w:r>
+      <w:proofErr w:type="spellEnd"/>
+      <w:r>
+        <w:rPr>
+          <w:rFonts w:ascii="Times New Roman" w:hAnsi="Times New Roman"/>
+        </w:rPr>
+        <w:t xml:space="preserve"> </w:t>
+      </w:r>
+      <w:proofErr w:type="spellStart"/>
+      <w:r>
+        <w:rPr>
+          <w:rFonts w:ascii="Times New Roman" w:hAnsi="Times New Roman"/>
+        </w:rPr>
+        <w:t>đặt</w:t>
+      </w:r>
+      <w:proofErr w:type="spellEnd"/>
+      <w:r>
+        <w:rPr>
+          <w:rFonts w:ascii="Times New Roman" w:hAnsi="Times New Roman"/>
+        </w:rPr>
+        <w:t xml:space="preserve"> </w:t>
+      </w:r>
+      <w:proofErr w:type="spellStart"/>
+      <w:r>
+        <w:rPr>
+          <w:rFonts w:ascii="Times New Roman" w:hAnsi="Times New Roman"/>
+        </w:rPr>
+        <w:t>phòng</w:t>
+      </w:r>
+      <w:proofErr w:type="spellEnd"/>
+      <w:r>
+        <w:rPr>
+          <w:rFonts w:ascii="Times New Roman" w:hAnsi="Times New Roman"/>
+        </w:rPr>
+        <w:t xml:space="preserve"> </w:t>
+      </w:r>
+      <w:proofErr w:type="spellStart"/>
+      <w:r>
+        <w:rPr>
+          <w:rFonts w:ascii="Times New Roman" w:hAnsi="Times New Roman"/>
+        </w:rPr>
+        <w:t>đó</w:t>
+      </w:r>
+      <w:proofErr w:type="spellEnd"/>
+      <w:r>
+        <w:rPr>
+          <w:rFonts w:ascii="Times New Roman" w:hAnsi="Times New Roman"/>
+        </w:rPr>
+        <w:t>.</w:t>
       </w:r>
     </w:p>
     <w:p>
@@ -2721,21 +8261,40 @@
           <w:rFonts w:ascii="Times New Roman" w:hAnsi="Times New Roman" w:cs="Times New Roman"/>
         </w:rPr>
       </w:pPr>
-      <w:r>
-        <w:rPr>
-          <w:rFonts w:ascii="Times New Roman" w:hAnsi="Times New Roman" w:cs="Times New Roman"/>
-        </w:rPr>
-        <w:t>Đặt phòng</w:t>
-      </w:r>
+      <w:proofErr w:type="spellStart"/>
+      <w:r>
+        <w:rPr>
+          <w:rFonts w:ascii="Times New Roman" w:hAnsi="Times New Roman" w:cs="Times New Roman"/>
+        </w:rPr>
+        <w:t>Đặt</w:t>
+      </w:r>
+      <w:proofErr w:type="spellEnd"/>
+      <w:r>
+        <w:rPr>
+          <w:rFonts w:ascii="Times New Roman" w:hAnsi="Times New Roman" w:cs="Times New Roman"/>
+        </w:rPr>
+        <w:t xml:space="preserve"> </w:t>
+      </w:r>
+      <w:proofErr w:type="spellStart"/>
+      <w:r>
+        <w:rPr>
+          <w:rFonts w:ascii="Times New Roman" w:hAnsi="Times New Roman" w:cs="Times New Roman"/>
+        </w:rPr>
+        <w:t>phòng</w:t>
+      </w:r>
+      <w:proofErr w:type="spellEnd"/>
     </w:p>
     <w:p>
       <w:pPr>
         <w:ind w:left="360"/>
-      </w:pPr>
-      <w:r>
-        <w:rPr>
+        <w:rPr>
+          <w:rFonts w:ascii="Times New Roman" w:hAnsi="Times New Roman"/>
+        </w:rPr>
+      </w:pPr>
+      <w:r>
+        <w:rPr>
+          <w:rFonts w:ascii="Times New Roman" w:hAnsi="Times New Roman"/>
           <w:noProof/>
-          <w:lang w:eastAsia="ja-JP"/>
         </w:rPr>
         <w:drawing>
           <wp:inline distT="0" distB="0" distL="0" distR="0">
@@ -2791,20 +8350,247 @@
           <w:ilvl w:val="0"/>
           <w:numId w:val="3"/>
         </w:numPr>
-      </w:pPr>
-      <w:r>
+        <w:rPr>
+          <w:rFonts w:ascii="Times New Roman" w:hAnsi="Times New Roman"/>
+        </w:rPr>
+      </w:pPr>
+      <w:proofErr w:type="spellStart"/>
+      <w:r>
+        <w:rPr>
+          <w:rFonts w:ascii="Times New Roman" w:hAnsi="Times New Roman"/>
+        </w:rPr>
         <w:lastRenderedPageBreak/>
-        <w:t>Sau khi chọn đặt phòng, người dùng sẽ được yêu cầu điền thông tin cá nhân vào.</w:t>
+        <w:t>Sau</w:t>
+      </w:r>
+      <w:proofErr w:type="spellEnd"/>
+      <w:r>
+        <w:rPr>
+          <w:rFonts w:ascii="Times New Roman" w:hAnsi="Times New Roman"/>
+        </w:rPr>
+        <w:t xml:space="preserve"> </w:t>
+      </w:r>
+      <w:proofErr w:type="spellStart"/>
+      <w:r>
+        <w:rPr>
+          <w:rFonts w:ascii="Times New Roman" w:hAnsi="Times New Roman"/>
+        </w:rPr>
+        <w:t>khi</w:t>
+      </w:r>
+      <w:proofErr w:type="spellEnd"/>
+      <w:r>
+        <w:rPr>
+          <w:rFonts w:ascii="Times New Roman" w:hAnsi="Times New Roman"/>
+        </w:rPr>
+        <w:t xml:space="preserve"> </w:t>
+      </w:r>
+      <w:proofErr w:type="spellStart"/>
+      <w:r>
+        <w:rPr>
+          <w:rFonts w:ascii="Times New Roman" w:hAnsi="Times New Roman"/>
+        </w:rPr>
+        <w:t>chọn</w:t>
+      </w:r>
+      <w:proofErr w:type="spellEnd"/>
+      <w:r>
+        <w:rPr>
+          <w:rFonts w:ascii="Times New Roman" w:hAnsi="Times New Roman"/>
+        </w:rPr>
+        <w:t xml:space="preserve"> </w:t>
+      </w:r>
+      <w:proofErr w:type="spellStart"/>
+      <w:r>
+        <w:rPr>
+          <w:rFonts w:ascii="Times New Roman" w:hAnsi="Times New Roman"/>
+        </w:rPr>
+        <w:t>đặt</w:t>
+      </w:r>
+      <w:proofErr w:type="spellEnd"/>
+      <w:r>
+        <w:rPr>
+          <w:rFonts w:ascii="Times New Roman" w:hAnsi="Times New Roman"/>
+        </w:rPr>
+        <w:t xml:space="preserve"> </w:t>
+      </w:r>
+      <w:proofErr w:type="spellStart"/>
+      <w:r>
+        <w:rPr>
+          <w:rFonts w:ascii="Times New Roman" w:hAnsi="Times New Roman"/>
+        </w:rPr>
+        <w:t>phòng</w:t>
+      </w:r>
+      <w:proofErr w:type="spellEnd"/>
+      <w:r>
+        <w:rPr>
+          <w:rFonts w:ascii="Times New Roman" w:hAnsi="Times New Roman"/>
+        </w:rPr>
+        <w:t xml:space="preserve">, </w:t>
+      </w:r>
+      <w:proofErr w:type="spellStart"/>
+      <w:r>
+        <w:rPr>
+          <w:rFonts w:ascii="Times New Roman" w:hAnsi="Times New Roman"/>
+        </w:rPr>
+        <w:t>người</w:t>
+      </w:r>
+      <w:proofErr w:type="spellEnd"/>
+      <w:r>
+        <w:rPr>
+          <w:rFonts w:ascii="Times New Roman" w:hAnsi="Times New Roman"/>
+        </w:rPr>
+        <w:t xml:space="preserve"> </w:t>
+      </w:r>
+      <w:proofErr w:type="spellStart"/>
+      <w:r>
+        <w:rPr>
+          <w:rFonts w:ascii="Times New Roman" w:hAnsi="Times New Roman"/>
+        </w:rPr>
+        <w:t>dùng</w:t>
+      </w:r>
+      <w:proofErr w:type="spellEnd"/>
+      <w:r>
+        <w:rPr>
+          <w:rFonts w:ascii="Times New Roman" w:hAnsi="Times New Roman"/>
+        </w:rPr>
+        <w:t xml:space="preserve"> </w:t>
+      </w:r>
+      <w:proofErr w:type="spellStart"/>
+      <w:r>
+        <w:rPr>
+          <w:rFonts w:ascii="Times New Roman" w:hAnsi="Times New Roman"/>
+        </w:rPr>
+        <w:t>sẽ</w:t>
+      </w:r>
+      <w:proofErr w:type="spellEnd"/>
+      <w:r>
+        <w:rPr>
+          <w:rFonts w:ascii="Times New Roman" w:hAnsi="Times New Roman"/>
+        </w:rPr>
+        <w:t xml:space="preserve"> </w:t>
+      </w:r>
+      <w:proofErr w:type="spellStart"/>
+      <w:r>
+        <w:rPr>
+          <w:rFonts w:ascii="Times New Roman" w:hAnsi="Times New Roman"/>
+        </w:rPr>
+        <w:t>được</w:t>
+      </w:r>
+      <w:proofErr w:type="spellEnd"/>
+      <w:r>
+        <w:rPr>
+          <w:rFonts w:ascii="Times New Roman" w:hAnsi="Times New Roman"/>
+        </w:rPr>
+        <w:t xml:space="preserve"> </w:t>
+      </w:r>
+      <w:proofErr w:type="spellStart"/>
+      <w:r>
+        <w:rPr>
+          <w:rFonts w:ascii="Times New Roman" w:hAnsi="Times New Roman"/>
+        </w:rPr>
+        <w:t>yêu</w:t>
+      </w:r>
+      <w:proofErr w:type="spellEnd"/>
+      <w:r>
+        <w:rPr>
+          <w:rFonts w:ascii="Times New Roman" w:hAnsi="Times New Roman"/>
+        </w:rPr>
+        <w:t xml:space="preserve"> </w:t>
+      </w:r>
+      <w:proofErr w:type="spellStart"/>
+      <w:r>
+        <w:rPr>
+          <w:rFonts w:ascii="Times New Roman" w:hAnsi="Times New Roman"/>
+        </w:rPr>
+        <w:t>cầu</w:t>
+      </w:r>
+      <w:proofErr w:type="spellEnd"/>
+      <w:r>
+        <w:rPr>
+          <w:rFonts w:ascii="Times New Roman" w:hAnsi="Times New Roman"/>
+        </w:rPr>
+        <w:t xml:space="preserve"> </w:t>
+      </w:r>
+      <w:proofErr w:type="spellStart"/>
+      <w:r>
+        <w:rPr>
+          <w:rFonts w:ascii="Times New Roman" w:hAnsi="Times New Roman"/>
+        </w:rPr>
+        <w:t>điền</w:t>
+      </w:r>
+      <w:proofErr w:type="spellEnd"/>
+      <w:r>
+        <w:rPr>
+          <w:rFonts w:ascii="Times New Roman" w:hAnsi="Times New Roman"/>
+        </w:rPr>
+        <w:t xml:space="preserve"> </w:t>
+      </w:r>
+      <w:proofErr w:type="spellStart"/>
+      <w:r>
+        <w:rPr>
+          <w:rFonts w:ascii="Times New Roman" w:hAnsi="Times New Roman"/>
+        </w:rPr>
+        <w:t>thông</w:t>
+      </w:r>
+      <w:proofErr w:type="spellEnd"/>
+      <w:r>
+        <w:rPr>
+          <w:rFonts w:ascii="Times New Roman" w:hAnsi="Times New Roman"/>
+        </w:rPr>
+        <w:t xml:space="preserve"> tin </w:t>
+      </w:r>
+      <w:proofErr w:type="spellStart"/>
+      <w:r>
+        <w:rPr>
+          <w:rFonts w:ascii="Times New Roman" w:hAnsi="Times New Roman"/>
+        </w:rPr>
+        <w:t>cá</w:t>
+      </w:r>
+      <w:proofErr w:type="spellEnd"/>
+      <w:r>
+        <w:rPr>
+          <w:rFonts w:ascii="Times New Roman" w:hAnsi="Times New Roman"/>
+        </w:rPr>
+        <w:t xml:space="preserve"> </w:t>
+      </w:r>
+      <w:proofErr w:type="spellStart"/>
+      <w:r>
+        <w:rPr>
+          <w:rFonts w:ascii="Times New Roman" w:hAnsi="Times New Roman"/>
+        </w:rPr>
+        <w:t>nhân</w:t>
+      </w:r>
+      <w:proofErr w:type="spellEnd"/>
+      <w:r>
+        <w:rPr>
+          <w:rFonts w:ascii="Times New Roman" w:hAnsi="Times New Roman"/>
+        </w:rPr>
+        <w:t xml:space="preserve"> </w:t>
+      </w:r>
+      <w:proofErr w:type="spellStart"/>
+      <w:r>
+        <w:rPr>
+          <w:rFonts w:ascii="Times New Roman" w:hAnsi="Times New Roman"/>
+        </w:rPr>
+        <w:t>vào</w:t>
+      </w:r>
+      <w:proofErr w:type="spellEnd"/>
+      <w:r>
+        <w:rPr>
+          <w:rFonts w:ascii="Times New Roman" w:hAnsi="Times New Roman"/>
+        </w:rPr>
+        <w:t>.</w:t>
       </w:r>
     </w:p>
     <w:p>
       <w:pPr>
         <w:ind w:left="360"/>
-      </w:pPr>
-      <w:r>
-        <w:rPr>
+        <w:rPr>
+          <w:rFonts w:ascii="Times New Roman" w:hAnsi="Times New Roman"/>
+        </w:rPr>
+      </w:pPr>
+      <w:r>
+        <w:rPr>
+          <w:rFonts w:ascii="Times New Roman" w:hAnsi="Times New Roman"/>
           <w:noProof/>
-          <w:lang w:eastAsia="ja-JP"/>
         </w:rPr>
         <w:drawing>
           <wp:inline distT="0" distB="0" distL="0" distR="0">
@@ -2860,9 +8646,359 @@
           <w:ilvl w:val="0"/>
           <w:numId w:val="3"/>
         </w:numPr>
-      </w:pPr>
-      <w:r>
-        <w:t>Nếu việc đặt phòng thành công, thì người dùng sẽ nhận được một mã xác nhận, người dùng cần phải giữ mã xác nhận này.</w:t>
+        <w:rPr>
+          <w:rFonts w:ascii="Times New Roman" w:hAnsi="Times New Roman"/>
+        </w:rPr>
+      </w:pPr>
+      <w:proofErr w:type="spellStart"/>
+      <w:r>
+        <w:rPr>
+          <w:rFonts w:ascii="Times New Roman" w:hAnsi="Times New Roman"/>
+        </w:rPr>
+        <w:t>Nếu</w:t>
+      </w:r>
+      <w:proofErr w:type="spellEnd"/>
+      <w:r>
+        <w:rPr>
+          <w:rFonts w:ascii="Times New Roman" w:hAnsi="Times New Roman"/>
+        </w:rPr>
+        <w:t xml:space="preserve"> </w:t>
+      </w:r>
+      <w:proofErr w:type="spellStart"/>
+      <w:r>
+        <w:rPr>
+          <w:rFonts w:ascii="Times New Roman" w:hAnsi="Times New Roman"/>
+        </w:rPr>
+        <w:t>việc</w:t>
+      </w:r>
+      <w:proofErr w:type="spellEnd"/>
+      <w:r>
+        <w:rPr>
+          <w:rFonts w:ascii="Times New Roman" w:hAnsi="Times New Roman"/>
+        </w:rPr>
+        <w:t xml:space="preserve"> </w:t>
+      </w:r>
+      <w:proofErr w:type="spellStart"/>
+      <w:r>
+        <w:rPr>
+          <w:rFonts w:ascii="Times New Roman" w:hAnsi="Times New Roman"/>
+        </w:rPr>
+        <w:t>đặt</w:t>
+      </w:r>
+      <w:proofErr w:type="spellEnd"/>
+      <w:r>
+        <w:rPr>
+          <w:rFonts w:ascii="Times New Roman" w:hAnsi="Times New Roman"/>
+        </w:rPr>
+        <w:t xml:space="preserve"> </w:t>
+      </w:r>
+      <w:proofErr w:type="spellStart"/>
+      <w:r>
+        <w:rPr>
+          <w:rFonts w:ascii="Times New Roman" w:hAnsi="Times New Roman"/>
+        </w:rPr>
+        <w:t>phòng</w:t>
+      </w:r>
+      <w:proofErr w:type="spellEnd"/>
+      <w:r>
+        <w:rPr>
+          <w:rFonts w:ascii="Times New Roman" w:hAnsi="Times New Roman"/>
+        </w:rPr>
+        <w:t xml:space="preserve"> </w:t>
+      </w:r>
+      <w:proofErr w:type="spellStart"/>
+      <w:r>
+        <w:rPr>
+          <w:rFonts w:ascii="Times New Roman" w:hAnsi="Times New Roman"/>
+        </w:rPr>
+        <w:t>thành</w:t>
+      </w:r>
+      <w:proofErr w:type="spellEnd"/>
+      <w:r>
+        <w:rPr>
+          <w:rFonts w:ascii="Times New Roman" w:hAnsi="Times New Roman"/>
+        </w:rPr>
+        <w:t xml:space="preserve"> </w:t>
+      </w:r>
+      <w:proofErr w:type="spellStart"/>
+      <w:r>
+        <w:rPr>
+          <w:rFonts w:ascii="Times New Roman" w:hAnsi="Times New Roman"/>
+        </w:rPr>
+        <w:t>công</w:t>
+      </w:r>
+      <w:proofErr w:type="spellEnd"/>
+      <w:r>
+        <w:rPr>
+          <w:rFonts w:ascii="Times New Roman" w:hAnsi="Times New Roman"/>
+        </w:rPr>
+        <w:t xml:space="preserve">, </w:t>
+      </w:r>
+      <w:proofErr w:type="spellStart"/>
+      <w:r>
+        <w:rPr>
+          <w:rFonts w:ascii="Times New Roman" w:hAnsi="Times New Roman"/>
+        </w:rPr>
+        <w:t>thì</w:t>
+      </w:r>
+      <w:proofErr w:type="spellEnd"/>
+      <w:r>
+        <w:rPr>
+          <w:rFonts w:ascii="Times New Roman" w:hAnsi="Times New Roman"/>
+        </w:rPr>
+        <w:t xml:space="preserve"> </w:t>
+      </w:r>
+      <w:proofErr w:type="spellStart"/>
+      <w:r>
+        <w:rPr>
+          <w:rFonts w:ascii="Times New Roman" w:hAnsi="Times New Roman"/>
+        </w:rPr>
+        <w:t>người</w:t>
+      </w:r>
+      <w:proofErr w:type="spellEnd"/>
+      <w:r>
+        <w:rPr>
+          <w:rFonts w:ascii="Times New Roman" w:hAnsi="Times New Roman"/>
+        </w:rPr>
+        <w:t xml:space="preserve"> </w:t>
+      </w:r>
+      <w:proofErr w:type="spellStart"/>
+      <w:r>
+        <w:rPr>
+          <w:rFonts w:ascii="Times New Roman" w:hAnsi="Times New Roman"/>
+        </w:rPr>
+        <w:t>dùng</w:t>
+      </w:r>
+      <w:proofErr w:type="spellEnd"/>
+      <w:r>
+        <w:rPr>
+          <w:rFonts w:ascii="Times New Roman" w:hAnsi="Times New Roman"/>
+        </w:rPr>
+        <w:t xml:space="preserve"> </w:t>
+      </w:r>
+      <w:proofErr w:type="spellStart"/>
+      <w:r>
+        <w:rPr>
+          <w:rFonts w:ascii="Times New Roman" w:hAnsi="Times New Roman"/>
+        </w:rPr>
+        <w:t>sẽ</w:t>
+      </w:r>
+      <w:proofErr w:type="spellEnd"/>
+      <w:r>
+        <w:rPr>
+          <w:rFonts w:ascii="Times New Roman" w:hAnsi="Times New Roman"/>
+        </w:rPr>
+        <w:t xml:space="preserve"> </w:t>
+      </w:r>
+      <w:proofErr w:type="spellStart"/>
+      <w:r>
+        <w:rPr>
+          <w:rFonts w:ascii="Times New Roman" w:hAnsi="Times New Roman"/>
+        </w:rPr>
+        <w:t>nhận</w:t>
+      </w:r>
+      <w:proofErr w:type="spellEnd"/>
+      <w:r>
+        <w:rPr>
+          <w:rFonts w:ascii="Times New Roman" w:hAnsi="Times New Roman"/>
+        </w:rPr>
+        <w:t xml:space="preserve"> </w:t>
+      </w:r>
+      <w:proofErr w:type="spellStart"/>
+      <w:r>
+        <w:rPr>
+          <w:rFonts w:ascii="Times New Roman" w:hAnsi="Times New Roman"/>
+        </w:rPr>
+        <w:t>được</w:t>
+      </w:r>
+      <w:proofErr w:type="spellEnd"/>
+      <w:r>
+        <w:rPr>
+          <w:rFonts w:ascii="Times New Roman" w:hAnsi="Times New Roman"/>
+        </w:rPr>
+        <w:t xml:space="preserve"> </w:t>
+      </w:r>
+      <w:proofErr w:type="spellStart"/>
+      <w:r>
+        <w:rPr>
+          <w:rFonts w:ascii="Times New Roman" w:hAnsi="Times New Roman"/>
+        </w:rPr>
+        <w:t>một</w:t>
+      </w:r>
+      <w:proofErr w:type="spellEnd"/>
+      <w:r>
+        <w:rPr>
+          <w:rFonts w:ascii="Times New Roman" w:hAnsi="Times New Roman"/>
+        </w:rPr>
+        <w:t xml:space="preserve"> </w:t>
+      </w:r>
+      <w:proofErr w:type="spellStart"/>
+      <w:r>
+        <w:rPr>
+          <w:rFonts w:ascii="Times New Roman" w:hAnsi="Times New Roman"/>
+        </w:rPr>
+        <w:t>mã</w:t>
+      </w:r>
+      <w:proofErr w:type="spellEnd"/>
+      <w:r>
+        <w:rPr>
+          <w:rFonts w:ascii="Times New Roman" w:hAnsi="Times New Roman"/>
+        </w:rPr>
+        <w:t xml:space="preserve"> </w:t>
+      </w:r>
+      <w:proofErr w:type="spellStart"/>
+      <w:r>
+        <w:rPr>
+          <w:rFonts w:ascii="Times New Roman" w:hAnsi="Times New Roman"/>
+        </w:rPr>
+        <w:t>xác</w:t>
+      </w:r>
+      <w:proofErr w:type="spellEnd"/>
+      <w:r>
+        <w:rPr>
+          <w:rFonts w:ascii="Times New Roman" w:hAnsi="Times New Roman"/>
+        </w:rPr>
+        <w:t xml:space="preserve"> </w:t>
+      </w:r>
+      <w:proofErr w:type="spellStart"/>
+      <w:r>
+        <w:rPr>
+          <w:rFonts w:ascii="Times New Roman" w:hAnsi="Times New Roman"/>
+        </w:rPr>
+        <w:t>nhận</w:t>
+      </w:r>
+      <w:proofErr w:type="spellEnd"/>
+      <w:r>
+        <w:rPr>
+          <w:rFonts w:ascii="Times New Roman" w:hAnsi="Times New Roman"/>
+        </w:rPr>
+        <w:t xml:space="preserve">, </w:t>
+      </w:r>
+      <w:proofErr w:type="spellStart"/>
+      <w:r>
+        <w:rPr>
+          <w:rFonts w:ascii="Times New Roman" w:hAnsi="Times New Roman"/>
+        </w:rPr>
+        <w:t>người</w:t>
+      </w:r>
+      <w:proofErr w:type="spellEnd"/>
+      <w:r>
+        <w:rPr>
+          <w:rFonts w:ascii="Times New Roman" w:hAnsi="Times New Roman"/>
+        </w:rPr>
+        <w:t xml:space="preserve"> </w:t>
+      </w:r>
+      <w:proofErr w:type="spellStart"/>
+      <w:r>
+        <w:rPr>
+          <w:rFonts w:ascii="Times New Roman" w:hAnsi="Times New Roman"/>
+        </w:rPr>
+        <w:t>dùng</w:t>
+      </w:r>
+      <w:proofErr w:type="spellEnd"/>
+      <w:r>
+        <w:rPr>
+          <w:rFonts w:ascii="Times New Roman" w:hAnsi="Times New Roman"/>
+        </w:rPr>
+        <w:t xml:space="preserve"> </w:t>
+      </w:r>
+      <w:proofErr w:type="spellStart"/>
+      <w:r>
+        <w:rPr>
+          <w:rFonts w:ascii="Times New Roman" w:hAnsi="Times New Roman"/>
+        </w:rPr>
+        <w:t>cần</w:t>
+      </w:r>
+      <w:proofErr w:type="spellEnd"/>
+      <w:r>
+        <w:rPr>
+          <w:rFonts w:ascii="Times New Roman" w:hAnsi="Times New Roman"/>
+        </w:rPr>
+        <w:t xml:space="preserve"> </w:t>
+      </w:r>
+      <w:proofErr w:type="spellStart"/>
+      <w:r>
+        <w:rPr>
+          <w:rFonts w:ascii="Times New Roman" w:hAnsi="Times New Roman"/>
+        </w:rPr>
+        <w:t>phải</w:t>
+      </w:r>
+      <w:proofErr w:type="spellEnd"/>
+      <w:r>
+        <w:rPr>
+          <w:rFonts w:ascii="Times New Roman" w:hAnsi="Times New Roman"/>
+        </w:rPr>
+        <w:t xml:space="preserve"> </w:t>
+      </w:r>
+      <w:proofErr w:type="spellStart"/>
+      <w:r>
+        <w:rPr>
+          <w:rFonts w:ascii="Times New Roman" w:hAnsi="Times New Roman"/>
+        </w:rPr>
+        <w:t>giữ</w:t>
+      </w:r>
+      <w:proofErr w:type="spellEnd"/>
+      <w:r>
+        <w:rPr>
+          <w:rFonts w:ascii="Times New Roman" w:hAnsi="Times New Roman"/>
+        </w:rPr>
+        <w:t xml:space="preserve"> </w:t>
+      </w:r>
+      <w:proofErr w:type="spellStart"/>
+      <w:r>
+        <w:rPr>
+          <w:rFonts w:ascii="Times New Roman" w:hAnsi="Times New Roman"/>
+        </w:rPr>
+        <w:t>mã</w:t>
+      </w:r>
+      <w:proofErr w:type="spellEnd"/>
+      <w:r>
+        <w:rPr>
+          <w:rFonts w:ascii="Times New Roman" w:hAnsi="Times New Roman"/>
+        </w:rPr>
+        <w:t xml:space="preserve"> </w:t>
+      </w:r>
+      <w:proofErr w:type="spellStart"/>
+      <w:r>
+        <w:rPr>
+          <w:rFonts w:ascii="Times New Roman" w:hAnsi="Times New Roman"/>
+        </w:rPr>
+        <w:t>xác</w:t>
+      </w:r>
+      <w:proofErr w:type="spellEnd"/>
+      <w:r>
+        <w:rPr>
+          <w:rFonts w:ascii="Times New Roman" w:hAnsi="Times New Roman"/>
+        </w:rPr>
+        <w:t xml:space="preserve"> </w:t>
+      </w:r>
+      <w:proofErr w:type="spellStart"/>
+      <w:r>
+        <w:rPr>
+          <w:rFonts w:ascii="Times New Roman" w:hAnsi="Times New Roman"/>
+        </w:rPr>
+        <w:t>nhận</w:t>
+      </w:r>
+      <w:proofErr w:type="spellEnd"/>
+      <w:r>
+        <w:rPr>
+          <w:rFonts w:ascii="Times New Roman" w:hAnsi="Times New Roman"/>
+        </w:rPr>
+        <w:t xml:space="preserve"> </w:t>
+      </w:r>
+      <w:proofErr w:type="spellStart"/>
+      <w:r>
+        <w:rPr>
+          <w:rFonts w:ascii="Times New Roman" w:hAnsi="Times New Roman"/>
+        </w:rPr>
+        <w:t>này</w:t>
+      </w:r>
+      <w:proofErr w:type="spellEnd"/>
+      <w:r>
+        <w:rPr>
+          <w:rFonts w:ascii="Times New Roman" w:hAnsi="Times New Roman"/>
+        </w:rPr>
+        <w:t>.</w:t>
       </w:r>
     </w:p>
     <w:p>
@@ -2876,18 +9012,53 @@
           <w:rFonts w:ascii="Times New Roman" w:hAnsi="Times New Roman" w:cs="Times New Roman"/>
         </w:rPr>
       </w:pPr>
-      <w:r>
-        <w:rPr>
-          <w:rFonts w:ascii="Times New Roman" w:hAnsi="Times New Roman" w:cs="Times New Roman"/>
-        </w:rPr>
-        <w:t>Hủy đặt phòng</w:t>
-      </w:r>
+      <w:proofErr w:type="spellStart"/>
+      <w:r>
+        <w:rPr>
+          <w:rFonts w:ascii="Times New Roman" w:hAnsi="Times New Roman" w:cs="Times New Roman"/>
+        </w:rPr>
+        <w:t>Hủy</w:t>
+      </w:r>
+      <w:proofErr w:type="spellEnd"/>
+      <w:r>
+        <w:rPr>
+          <w:rFonts w:ascii="Times New Roman" w:hAnsi="Times New Roman" w:cs="Times New Roman"/>
+        </w:rPr>
+        <w:t xml:space="preserve"> </w:t>
+      </w:r>
+      <w:proofErr w:type="spellStart"/>
+      <w:r>
+        <w:rPr>
+          <w:rFonts w:ascii="Times New Roman" w:hAnsi="Times New Roman" w:cs="Times New Roman"/>
+        </w:rPr>
+        <w:t>đặt</w:t>
+      </w:r>
+      <w:proofErr w:type="spellEnd"/>
+      <w:r>
+        <w:rPr>
+          <w:rFonts w:ascii="Times New Roman" w:hAnsi="Times New Roman" w:cs="Times New Roman"/>
+        </w:rPr>
+        <w:t xml:space="preserve"> </w:t>
+      </w:r>
+      <w:proofErr w:type="spellStart"/>
+      <w:r>
+        <w:rPr>
+          <w:rFonts w:ascii="Times New Roman" w:hAnsi="Times New Roman" w:cs="Times New Roman"/>
+        </w:rPr>
+        <w:t>phòng</w:t>
+      </w:r>
+      <w:proofErr w:type="spellEnd"/>
     </w:p>
     <w:p>
-      <w:r>
-        <w:rPr>
+      <w:pPr>
+        <w:rPr>
+          <w:rFonts w:ascii="Times New Roman" w:hAnsi="Times New Roman"/>
+        </w:rPr>
+      </w:pPr>
+      <w:r>
+        <w:rPr>
+          <w:rFonts w:ascii="Times New Roman" w:hAnsi="Times New Roman"/>
           <w:noProof/>
-          <w:lang w:eastAsia="ja-JP"/>
         </w:rPr>
         <w:drawing>
           <wp:inline distT="0" distB="0" distL="0" distR="0">
@@ -2943,17 +9114,400 @@
           <w:ilvl w:val="0"/>
           <w:numId w:val="3"/>
         </w:numPr>
-      </w:pPr>
-      <w:r>
+        <w:rPr>
+          <w:rFonts w:ascii="Times New Roman" w:hAnsi="Times New Roman"/>
+        </w:rPr>
+      </w:pPr>
+      <w:proofErr w:type="spellStart"/>
+      <w:r>
+        <w:rPr>
+          <w:rFonts w:ascii="Times New Roman" w:hAnsi="Times New Roman"/>
+        </w:rPr>
         <w:lastRenderedPageBreak/>
-        <w:t>Để có thể hủy đăng ký đặt phòng trước đó, người dùng được yêu cầu nhập vào mã số xác nhận có được sau khi đặt phòng.</w:t>
+        <w:t>Để</w:t>
+      </w:r>
+      <w:proofErr w:type="spellEnd"/>
+      <w:r>
+        <w:rPr>
+          <w:rFonts w:ascii="Times New Roman" w:hAnsi="Times New Roman"/>
+        </w:rPr>
+        <w:t xml:space="preserve"> </w:t>
+      </w:r>
+      <w:proofErr w:type="spellStart"/>
+      <w:r>
+        <w:rPr>
+          <w:rFonts w:ascii="Times New Roman" w:hAnsi="Times New Roman"/>
+        </w:rPr>
+        <w:t>có</w:t>
+      </w:r>
+      <w:proofErr w:type="spellEnd"/>
+      <w:r>
+        <w:rPr>
+          <w:rFonts w:ascii="Times New Roman" w:hAnsi="Times New Roman"/>
+        </w:rPr>
+        <w:t xml:space="preserve"> </w:t>
+      </w:r>
+      <w:proofErr w:type="spellStart"/>
+      <w:r>
+        <w:rPr>
+          <w:rFonts w:ascii="Times New Roman" w:hAnsi="Times New Roman"/>
+        </w:rPr>
+        <w:t>thể</w:t>
+      </w:r>
+      <w:proofErr w:type="spellEnd"/>
+      <w:r>
+        <w:rPr>
+          <w:rFonts w:ascii="Times New Roman" w:hAnsi="Times New Roman"/>
+        </w:rPr>
+        <w:t xml:space="preserve"> </w:t>
+      </w:r>
+      <w:proofErr w:type="spellStart"/>
+      <w:r>
+        <w:rPr>
+          <w:rFonts w:ascii="Times New Roman" w:hAnsi="Times New Roman"/>
+        </w:rPr>
+        <w:t>hủy</w:t>
+      </w:r>
+      <w:proofErr w:type="spellEnd"/>
+      <w:r>
+        <w:rPr>
+          <w:rFonts w:ascii="Times New Roman" w:hAnsi="Times New Roman"/>
+        </w:rPr>
+        <w:t xml:space="preserve"> </w:t>
+      </w:r>
+      <w:proofErr w:type="spellStart"/>
+      <w:r>
+        <w:rPr>
+          <w:rFonts w:ascii="Times New Roman" w:hAnsi="Times New Roman"/>
+        </w:rPr>
+        <w:t>đăng</w:t>
+      </w:r>
+      <w:proofErr w:type="spellEnd"/>
+      <w:r>
+        <w:rPr>
+          <w:rFonts w:ascii="Times New Roman" w:hAnsi="Times New Roman"/>
+        </w:rPr>
+        <w:t xml:space="preserve"> </w:t>
+      </w:r>
+      <w:proofErr w:type="spellStart"/>
+      <w:r>
+        <w:rPr>
+          <w:rFonts w:ascii="Times New Roman" w:hAnsi="Times New Roman"/>
+        </w:rPr>
+        <w:t>ký</w:t>
+      </w:r>
+      <w:proofErr w:type="spellEnd"/>
+      <w:r>
+        <w:rPr>
+          <w:rFonts w:ascii="Times New Roman" w:hAnsi="Times New Roman"/>
+        </w:rPr>
+        <w:t xml:space="preserve"> </w:t>
+      </w:r>
+      <w:proofErr w:type="spellStart"/>
+      <w:r>
+        <w:rPr>
+          <w:rFonts w:ascii="Times New Roman" w:hAnsi="Times New Roman"/>
+        </w:rPr>
+        <w:t>đặt</w:t>
+      </w:r>
+      <w:proofErr w:type="spellEnd"/>
+      <w:r>
+        <w:rPr>
+          <w:rFonts w:ascii="Times New Roman" w:hAnsi="Times New Roman"/>
+        </w:rPr>
+        <w:t xml:space="preserve"> </w:t>
+      </w:r>
+      <w:proofErr w:type="spellStart"/>
+      <w:r>
+        <w:rPr>
+          <w:rFonts w:ascii="Times New Roman" w:hAnsi="Times New Roman"/>
+        </w:rPr>
+        <w:t>phòng</w:t>
+      </w:r>
+      <w:proofErr w:type="spellEnd"/>
+      <w:r>
+        <w:rPr>
+          <w:rFonts w:ascii="Times New Roman" w:hAnsi="Times New Roman"/>
+        </w:rPr>
+        <w:t xml:space="preserve"> </w:t>
+      </w:r>
+      <w:proofErr w:type="spellStart"/>
+      <w:r>
+        <w:rPr>
+          <w:rFonts w:ascii="Times New Roman" w:hAnsi="Times New Roman"/>
+        </w:rPr>
+        <w:t>trước</w:t>
+      </w:r>
+      <w:proofErr w:type="spellEnd"/>
+      <w:r>
+        <w:rPr>
+          <w:rFonts w:ascii="Times New Roman" w:hAnsi="Times New Roman"/>
+        </w:rPr>
+        <w:t xml:space="preserve"> </w:t>
+      </w:r>
+      <w:proofErr w:type="spellStart"/>
+      <w:r>
+        <w:rPr>
+          <w:rFonts w:ascii="Times New Roman" w:hAnsi="Times New Roman"/>
+        </w:rPr>
+        <w:t>đó</w:t>
+      </w:r>
+      <w:proofErr w:type="spellEnd"/>
+      <w:r>
+        <w:rPr>
+          <w:rFonts w:ascii="Times New Roman" w:hAnsi="Times New Roman"/>
+        </w:rPr>
+        <w:t xml:space="preserve">, </w:t>
+      </w:r>
+      <w:proofErr w:type="spellStart"/>
+      <w:r>
+        <w:rPr>
+          <w:rFonts w:ascii="Times New Roman" w:hAnsi="Times New Roman"/>
+        </w:rPr>
+        <w:t>người</w:t>
+      </w:r>
+      <w:proofErr w:type="spellEnd"/>
+      <w:r>
+        <w:rPr>
+          <w:rFonts w:ascii="Times New Roman" w:hAnsi="Times New Roman"/>
+        </w:rPr>
+        <w:t xml:space="preserve"> </w:t>
+      </w:r>
+      <w:proofErr w:type="spellStart"/>
+      <w:r>
+        <w:rPr>
+          <w:rFonts w:ascii="Times New Roman" w:hAnsi="Times New Roman"/>
+        </w:rPr>
+        <w:t>dùng</w:t>
+      </w:r>
+      <w:proofErr w:type="spellEnd"/>
+      <w:r>
+        <w:rPr>
+          <w:rFonts w:ascii="Times New Roman" w:hAnsi="Times New Roman"/>
+        </w:rPr>
+        <w:t xml:space="preserve"> </w:t>
+      </w:r>
+      <w:proofErr w:type="spellStart"/>
+      <w:r>
+        <w:rPr>
+          <w:rFonts w:ascii="Times New Roman" w:hAnsi="Times New Roman"/>
+        </w:rPr>
+        <w:t>được</w:t>
+      </w:r>
+      <w:proofErr w:type="spellEnd"/>
+      <w:r>
+        <w:rPr>
+          <w:rFonts w:ascii="Times New Roman" w:hAnsi="Times New Roman"/>
+        </w:rPr>
+        <w:t xml:space="preserve"> </w:t>
+      </w:r>
+      <w:proofErr w:type="spellStart"/>
+      <w:r>
+        <w:rPr>
+          <w:rFonts w:ascii="Times New Roman" w:hAnsi="Times New Roman"/>
+        </w:rPr>
+        <w:t>yêu</w:t>
+      </w:r>
+      <w:proofErr w:type="spellEnd"/>
+      <w:r>
+        <w:rPr>
+          <w:rFonts w:ascii="Times New Roman" w:hAnsi="Times New Roman"/>
+        </w:rPr>
+        <w:t xml:space="preserve"> </w:t>
+      </w:r>
+      <w:proofErr w:type="spellStart"/>
+      <w:r>
+        <w:rPr>
+          <w:rFonts w:ascii="Times New Roman" w:hAnsi="Times New Roman"/>
+        </w:rPr>
+        <w:t>cầu</w:t>
+      </w:r>
+      <w:proofErr w:type="spellEnd"/>
+      <w:r>
+        <w:rPr>
+          <w:rFonts w:ascii="Times New Roman" w:hAnsi="Times New Roman"/>
+        </w:rPr>
+        <w:t xml:space="preserve"> </w:t>
+      </w:r>
+      <w:proofErr w:type="spellStart"/>
+      <w:r>
+        <w:rPr>
+          <w:rFonts w:ascii="Times New Roman" w:hAnsi="Times New Roman"/>
+        </w:rPr>
+        <w:t>nhập</w:t>
+      </w:r>
+      <w:proofErr w:type="spellEnd"/>
+      <w:r>
+        <w:rPr>
+          <w:rFonts w:ascii="Times New Roman" w:hAnsi="Times New Roman"/>
+        </w:rPr>
+        <w:t xml:space="preserve"> </w:t>
+      </w:r>
+      <w:proofErr w:type="spellStart"/>
+      <w:r>
+        <w:rPr>
+          <w:rFonts w:ascii="Times New Roman" w:hAnsi="Times New Roman"/>
+        </w:rPr>
+        <w:t>vào</w:t>
+      </w:r>
+      <w:proofErr w:type="spellEnd"/>
+      <w:r>
+        <w:rPr>
+          <w:rFonts w:ascii="Times New Roman" w:hAnsi="Times New Roman"/>
+        </w:rPr>
+        <w:t xml:space="preserve"> </w:t>
+      </w:r>
+      <w:proofErr w:type="spellStart"/>
+      <w:r>
+        <w:rPr>
+          <w:rFonts w:ascii="Times New Roman" w:hAnsi="Times New Roman"/>
+        </w:rPr>
+        <w:t>mã</w:t>
+      </w:r>
+      <w:proofErr w:type="spellEnd"/>
+      <w:r>
+        <w:rPr>
+          <w:rFonts w:ascii="Times New Roman" w:hAnsi="Times New Roman"/>
+        </w:rPr>
+        <w:t xml:space="preserve"> </w:t>
+      </w:r>
+      <w:proofErr w:type="spellStart"/>
+      <w:r>
+        <w:rPr>
+          <w:rFonts w:ascii="Times New Roman" w:hAnsi="Times New Roman"/>
+        </w:rPr>
+        <w:t>số</w:t>
+      </w:r>
+      <w:proofErr w:type="spellEnd"/>
+      <w:r>
+        <w:rPr>
+          <w:rFonts w:ascii="Times New Roman" w:hAnsi="Times New Roman"/>
+        </w:rPr>
+        <w:t xml:space="preserve"> </w:t>
+      </w:r>
+      <w:proofErr w:type="spellStart"/>
+      <w:r>
+        <w:rPr>
+          <w:rFonts w:ascii="Times New Roman" w:hAnsi="Times New Roman"/>
+        </w:rPr>
+        <w:t>xác</w:t>
+      </w:r>
+      <w:proofErr w:type="spellEnd"/>
+      <w:r>
+        <w:rPr>
+          <w:rFonts w:ascii="Times New Roman" w:hAnsi="Times New Roman"/>
+        </w:rPr>
+        <w:t xml:space="preserve"> </w:t>
+      </w:r>
+      <w:proofErr w:type="spellStart"/>
+      <w:r>
+        <w:rPr>
+          <w:rFonts w:ascii="Times New Roman" w:hAnsi="Times New Roman"/>
+        </w:rPr>
+        <w:t>nhận</w:t>
+      </w:r>
+      <w:proofErr w:type="spellEnd"/>
+      <w:r>
+        <w:rPr>
+          <w:rFonts w:ascii="Times New Roman" w:hAnsi="Times New Roman"/>
+        </w:rPr>
+        <w:t xml:space="preserve"> </w:t>
+      </w:r>
+      <w:proofErr w:type="spellStart"/>
+      <w:r>
+        <w:rPr>
+          <w:rFonts w:ascii="Times New Roman" w:hAnsi="Times New Roman"/>
+        </w:rPr>
+        <w:t>có</w:t>
+      </w:r>
+      <w:proofErr w:type="spellEnd"/>
+      <w:r>
+        <w:rPr>
+          <w:rFonts w:ascii="Times New Roman" w:hAnsi="Times New Roman"/>
+        </w:rPr>
+        <w:t xml:space="preserve"> </w:t>
+      </w:r>
+      <w:proofErr w:type="spellStart"/>
+      <w:r>
+        <w:rPr>
+          <w:rFonts w:ascii="Times New Roman" w:hAnsi="Times New Roman"/>
+        </w:rPr>
+        <w:t>được</w:t>
+      </w:r>
+      <w:proofErr w:type="spellEnd"/>
+      <w:r>
+        <w:rPr>
+          <w:rFonts w:ascii="Times New Roman" w:hAnsi="Times New Roman"/>
+        </w:rPr>
+        <w:t xml:space="preserve"> </w:t>
+      </w:r>
+      <w:proofErr w:type="spellStart"/>
+      <w:r>
+        <w:rPr>
+          <w:rFonts w:ascii="Times New Roman" w:hAnsi="Times New Roman"/>
+        </w:rPr>
+        <w:t>sau</w:t>
+      </w:r>
+      <w:proofErr w:type="spellEnd"/>
+      <w:r>
+        <w:rPr>
+          <w:rFonts w:ascii="Times New Roman" w:hAnsi="Times New Roman"/>
+        </w:rPr>
+        <w:t xml:space="preserve"> </w:t>
+      </w:r>
+      <w:proofErr w:type="spellStart"/>
+      <w:r>
+        <w:rPr>
+          <w:rFonts w:ascii="Times New Roman" w:hAnsi="Times New Roman"/>
+        </w:rPr>
+        <w:t>khi</w:t>
+      </w:r>
+      <w:proofErr w:type="spellEnd"/>
+      <w:r>
+        <w:rPr>
+          <w:rFonts w:ascii="Times New Roman" w:hAnsi="Times New Roman"/>
+        </w:rPr>
+        <w:t xml:space="preserve"> </w:t>
+      </w:r>
+      <w:proofErr w:type="spellStart"/>
+      <w:r>
+        <w:rPr>
+          <w:rFonts w:ascii="Times New Roman" w:hAnsi="Times New Roman"/>
+        </w:rPr>
+        <w:t>đặt</w:t>
+      </w:r>
+      <w:proofErr w:type="spellEnd"/>
+      <w:r>
+        <w:rPr>
+          <w:rFonts w:ascii="Times New Roman" w:hAnsi="Times New Roman"/>
+        </w:rPr>
+        <w:t xml:space="preserve"> </w:t>
+      </w:r>
+      <w:proofErr w:type="spellStart"/>
+      <w:r>
+        <w:rPr>
+          <w:rFonts w:ascii="Times New Roman" w:hAnsi="Times New Roman"/>
+        </w:rPr>
+        <w:t>phòng</w:t>
+      </w:r>
+      <w:proofErr w:type="spellEnd"/>
+      <w:r>
+        <w:rPr>
+          <w:rFonts w:ascii="Times New Roman" w:hAnsi="Times New Roman"/>
+        </w:rPr>
+        <w:t>.</w:t>
       </w:r>
     </w:p>
     <w:p>
-      <w:r>
-        <w:rPr>
+      <w:pPr>
+        <w:rPr>
+          <w:rFonts w:ascii="Times New Roman" w:hAnsi="Times New Roman"/>
+        </w:rPr>
+      </w:pPr>
+      <w:r>
+        <w:rPr>
+          <w:rFonts w:ascii="Times New Roman" w:hAnsi="Times New Roman"/>
           <w:noProof/>
-          <w:lang w:eastAsia="ja-JP"/>
         </w:rPr>
         <w:drawing>
           <wp:inline distT="0" distB="0" distL="0" distR="0">
@@ -3009,9 +9563,277 @@
           <w:ilvl w:val="0"/>
           <w:numId w:val="3"/>
         </w:numPr>
-      </w:pPr>
-      <w:r>
-        <w:t>Tùy theo việc hủy thành công hay không thành công, trang web sẽ thông báo kết quả cho người dùng biết.</w:t>
+        <w:rPr>
+          <w:rFonts w:ascii="Times New Roman" w:hAnsi="Times New Roman"/>
+        </w:rPr>
+      </w:pPr>
+      <w:proofErr w:type="spellStart"/>
+      <w:r>
+        <w:rPr>
+          <w:rFonts w:ascii="Times New Roman" w:hAnsi="Times New Roman"/>
+        </w:rPr>
+        <w:t>Tùy</w:t>
+      </w:r>
+      <w:proofErr w:type="spellEnd"/>
+      <w:r>
+        <w:rPr>
+          <w:rFonts w:ascii="Times New Roman" w:hAnsi="Times New Roman"/>
+        </w:rPr>
+        <w:t xml:space="preserve"> </w:t>
+      </w:r>
+      <w:proofErr w:type="spellStart"/>
+      <w:proofErr w:type="gramStart"/>
+      <w:r>
+        <w:rPr>
+          <w:rFonts w:ascii="Times New Roman" w:hAnsi="Times New Roman"/>
+        </w:rPr>
+        <w:t>theo</w:t>
+      </w:r>
+      <w:proofErr w:type="spellEnd"/>
+      <w:proofErr w:type="gramEnd"/>
+      <w:r>
+        <w:rPr>
+          <w:rFonts w:ascii="Times New Roman" w:hAnsi="Times New Roman"/>
+        </w:rPr>
+        <w:t xml:space="preserve"> </w:t>
+      </w:r>
+      <w:proofErr w:type="spellStart"/>
+      <w:r>
+        <w:rPr>
+          <w:rFonts w:ascii="Times New Roman" w:hAnsi="Times New Roman"/>
+        </w:rPr>
+        <w:t>việc</w:t>
+      </w:r>
+      <w:proofErr w:type="spellEnd"/>
+      <w:r>
+        <w:rPr>
+          <w:rFonts w:ascii="Times New Roman" w:hAnsi="Times New Roman"/>
+        </w:rPr>
+        <w:t xml:space="preserve"> </w:t>
+      </w:r>
+      <w:proofErr w:type="spellStart"/>
+      <w:r>
+        <w:rPr>
+          <w:rFonts w:ascii="Times New Roman" w:hAnsi="Times New Roman"/>
+        </w:rPr>
+        <w:t>hủy</w:t>
+      </w:r>
+      <w:proofErr w:type="spellEnd"/>
+      <w:r>
+        <w:rPr>
+          <w:rFonts w:ascii="Times New Roman" w:hAnsi="Times New Roman"/>
+        </w:rPr>
+        <w:t xml:space="preserve"> </w:t>
+      </w:r>
+      <w:proofErr w:type="spellStart"/>
+      <w:r>
+        <w:rPr>
+          <w:rFonts w:ascii="Times New Roman" w:hAnsi="Times New Roman"/>
+        </w:rPr>
+        <w:t>thành</w:t>
+      </w:r>
+      <w:proofErr w:type="spellEnd"/>
+      <w:r>
+        <w:rPr>
+          <w:rFonts w:ascii="Times New Roman" w:hAnsi="Times New Roman"/>
+        </w:rPr>
+        <w:t xml:space="preserve"> </w:t>
+      </w:r>
+      <w:proofErr w:type="spellStart"/>
+      <w:r>
+        <w:rPr>
+          <w:rFonts w:ascii="Times New Roman" w:hAnsi="Times New Roman"/>
+        </w:rPr>
+        <w:t>công</w:t>
+      </w:r>
+      <w:proofErr w:type="spellEnd"/>
+      <w:r>
+        <w:rPr>
+          <w:rFonts w:ascii="Times New Roman" w:hAnsi="Times New Roman"/>
+        </w:rPr>
+        <w:t xml:space="preserve"> hay </w:t>
+      </w:r>
+      <w:proofErr w:type="spellStart"/>
+      <w:r>
+        <w:rPr>
+          <w:rFonts w:ascii="Times New Roman" w:hAnsi="Times New Roman"/>
+        </w:rPr>
+        <w:t>không</w:t>
+      </w:r>
+      <w:proofErr w:type="spellEnd"/>
+      <w:r>
+        <w:rPr>
+          <w:rFonts w:ascii="Times New Roman" w:hAnsi="Times New Roman"/>
+        </w:rPr>
+        <w:t xml:space="preserve"> </w:t>
+      </w:r>
+      <w:proofErr w:type="spellStart"/>
+      <w:r>
+        <w:rPr>
+          <w:rFonts w:ascii="Times New Roman" w:hAnsi="Times New Roman"/>
+        </w:rPr>
+        <w:t>thành</w:t>
+      </w:r>
+      <w:proofErr w:type="spellEnd"/>
+      <w:r>
+        <w:rPr>
+          <w:rFonts w:ascii="Times New Roman" w:hAnsi="Times New Roman"/>
+        </w:rPr>
+        <w:t xml:space="preserve"> </w:t>
+      </w:r>
+      <w:proofErr w:type="spellStart"/>
+      <w:r>
+        <w:rPr>
+          <w:rFonts w:ascii="Times New Roman" w:hAnsi="Times New Roman"/>
+        </w:rPr>
+        <w:t>công</w:t>
+      </w:r>
+      <w:proofErr w:type="spellEnd"/>
+      <w:r>
+        <w:rPr>
+          <w:rFonts w:ascii="Times New Roman" w:hAnsi="Times New Roman"/>
+        </w:rPr>
+        <w:t xml:space="preserve">, </w:t>
+      </w:r>
+      <w:proofErr w:type="spellStart"/>
+      <w:r>
+        <w:rPr>
+          <w:rFonts w:ascii="Times New Roman" w:hAnsi="Times New Roman"/>
+        </w:rPr>
+        <w:t>trang</w:t>
+      </w:r>
+      <w:proofErr w:type="spellEnd"/>
+      <w:r>
+        <w:rPr>
+          <w:rFonts w:ascii="Times New Roman" w:hAnsi="Times New Roman"/>
+        </w:rPr>
+        <w:t xml:space="preserve"> web </w:t>
+      </w:r>
+      <w:proofErr w:type="spellStart"/>
+      <w:r>
+        <w:rPr>
+          <w:rFonts w:ascii="Times New Roman" w:hAnsi="Times New Roman"/>
+        </w:rPr>
+        <w:t>sẽ</w:t>
+      </w:r>
+      <w:proofErr w:type="spellEnd"/>
+      <w:r>
+        <w:rPr>
+          <w:rFonts w:ascii="Times New Roman" w:hAnsi="Times New Roman"/>
+        </w:rPr>
+        <w:t xml:space="preserve"> </w:t>
+      </w:r>
+      <w:proofErr w:type="spellStart"/>
+      <w:r>
+        <w:rPr>
+          <w:rFonts w:ascii="Times New Roman" w:hAnsi="Times New Roman"/>
+        </w:rPr>
+        <w:t>thông</w:t>
+      </w:r>
+      <w:proofErr w:type="spellEnd"/>
+      <w:r>
+        <w:rPr>
+          <w:rFonts w:ascii="Times New Roman" w:hAnsi="Times New Roman"/>
+        </w:rPr>
+        <w:t xml:space="preserve"> </w:t>
+      </w:r>
+      <w:proofErr w:type="spellStart"/>
+      <w:r>
+        <w:rPr>
+          <w:rFonts w:ascii="Times New Roman" w:hAnsi="Times New Roman"/>
+        </w:rPr>
+        <w:t>báo</w:t>
+      </w:r>
+      <w:proofErr w:type="spellEnd"/>
+      <w:r>
+        <w:rPr>
+          <w:rFonts w:ascii="Times New Roman" w:hAnsi="Times New Roman"/>
+        </w:rPr>
+        <w:t xml:space="preserve"> </w:t>
+      </w:r>
+      <w:proofErr w:type="spellStart"/>
+      <w:r>
+        <w:rPr>
+          <w:rFonts w:ascii="Times New Roman" w:hAnsi="Times New Roman"/>
+        </w:rPr>
+        <w:t>kết</w:t>
+      </w:r>
+      <w:proofErr w:type="spellEnd"/>
+      <w:r>
+        <w:rPr>
+          <w:rFonts w:ascii="Times New Roman" w:hAnsi="Times New Roman"/>
+        </w:rPr>
+        <w:t xml:space="preserve"> </w:t>
+      </w:r>
+      <w:proofErr w:type="spellStart"/>
+      <w:r>
+        <w:rPr>
+          <w:rFonts w:ascii="Times New Roman" w:hAnsi="Times New Roman"/>
+        </w:rPr>
+        <w:t>quả</w:t>
+      </w:r>
+      <w:proofErr w:type="spellEnd"/>
+      <w:r>
+        <w:rPr>
+          <w:rFonts w:ascii="Times New Roman" w:hAnsi="Times New Roman"/>
+        </w:rPr>
+        <w:t xml:space="preserve"> </w:t>
+      </w:r>
+      <w:proofErr w:type="spellStart"/>
+      <w:r>
+        <w:rPr>
+          <w:rFonts w:ascii="Times New Roman" w:hAnsi="Times New Roman"/>
+        </w:rPr>
+        <w:t>cho</w:t>
+      </w:r>
+      <w:proofErr w:type="spellEnd"/>
+      <w:r>
+        <w:rPr>
+          <w:rFonts w:ascii="Times New Roman" w:hAnsi="Times New Roman"/>
+        </w:rPr>
+        <w:t xml:space="preserve"> </w:t>
+      </w:r>
+      <w:proofErr w:type="spellStart"/>
+      <w:r>
+        <w:rPr>
+          <w:rFonts w:ascii="Times New Roman" w:hAnsi="Times New Roman"/>
+        </w:rPr>
+        <w:t>người</w:t>
+      </w:r>
+      <w:proofErr w:type="spellEnd"/>
+      <w:r>
+        <w:rPr>
+          <w:rFonts w:ascii="Times New Roman" w:hAnsi="Times New Roman"/>
+        </w:rPr>
+        <w:t xml:space="preserve"> </w:t>
+      </w:r>
+      <w:proofErr w:type="spellStart"/>
+      <w:r>
+        <w:rPr>
+          <w:rFonts w:ascii="Times New Roman" w:hAnsi="Times New Roman"/>
+        </w:rPr>
+        <w:t>dùng</w:t>
+      </w:r>
+      <w:proofErr w:type="spellEnd"/>
+      <w:r>
+        <w:rPr>
+          <w:rFonts w:ascii="Times New Roman" w:hAnsi="Times New Roman"/>
+        </w:rPr>
+        <w:t xml:space="preserve"> </w:t>
+      </w:r>
+      <w:proofErr w:type="spellStart"/>
+      <w:r>
+        <w:rPr>
+          <w:rFonts w:ascii="Times New Roman" w:hAnsi="Times New Roman"/>
+        </w:rPr>
+        <w:t>biết</w:t>
+      </w:r>
+      <w:proofErr w:type="spellEnd"/>
+      <w:r>
+        <w:rPr>
+          <w:rFonts w:ascii="Times New Roman" w:hAnsi="Times New Roman"/>
+        </w:rPr>
+        <w:t>.</w:t>
       </w:r>
     </w:p>
     <w:p>
@@ -3025,12 +9847,835 @@
           <w:rFonts w:ascii="Times New Roman" w:hAnsi="Times New Roman" w:cs="Times New Roman"/>
         </w:rPr>
       </w:pPr>
-      <w:r>
-        <w:rPr>
-          <w:rFonts w:ascii="Times New Roman" w:hAnsi="Times New Roman" w:cs="Times New Roman"/>
-        </w:rPr>
-        <w:t>Hướng dẫn cài đặt</w:t>
-      </w:r>
+      <w:proofErr w:type="spellStart"/>
+      <w:r>
+        <w:rPr>
+          <w:rFonts w:ascii="Times New Roman" w:hAnsi="Times New Roman" w:cs="Times New Roman"/>
+        </w:rPr>
+        <w:t>Hướng</w:t>
+      </w:r>
+      <w:proofErr w:type="spellEnd"/>
+      <w:r>
+        <w:rPr>
+          <w:rFonts w:ascii="Times New Roman" w:hAnsi="Times New Roman" w:cs="Times New Roman"/>
+        </w:rPr>
+        <w:t xml:space="preserve"> </w:t>
+      </w:r>
+      <w:proofErr w:type="spellStart"/>
+      <w:r>
+        <w:rPr>
+          <w:rFonts w:ascii="Times New Roman" w:hAnsi="Times New Roman" w:cs="Times New Roman"/>
+        </w:rPr>
+        <w:t>dẫn</w:t>
+      </w:r>
+      <w:proofErr w:type="spellEnd"/>
+      <w:r>
+        <w:rPr>
+          <w:rFonts w:ascii="Times New Roman" w:hAnsi="Times New Roman" w:cs="Times New Roman"/>
+        </w:rPr>
+        <w:t xml:space="preserve"> </w:t>
+      </w:r>
+      <w:proofErr w:type="spellStart"/>
+      <w:r>
+        <w:rPr>
+          <w:rFonts w:ascii="Times New Roman" w:hAnsi="Times New Roman" w:cs="Times New Roman"/>
+        </w:rPr>
+        <w:t>cài</w:t>
+      </w:r>
+      <w:proofErr w:type="spellEnd"/>
+      <w:r>
+        <w:rPr>
+          <w:rFonts w:ascii="Times New Roman" w:hAnsi="Times New Roman" w:cs="Times New Roman"/>
+        </w:rPr>
+        <w:t xml:space="preserve"> </w:t>
+      </w:r>
+      <w:proofErr w:type="spellStart"/>
+      <w:r>
+        <w:rPr>
+          <w:rFonts w:ascii="Times New Roman" w:hAnsi="Times New Roman" w:cs="Times New Roman"/>
+        </w:rPr>
+        <w:t>đặt</w:t>
+      </w:r>
+      <w:proofErr w:type="spellEnd"/>
+    </w:p>
+    <w:p>
+      <w:pPr>
+        <w:pStyle w:val="ListParagraph"/>
+        <w:numPr>
+          <w:ilvl w:val="0"/>
+          <w:numId w:val="3"/>
+        </w:numPr>
+        <w:rPr>
+          <w:rFonts w:ascii="Times New Roman" w:hAnsi="Times New Roman"/>
+        </w:rPr>
+      </w:pPr>
+      <w:proofErr w:type="spellStart"/>
+      <w:r>
+        <w:rPr>
+          <w:rFonts w:ascii="Times New Roman" w:hAnsi="Times New Roman"/>
+        </w:rPr>
+        <w:t>Các</w:t>
+      </w:r>
+      <w:proofErr w:type="spellEnd"/>
+      <w:r>
+        <w:rPr>
+          <w:rFonts w:ascii="Times New Roman" w:hAnsi="Times New Roman"/>
+        </w:rPr>
+        <w:t xml:space="preserve">  </w:t>
+      </w:r>
+      <w:proofErr w:type="spellStart"/>
+      <w:r>
+        <w:rPr>
+          <w:rFonts w:ascii="Times New Roman" w:hAnsi="Times New Roman"/>
+        </w:rPr>
+        <w:t>thao</w:t>
+      </w:r>
+      <w:proofErr w:type="spellEnd"/>
+      <w:r>
+        <w:rPr>
+          <w:rFonts w:ascii="Times New Roman" w:hAnsi="Times New Roman"/>
+        </w:rPr>
+        <w:t xml:space="preserve"> </w:t>
+      </w:r>
+      <w:proofErr w:type="spellStart"/>
+      <w:r>
+        <w:rPr>
+          <w:rFonts w:ascii="Times New Roman" w:hAnsi="Times New Roman"/>
+        </w:rPr>
+        <w:t>tác</w:t>
+      </w:r>
+      <w:proofErr w:type="spellEnd"/>
+      <w:r>
+        <w:rPr>
+          <w:rFonts w:ascii="Times New Roman" w:hAnsi="Times New Roman"/>
+        </w:rPr>
+        <w:t xml:space="preserve"> </w:t>
+      </w:r>
+      <w:proofErr w:type="spellStart"/>
+      <w:r>
+        <w:rPr>
+          <w:rFonts w:ascii="Times New Roman" w:hAnsi="Times New Roman"/>
+        </w:rPr>
+        <w:t>cần</w:t>
+      </w:r>
+      <w:proofErr w:type="spellEnd"/>
+      <w:r>
+        <w:rPr>
+          <w:rFonts w:ascii="Times New Roman" w:hAnsi="Times New Roman"/>
+        </w:rPr>
+        <w:t xml:space="preserve"> </w:t>
+      </w:r>
+      <w:proofErr w:type="spellStart"/>
+      <w:r>
+        <w:rPr>
+          <w:rFonts w:ascii="Times New Roman" w:hAnsi="Times New Roman"/>
+        </w:rPr>
+        <w:t>thiết</w:t>
+      </w:r>
+      <w:proofErr w:type="spellEnd"/>
+      <w:r>
+        <w:rPr>
+          <w:rFonts w:ascii="Times New Roman" w:hAnsi="Times New Roman"/>
+        </w:rPr>
+        <w:t xml:space="preserve"> </w:t>
+      </w:r>
+      <w:proofErr w:type="spellStart"/>
+      <w:r>
+        <w:rPr>
+          <w:rFonts w:ascii="Times New Roman" w:hAnsi="Times New Roman"/>
+        </w:rPr>
+        <w:t>để</w:t>
+      </w:r>
+      <w:proofErr w:type="spellEnd"/>
+      <w:r>
+        <w:rPr>
+          <w:rFonts w:ascii="Times New Roman" w:hAnsi="Times New Roman"/>
+        </w:rPr>
+        <w:t xml:space="preserve"> </w:t>
+      </w:r>
+      <w:proofErr w:type="spellStart"/>
+      <w:r>
+        <w:rPr>
+          <w:rFonts w:ascii="Times New Roman" w:hAnsi="Times New Roman"/>
+        </w:rPr>
+        <w:t>chạy</w:t>
+      </w:r>
+      <w:proofErr w:type="spellEnd"/>
+      <w:r>
+        <w:rPr>
+          <w:rFonts w:ascii="Times New Roman" w:hAnsi="Times New Roman"/>
+        </w:rPr>
+        <w:t xml:space="preserve"> </w:t>
+      </w:r>
+      <w:proofErr w:type="spellStart"/>
+      <w:r>
+        <w:rPr>
+          <w:rFonts w:ascii="Times New Roman" w:hAnsi="Times New Roman"/>
+        </w:rPr>
+        <w:t>được</w:t>
+      </w:r>
+      <w:proofErr w:type="spellEnd"/>
+      <w:r>
+        <w:rPr>
+          <w:rFonts w:ascii="Times New Roman" w:hAnsi="Times New Roman"/>
+        </w:rPr>
+        <w:t xml:space="preserve"> </w:t>
+      </w:r>
+      <w:proofErr w:type="spellStart"/>
+      <w:r>
+        <w:rPr>
+          <w:rFonts w:ascii="Times New Roman" w:hAnsi="Times New Roman"/>
+        </w:rPr>
+        <w:t>ứng</w:t>
+      </w:r>
+      <w:proofErr w:type="spellEnd"/>
+      <w:r>
+        <w:rPr>
+          <w:rFonts w:ascii="Times New Roman" w:hAnsi="Times New Roman"/>
+        </w:rPr>
+        <w:t xml:space="preserve"> </w:t>
+      </w:r>
+      <w:proofErr w:type="spellStart"/>
+      <w:r>
+        <w:rPr>
+          <w:rFonts w:ascii="Times New Roman" w:hAnsi="Times New Roman"/>
+        </w:rPr>
+        <w:t>dụng</w:t>
+      </w:r>
+      <w:proofErr w:type="spellEnd"/>
+      <w:r>
+        <w:rPr>
+          <w:rFonts w:ascii="Times New Roman" w:hAnsi="Times New Roman"/>
+        </w:rPr>
+        <w:t xml:space="preserve"> web </w:t>
+      </w:r>
+      <w:proofErr w:type="spellStart"/>
+      <w:r>
+        <w:rPr>
+          <w:rFonts w:ascii="Times New Roman" w:hAnsi="Times New Roman"/>
+        </w:rPr>
+        <w:t>và</w:t>
+      </w:r>
+      <w:proofErr w:type="spellEnd"/>
+      <w:r>
+        <w:rPr>
+          <w:rFonts w:ascii="Times New Roman" w:hAnsi="Times New Roman"/>
+        </w:rPr>
+        <w:t xml:space="preserve"> client application</w:t>
+      </w:r>
+    </w:p>
+    <w:p>
+      <w:pPr>
+        <w:pStyle w:val="ListParagraph"/>
+        <w:numPr>
+          <w:ilvl w:val="0"/>
+          <w:numId w:val="4"/>
+        </w:numPr>
+        <w:rPr>
+          <w:rFonts w:ascii="Times New Roman" w:hAnsi="Times New Roman"/>
+        </w:rPr>
+      </w:pPr>
+      <w:proofErr w:type="spellStart"/>
+      <w:r>
+        <w:rPr>
+          <w:rFonts w:ascii="Times New Roman" w:hAnsi="Times New Roman"/>
+        </w:rPr>
+        <w:t>Webserver</w:t>
+      </w:r>
+      <w:proofErr w:type="spellEnd"/>
+    </w:p>
+    <w:p>
+      <w:pPr>
+        <w:pStyle w:val="ListParagraph"/>
+        <w:numPr>
+          <w:ilvl w:val="0"/>
+          <w:numId w:val="6"/>
+        </w:numPr>
+        <w:rPr>
+          <w:rFonts w:ascii="Times New Roman" w:hAnsi="Times New Roman"/>
+        </w:rPr>
+      </w:pPr>
+      <w:r>
+        <w:rPr>
+          <w:rFonts w:ascii="Times New Roman" w:hAnsi="Times New Roman"/>
+        </w:rPr>
+        <w:t>tomcat 6.0</w:t>
+      </w:r>
+    </w:p>
+    <w:p>
+      <w:pPr>
+        <w:pStyle w:val="ListParagraph"/>
+        <w:numPr>
+          <w:ilvl w:val="0"/>
+          <w:numId w:val="4"/>
+        </w:numPr>
+        <w:rPr>
+          <w:rFonts w:ascii="Times New Roman" w:hAnsi="Times New Roman"/>
+        </w:rPr>
+      </w:pPr>
+      <w:proofErr w:type="spellStart"/>
+      <w:r>
+        <w:rPr>
+          <w:rFonts w:ascii="Times New Roman" w:hAnsi="Times New Roman"/>
+        </w:rPr>
+        <w:t>Cấu</w:t>
+      </w:r>
+      <w:proofErr w:type="spellEnd"/>
+      <w:r>
+        <w:rPr>
+          <w:rFonts w:ascii="Times New Roman" w:hAnsi="Times New Roman"/>
+        </w:rPr>
+        <w:t xml:space="preserve"> </w:t>
+      </w:r>
+      <w:proofErr w:type="spellStart"/>
+      <w:r>
+        <w:rPr>
+          <w:rFonts w:ascii="Times New Roman" w:hAnsi="Times New Roman"/>
+        </w:rPr>
+        <w:t>hình</w:t>
+      </w:r>
+      <w:proofErr w:type="spellEnd"/>
+      <w:r>
+        <w:rPr>
+          <w:rFonts w:ascii="Times New Roman" w:hAnsi="Times New Roman"/>
+        </w:rPr>
+        <w:t xml:space="preserve"> </w:t>
+      </w:r>
+      <w:proofErr w:type="spellStart"/>
+      <w:r>
+        <w:rPr>
+          <w:rFonts w:ascii="Times New Roman" w:hAnsi="Times New Roman"/>
+        </w:rPr>
+        <w:t>cho</w:t>
+      </w:r>
+      <w:proofErr w:type="spellEnd"/>
+      <w:r>
+        <w:rPr>
+          <w:rFonts w:ascii="Times New Roman" w:hAnsi="Times New Roman"/>
+        </w:rPr>
+        <w:t xml:space="preserve"> </w:t>
+      </w:r>
+      <w:proofErr w:type="spellStart"/>
+      <w:r>
+        <w:rPr>
+          <w:rFonts w:ascii="Times New Roman" w:hAnsi="Times New Roman"/>
+        </w:rPr>
+        <w:t>hệ</w:t>
+      </w:r>
+      <w:proofErr w:type="spellEnd"/>
+      <w:r>
+        <w:rPr>
+          <w:rFonts w:ascii="Times New Roman" w:hAnsi="Times New Roman"/>
+        </w:rPr>
+        <w:t xml:space="preserve"> </w:t>
+      </w:r>
+      <w:proofErr w:type="spellStart"/>
+      <w:r>
+        <w:rPr>
+          <w:rFonts w:ascii="Times New Roman" w:hAnsi="Times New Roman"/>
+        </w:rPr>
+        <w:t>quản</w:t>
+      </w:r>
+      <w:proofErr w:type="spellEnd"/>
+      <w:r>
+        <w:rPr>
+          <w:rFonts w:ascii="Times New Roman" w:hAnsi="Times New Roman"/>
+        </w:rPr>
+        <w:t xml:space="preserve"> </w:t>
+      </w:r>
+      <w:proofErr w:type="spellStart"/>
+      <w:r>
+        <w:rPr>
+          <w:rFonts w:ascii="Times New Roman" w:hAnsi="Times New Roman"/>
+        </w:rPr>
+        <w:t>trị</w:t>
+      </w:r>
+      <w:proofErr w:type="spellEnd"/>
+      <w:r>
+        <w:rPr>
+          <w:rFonts w:ascii="Times New Roman" w:hAnsi="Times New Roman"/>
+        </w:rPr>
+        <w:t xml:space="preserve"> </w:t>
+      </w:r>
+      <w:proofErr w:type="spellStart"/>
+      <w:r>
+        <w:rPr>
+          <w:rFonts w:ascii="Times New Roman" w:hAnsi="Times New Roman"/>
+        </w:rPr>
+        <w:t>cơ</w:t>
+      </w:r>
+      <w:proofErr w:type="spellEnd"/>
+      <w:r>
+        <w:rPr>
+          <w:rFonts w:ascii="Times New Roman" w:hAnsi="Times New Roman"/>
+        </w:rPr>
+        <w:t xml:space="preserve"> </w:t>
+      </w:r>
+      <w:proofErr w:type="spellStart"/>
+      <w:r>
+        <w:rPr>
+          <w:rFonts w:ascii="Times New Roman" w:hAnsi="Times New Roman"/>
+        </w:rPr>
+        <w:t>sở</w:t>
+      </w:r>
+      <w:proofErr w:type="spellEnd"/>
+      <w:r>
+        <w:rPr>
+          <w:rFonts w:ascii="Times New Roman" w:hAnsi="Times New Roman"/>
+        </w:rPr>
+        <w:t xml:space="preserve"> </w:t>
+      </w:r>
+      <w:proofErr w:type="spellStart"/>
+      <w:r>
+        <w:rPr>
+          <w:rFonts w:ascii="Times New Roman" w:hAnsi="Times New Roman"/>
+        </w:rPr>
+        <w:t>dữ</w:t>
+      </w:r>
+      <w:proofErr w:type="spellEnd"/>
+      <w:r>
+        <w:rPr>
+          <w:rFonts w:ascii="Times New Roman" w:hAnsi="Times New Roman"/>
+        </w:rPr>
+        <w:t xml:space="preserve"> </w:t>
+      </w:r>
+      <w:proofErr w:type="spellStart"/>
+      <w:r>
+        <w:rPr>
+          <w:rFonts w:ascii="Times New Roman" w:hAnsi="Times New Roman"/>
+        </w:rPr>
+        <w:t>liệu</w:t>
+      </w:r>
+      <w:proofErr w:type="spellEnd"/>
+      <w:r>
+        <w:rPr>
+          <w:rFonts w:ascii="Times New Roman" w:hAnsi="Times New Roman"/>
+        </w:rPr>
+        <w:t xml:space="preserve"> </w:t>
+      </w:r>
+      <w:proofErr w:type="spellStart"/>
+      <w:r>
+        <w:rPr>
+          <w:rFonts w:ascii="Times New Roman" w:hAnsi="Times New Roman"/>
+        </w:rPr>
+        <w:t>MySQL</w:t>
+      </w:r>
+      <w:proofErr w:type="spellEnd"/>
+      <w:r>
+        <w:rPr>
+          <w:rFonts w:ascii="Times New Roman" w:hAnsi="Times New Roman"/>
+        </w:rPr>
+        <w:t>:</w:t>
+      </w:r>
+    </w:p>
+    <w:p>
+      <w:pPr>
+        <w:pStyle w:val="ListParagraph"/>
+        <w:numPr>
+          <w:ilvl w:val="0"/>
+          <w:numId w:val="5"/>
+        </w:numPr>
+        <w:rPr>
+          <w:rFonts w:ascii="Times New Roman" w:hAnsi="Times New Roman"/>
+        </w:rPr>
+      </w:pPr>
+      <w:r>
+        <w:rPr>
+          <w:rFonts w:ascii="Times New Roman" w:hAnsi="Times New Roman"/>
+        </w:rPr>
+        <w:t>database = "</w:t>
+      </w:r>
+      <w:proofErr w:type="spellStart"/>
+      <w:r>
+        <w:rPr>
+          <w:rFonts w:ascii="Times New Roman" w:hAnsi="Times New Roman"/>
+        </w:rPr>
+        <w:t>hoteldb</w:t>
+      </w:r>
+      <w:proofErr w:type="spellEnd"/>
+      <w:r>
+        <w:rPr>
+          <w:rFonts w:ascii="Times New Roman" w:hAnsi="Times New Roman"/>
+        </w:rPr>
+        <w:t>";</w:t>
+      </w:r>
+    </w:p>
+    <w:p>
+      <w:pPr>
+        <w:pStyle w:val="ListParagraph"/>
+        <w:numPr>
+          <w:ilvl w:val="0"/>
+          <w:numId w:val="5"/>
+        </w:numPr>
+        <w:rPr>
+          <w:rFonts w:ascii="Times New Roman" w:hAnsi="Times New Roman"/>
+        </w:rPr>
+      </w:pPr>
+      <w:r>
+        <w:rPr>
+          <w:rFonts w:ascii="Times New Roman" w:hAnsi="Times New Roman"/>
+        </w:rPr>
+        <w:t>user = "root";</w:t>
+      </w:r>
+    </w:p>
+    <w:p>
+      <w:pPr>
+        <w:pStyle w:val="ListParagraph"/>
+        <w:numPr>
+          <w:ilvl w:val="0"/>
+          <w:numId w:val="5"/>
+        </w:numPr>
+        <w:rPr>
+          <w:rFonts w:ascii="Times New Roman" w:hAnsi="Times New Roman"/>
+        </w:rPr>
+      </w:pPr>
+      <w:r>
+        <w:rPr>
+          <w:rFonts w:ascii="Times New Roman" w:hAnsi="Times New Roman"/>
+        </w:rPr>
+        <w:t>pass = "root";</w:t>
+      </w:r>
+    </w:p>
+    <w:p>
+      <w:pPr>
+        <w:pStyle w:val="ListParagraph"/>
+        <w:numPr>
+          <w:ilvl w:val="0"/>
+          <w:numId w:val="4"/>
+        </w:numPr>
+        <w:rPr>
+          <w:rFonts w:ascii="Times New Roman" w:hAnsi="Times New Roman"/>
+        </w:rPr>
+      </w:pPr>
+      <w:proofErr w:type="spellStart"/>
+      <w:r>
+        <w:rPr>
+          <w:rFonts w:ascii="Times New Roman" w:hAnsi="Times New Roman"/>
+        </w:rPr>
+        <w:t>Chạy</w:t>
+      </w:r>
+      <w:proofErr w:type="spellEnd"/>
+      <w:r>
+        <w:rPr>
+          <w:rFonts w:ascii="Times New Roman" w:hAnsi="Times New Roman"/>
+        </w:rPr>
+        <w:t xml:space="preserve"> </w:t>
+      </w:r>
+      <w:proofErr w:type="spellStart"/>
+      <w:r>
+        <w:rPr>
+          <w:rFonts w:ascii="Times New Roman" w:hAnsi="Times New Roman"/>
+        </w:rPr>
+        <w:t>ứng</w:t>
+      </w:r>
+      <w:proofErr w:type="spellEnd"/>
+      <w:r>
+        <w:rPr>
+          <w:rFonts w:ascii="Times New Roman" w:hAnsi="Times New Roman"/>
+        </w:rPr>
+        <w:t xml:space="preserve"> </w:t>
+      </w:r>
+      <w:proofErr w:type="spellStart"/>
+      <w:r>
+        <w:rPr>
+          <w:rFonts w:ascii="Times New Roman" w:hAnsi="Times New Roman"/>
+        </w:rPr>
+        <w:t>dụng</w:t>
+      </w:r>
+      <w:proofErr w:type="spellEnd"/>
+      <w:r>
+        <w:rPr>
+          <w:rFonts w:ascii="Times New Roman" w:hAnsi="Times New Roman"/>
+        </w:rPr>
+        <w:t xml:space="preserve"> client application </w:t>
+      </w:r>
+      <w:proofErr w:type="spellStart"/>
+      <w:r>
+        <w:rPr>
+          <w:rFonts w:ascii="Times New Roman" w:hAnsi="Times New Roman"/>
+        </w:rPr>
+        <w:t>bình</w:t>
+      </w:r>
+      <w:proofErr w:type="spellEnd"/>
+      <w:r>
+        <w:rPr>
+          <w:rFonts w:ascii="Times New Roman" w:hAnsi="Times New Roman"/>
+        </w:rPr>
+        <w:t xml:space="preserve"> </w:t>
+      </w:r>
+      <w:proofErr w:type="spellStart"/>
+      <w:r>
+        <w:rPr>
+          <w:rFonts w:ascii="Times New Roman" w:hAnsi="Times New Roman"/>
+        </w:rPr>
+        <w:t>thường</w:t>
+      </w:r>
+      <w:proofErr w:type="spellEnd"/>
+    </w:p>
+    <w:p>
+      <w:pPr>
+        <w:pStyle w:val="ListParagraph"/>
+        <w:numPr>
+          <w:ilvl w:val="0"/>
+          <w:numId w:val="4"/>
+        </w:numPr>
+        <w:rPr>
+          <w:rFonts w:ascii="Times New Roman" w:hAnsi="Times New Roman"/>
+        </w:rPr>
+      </w:pPr>
+      <w:proofErr w:type="spellStart"/>
+      <w:r>
+        <w:rPr>
+          <w:rFonts w:ascii="Times New Roman" w:hAnsi="Times New Roman"/>
+        </w:rPr>
+        <w:t>Cấu</w:t>
+      </w:r>
+      <w:proofErr w:type="spellEnd"/>
+      <w:r>
+        <w:rPr>
+          <w:rFonts w:ascii="Times New Roman" w:hAnsi="Times New Roman"/>
+        </w:rPr>
+        <w:t xml:space="preserve"> </w:t>
+      </w:r>
+      <w:proofErr w:type="spellStart"/>
+      <w:r>
+        <w:rPr>
+          <w:rFonts w:ascii="Times New Roman" w:hAnsi="Times New Roman"/>
+        </w:rPr>
+        <w:t>hình</w:t>
+      </w:r>
+      <w:proofErr w:type="spellEnd"/>
+      <w:r>
+        <w:rPr>
+          <w:rFonts w:ascii="Times New Roman" w:hAnsi="Times New Roman"/>
+        </w:rPr>
+        <w:t xml:space="preserve"> </w:t>
+      </w:r>
+      <w:proofErr w:type="spellStart"/>
+      <w:r>
+        <w:rPr>
+          <w:rFonts w:ascii="Times New Roman" w:hAnsi="Times New Roman"/>
+        </w:rPr>
+        <w:t>cần</w:t>
+      </w:r>
+      <w:proofErr w:type="spellEnd"/>
+      <w:r>
+        <w:rPr>
+          <w:rFonts w:ascii="Times New Roman" w:hAnsi="Times New Roman"/>
+        </w:rPr>
+        <w:t xml:space="preserve"> </w:t>
+      </w:r>
+      <w:proofErr w:type="spellStart"/>
+      <w:r>
+        <w:rPr>
+          <w:rFonts w:ascii="Times New Roman" w:hAnsi="Times New Roman"/>
+        </w:rPr>
+        <w:t>thiết</w:t>
+      </w:r>
+      <w:proofErr w:type="spellEnd"/>
+      <w:r>
+        <w:rPr>
+          <w:rFonts w:ascii="Times New Roman" w:hAnsi="Times New Roman"/>
+        </w:rPr>
+        <w:t xml:space="preserve"> </w:t>
+      </w:r>
+      <w:proofErr w:type="spellStart"/>
+      <w:r>
+        <w:rPr>
+          <w:rFonts w:ascii="Times New Roman" w:hAnsi="Times New Roman"/>
+        </w:rPr>
+        <w:t>để</w:t>
+      </w:r>
+      <w:proofErr w:type="spellEnd"/>
+      <w:r>
+        <w:rPr>
+          <w:rFonts w:ascii="Times New Roman" w:hAnsi="Times New Roman"/>
+        </w:rPr>
+        <w:t xml:space="preserve"> </w:t>
+      </w:r>
+      <w:proofErr w:type="spellStart"/>
+      <w:r>
+        <w:rPr>
+          <w:rFonts w:ascii="Times New Roman" w:hAnsi="Times New Roman"/>
+        </w:rPr>
+        <w:t>chạy</w:t>
+      </w:r>
+      <w:proofErr w:type="spellEnd"/>
+      <w:r>
+        <w:rPr>
+          <w:rFonts w:ascii="Times New Roman" w:hAnsi="Times New Roman"/>
+        </w:rPr>
+        <w:t xml:space="preserve"> </w:t>
+      </w:r>
+      <w:proofErr w:type="spellStart"/>
+      <w:r>
+        <w:rPr>
+          <w:rFonts w:ascii="Times New Roman" w:hAnsi="Times New Roman"/>
+        </w:rPr>
+        <w:t>ứng</w:t>
+      </w:r>
+      <w:proofErr w:type="spellEnd"/>
+      <w:r>
+        <w:rPr>
+          <w:rFonts w:ascii="Times New Roman" w:hAnsi="Times New Roman"/>
+        </w:rPr>
+        <w:t xml:space="preserve"> </w:t>
+      </w:r>
+      <w:proofErr w:type="spellStart"/>
+      <w:r>
+        <w:rPr>
+          <w:rFonts w:ascii="Times New Roman" w:hAnsi="Times New Roman"/>
+        </w:rPr>
+        <w:t>dụng</w:t>
+      </w:r>
+      <w:proofErr w:type="spellEnd"/>
+      <w:r>
+        <w:rPr>
+          <w:rFonts w:ascii="Times New Roman" w:hAnsi="Times New Roman"/>
+        </w:rPr>
+        <w:t xml:space="preserve"> web</w:t>
+      </w:r>
+    </w:p>
+    <w:p>
+      <w:pPr>
+        <w:pStyle w:val="ListParagraph"/>
+        <w:numPr>
+          <w:ilvl w:val="0"/>
+          <w:numId w:val="4"/>
+        </w:numPr>
+        <w:rPr>
+          <w:rFonts w:ascii="Times New Roman" w:hAnsi="Times New Roman"/>
+        </w:rPr>
+      </w:pPr>
+      <w:r>
+        <w:rPr>
+          <w:rFonts w:ascii="Times New Roman" w:hAnsi="Times New Roman"/>
+        </w:rPr>
+        <w:t xml:space="preserve">Deploy </w:t>
+      </w:r>
+      <w:proofErr w:type="spellStart"/>
+      <w:r>
+        <w:rPr>
+          <w:rFonts w:ascii="Times New Roman" w:hAnsi="Times New Roman"/>
+        </w:rPr>
+        <w:t>webservice</w:t>
+      </w:r>
+      <w:proofErr w:type="spellEnd"/>
+      <w:r>
+        <w:rPr>
+          <w:rFonts w:ascii="Times New Roman" w:hAnsi="Times New Roman"/>
+        </w:rPr>
+        <w:t xml:space="preserve"> </w:t>
+      </w:r>
+      <w:proofErr w:type="spellStart"/>
+      <w:r>
+        <w:rPr>
+          <w:rFonts w:ascii="Times New Roman" w:hAnsi="Times New Roman"/>
+        </w:rPr>
+        <w:t>BookAgent</w:t>
+      </w:r>
+      <w:proofErr w:type="spellEnd"/>
+    </w:p>
+    <w:p>
+      <w:pPr>
+        <w:pStyle w:val="ListParagraph"/>
+        <w:numPr>
+          <w:ilvl w:val="0"/>
+          <w:numId w:val="4"/>
+        </w:numPr>
+        <w:rPr>
+          <w:rFonts w:ascii="Times New Roman" w:hAnsi="Times New Roman"/>
+        </w:rPr>
+      </w:pPr>
+      <w:r>
+        <w:rPr>
+          <w:rFonts w:ascii="Times New Roman" w:hAnsi="Times New Roman"/>
+        </w:rPr>
+        <w:t xml:space="preserve">Copy File Hotels.xml </w:t>
+      </w:r>
+      <w:proofErr w:type="spellStart"/>
+      <w:r>
+        <w:rPr>
+          <w:rFonts w:ascii="Times New Roman" w:hAnsi="Times New Roman"/>
+        </w:rPr>
+        <w:t>vào</w:t>
+      </w:r>
+      <w:proofErr w:type="spellEnd"/>
+      <w:r>
+        <w:rPr>
+          <w:rFonts w:ascii="Times New Roman" w:hAnsi="Times New Roman"/>
+        </w:rPr>
+        <w:t xml:space="preserve"> …</w:t>
+      </w:r>
+    </w:p>
+    <w:p>
+      <w:pPr>
+        <w:pStyle w:val="ListParagraph"/>
+        <w:numPr>
+          <w:ilvl w:val="0"/>
+          <w:numId w:val="4"/>
+        </w:numPr>
+        <w:rPr>
+          <w:rFonts w:ascii="Times New Roman" w:hAnsi="Times New Roman"/>
+        </w:rPr>
+      </w:pPr>
+      <w:proofErr w:type="spellStart"/>
+      <w:r>
+        <w:rPr>
+          <w:rFonts w:ascii="Times New Roman" w:hAnsi="Times New Roman"/>
+        </w:rPr>
+        <w:t>Chạy</w:t>
+      </w:r>
+      <w:proofErr w:type="spellEnd"/>
+      <w:r>
+        <w:rPr>
+          <w:rFonts w:ascii="Times New Roman" w:hAnsi="Times New Roman"/>
+        </w:rPr>
+        <w:t xml:space="preserve"> </w:t>
+      </w:r>
+      <w:proofErr w:type="spellStart"/>
+      <w:r>
+        <w:rPr>
+          <w:rFonts w:ascii="Times New Roman" w:hAnsi="Times New Roman"/>
+        </w:rPr>
+        <w:t>ứng</w:t>
+      </w:r>
+      <w:proofErr w:type="spellEnd"/>
+      <w:r>
+        <w:rPr>
+          <w:rFonts w:ascii="Times New Roman" w:hAnsi="Times New Roman"/>
+        </w:rPr>
+        <w:t xml:space="preserve"> </w:t>
+      </w:r>
+      <w:proofErr w:type="spellStart"/>
+      <w:r>
+        <w:rPr>
+          <w:rFonts w:ascii="Times New Roman" w:hAnsi="Times New Roman"/>
+        </w:rPr>
+        <w:t>dụng</w:t>
+      </w:r>
+      <w:proofErr w:type="spellEnd"/>
+      <w:r>
+        <w:rPr>
+          <w:rFonts w:ascii="Times New Roman" w:hAnsi="Times New Roman"/>
+        </w:rPr>
+        <w:t xml:space="preserve"> </w:t>
+      </w:r>
+      <w:proofErr w:type="spellStart"/>
+      <w:r>
+        <w:rPr>
+          <w:rFonts w:ascii="Times New Roman" w:hAnsi="Times New Roman"/>
+        </w:rPr>
+        <w:t>BookAgent</w:t>
+      </w:r>
+      <w:proofErr w:type="spellEnd"/>
+    </w:p>
+    <w:p>
+      <w:pPr>
+        <w:rPr>
+          <w:rFonts w:ascii="Times New Roman" w:hAnsi="Times New Roman"/>
+        </w:rPr>
+      </w:pPr>
     </w:p>
     <w:p>
       <w:pPr>
@@ -3053,6 +10698,232 @@
 <file path=word/numbering.xml><?xml version="1.0" encoding="utf-8"?>
 <w:numbering xmlns:ve="http://schemas.openxmlformats.org/markup-compatibility/2006" xmlns:o="urn:schemas-microsoft-com:office:office" xmlns:r="http://schemas.openxmlformats.org/officeDocument/2006/relationships" xmlns:m="http://schemas.openxmlformats.org/officeDocument/2006/math" xmlns:v="urn:schemas-microsoft-com:vml" xmlns:wp="http://schemas.openxmlformats.org/drawingml/2006/wordprocessingDrawing" xmlns:w10="urn:schemas-microsoft-com:office:word" xmlns:w="http://schemas.openxmlformats.org/wordprocessingml/2006/main" xmlns:wne="http://schemas.microsoft.com/office/word/2006/wordml">
   <w:abstractNum w:abstractNumId="0">
+    <w:nsid w:val="0B590DA1"/>
+    <w:multiLevelType w:val="hybridMultilevel"/>
+    <w:tmpl w:val="C95A35C8"/>
+    <w:lvl w:ilvl="0" w:tplc="2B0A8CD8">
+      <w:start w:val="1"/>
+      <w:numFmt w:val="bullet"/>
+      <w:lvlText w:val="-"/>
+      <w:lvlJc w:val="left"/>
+      <w:pPr>
+        <w:ind w:left="720" w:hanging="360"/>
+      </w:pPr>
+      <w:rPr>
+        <w:rFonts w:ascii="Arial" w:eastAsiaTheme="minorHAnsi" w:hAnsi="Arial" w:cs="Arial" w:hint="default"/>
+      </w:rPr>
+    </w:lvl>
+    <w:lvl w:ilvl="1" w:tplc="04090003" w:tentative="1">
+      <w:start w:val="1"/>
+      <w:numFmt w:val="bullet"/>
+      <w:lvlText w:val="o"/>
+      <w:lvlJc w:val="left"/>
+      <w:pPr>
+        <w:ind w:left="1440" w:hanging="360"/>
+      </w:pPr>
+      <w:rPr>
+        <w:rFonts w:ascii="Courier New" w:hAnsi="Courier New" w:cs="Courier New" w:hint="default"/>
+      </w:rPr>
+    </w:lvl>
+    <w:lvl w:ilvl="2" w:tplc="04090005" w:tentative="1">
+      <w:start w:val="1"/>
+      <w:numFmt w:val="bullet"/>
+      <w:lvlText w:val=""/>
+      <w:lvlJc w:val="left"/>
+      <w:pPr>
+        <w:ind w:left="2160" w:hanging="360"/>
+      </w:pPr>
+      <w:rPr>
+        <w:rFonts w:ascii="Wingdings" w:hAnsi="Wingdings" w:hint="default"/>
+      </w:rPr>
+    </w:lvl>
+    <w:lvl w:ilvl="3" w:tplc="04090001" w:tentative="1">
+      <w:start w:val="1"/>
+      <w:numFmt w:val="bullet"/>
+      <w:lvlText w:val=""/>
+      <w:lvlJc w:val="left"/>
+      <w:pPr>
+        <w:ind w:left="2880" w:hanging="360"/>
+      </w:pPr>
+      <w:rPr>
+        <w:rFonts w:ascii="Symbol" w:hAnsi="Symbol" w:hint="default"/>
+      </w:rPr>
+    </w:lvl>
+    <w:lvl w:ilvl="4" w:tplc="04090003" w:tentative="1">
+      <w:start w:val="1"/>
+      <w:numFmt w:val="bullet"/>
+      <w:lvlText w:val="o"/>
+      <w:lvlJc w:val="left"/>
+      <w:pPr>
+        <w:ind w:left="3600" w:hanging="360"/>
+      </w:pPr>
+      <w:rPr>
+        <w:rFonts w:ascii="Courier New" w:hAnsi="Courier New" w:cs="Courier New" w:hint="default"/>
+      </w:rPr>
+    </w:lvl>
+    <w:lvl w:ilvl="5" w:tplc="04090005" w:tentative="1">
+      <w:start w:val="1"/>
+      <w:numFmt w:val="bullet"/>
+      <w:lvlText w:val=""/>
+      <w:lvlJc w:val="left"/>
+      <w:pPr>
+        <w:ind w:left="4320" w:hanging="360"/>
+      </w:pPr>
+      <w:rPr>
+        <w:rFonts w:ascii="Wingdings" w:hAnsi="Wingdings" w:hint="default"/>
+      </w:rPr>
+    </w:lvl>
+    <w:lvl w:ilvl="6" w:tplc="04090001" w:tentative="1">
+      <w:start w:val="1"/>
+      <w:numFmt w:val="bullet"/>
+      <w:lvlText w:val=""/>
+      <w:lvlJc w:val="left"/>
+      <w:pPr>
+        <w:ind w:left="5040" w:hanging="360"/>
+      </w:pPr>
+      <w:rPr>
+        <w:rFonts w:ascii="Symbol" w:hAnsi="Symbol" w:hint="default"/>
+      </w:rPr>
+    </w:lvl>
+    <w:lvl w:ilvl="7" w:tplc="04090003" w:tentative="1">
+      <w:start w:val="1"/>
+      <w:numFmt w:val="bullet"/>
+      <w:lvlText w:val="o"/>
+      <w:lvlJc w:val="left"/>
+      <w:pPr>
+        <w:ind w:left="5760" w:hanging="360"/>
+      </w:pPr>
+      <w:rPr>
+        <w:rFonts w:ascii="Courier New" w:hAnsi="Courier New" w:cs="Courier New" w:hint="default"/>
+      </w:rPr>
+    </w:lvl>
+    <w:lvl w:ilvl="8" w:tplc="04090005" w:tentative="1">
+      <w:start w:val="1"/>
+      <w:numFmt w:val="bullet"/>
+      <w:lvlText w:val=""/>
+      <w:lvlJc w:val="left"/>
+      <w:pPr>
+        <w:ind w:left="6480" w:hanging="360"/>
+      </w:pPr>
+      <w:rPr>
+        <w:rFonts w:ascii="Wingdings" w:hAnsi="Wingdings" w:hint="default"/>
+      </w:rPr>
+    </w:lvl>
+  </w:abstractNum>
+  <w:abstractNum w:abstractNumId="1">
+    <w:nsid w:val="294C0854"/>
+    <w:multiLevelType w:val="hybridMultilevel"/>
+    <w:tmpl w:val="10968680"/>
+    <w:lvl w:ilvl="0" w:tplc="71BCAC56">
+      <w:start w:val="1"/>
+      <w:numFmt w:val="bullet"/>
+      <w:lvlText w:val="-"/>
+      <w:lvlJc w:val="left"/>
+      <w:pPr>
+        <w:ind w:left="720" w:hanging="360"/>
+      </w:pPr>
+      <w:rPr>
+        <w:rFonts w:ascii="Arial" w:eastAsiaTheme="minorHAnsi" w:hAnsi="Arial" w:cs="Arial" w:hint="default"/>
+      </w:rPr>
+    </w:lvl>
+    <w:lvl w:ilvl="1" w:tplc="04090003" w:tentative="1">
+      <w:start w:val="1"/>
+      <w:numFmt w:val="bullet"/>
+      <w:lvlText w:val="o"/>
+      <w:lvlJc w:val="left"/>
+      <w:pPr>
+        <w:ind w:left="1440" w:hanging="360"/>
+      </w:pPr>
+      <w:rPr>
+        <w:rFonts w:ascii="Courier New" w:hAnsi="Courier New" w:cs="Courier New" w:hint="default"/>
+      </w:rPr>
+    </w:lvl>
+    <w:lvl w:ilvl="2" w:tplc="04090005" w:tentative="1">
+      <w:start w:val="1"/>
+      <w:numFmt w:val="bullet"/>
+      <w:lvlText w:val=""/>
+      <w:lvlJc w:val="left"/>
+      <w:pPr>
+        <w:ind w:left="2160" w:hanging="360"/>
+      </w:pPr>
+      <w:rPr>
+        <w:rFonts w:ascii="Wingdings" w:hAnsi="Wingdings" w:hint="default"/>
+      </w:rPr>
+    </w:lvl>
+    <w:lvl w:ilvl="3" w:tplc="04090001" w:tentative="1">
+      <w:start w:val="1"/>
+      <w:numFmt w:val="bullet"/>
+      <w:lvlText w:val=""/>
+      <w:lvlJc w:val="left"/>
+      <w:pPr>
+        <w:ind w:left="2880" w:hanging="360"/>
+      </w:pPr>
+      <w:rPr>
+        <w:rFonts w:ascii="Symbol" w:hAnsi="Symbol" w:hint="default"/>
+      </w:rPr>
+    </w:lvl>
+    <w:lvl w:ilvl="4" w:tplc="04090003" w:tentative="1">
+      <w:start w:val="1"/>
+      <w:numFmt w:val="bullet"/>
+      <w:lvlText w:val="o"/>
+      <w:lvlJc w:val="left"/>
+      <w:pPr>
+        <w:ind w:left="3600" w:hanging="360"/>
+      </w:pPr>
+      <w:rPr>
+        <w:rFonts w:ascii="Courier New" w:hAnsi="Courier New" w:cs="Courier New" w:hint="default"/>
+      </w:rPr>
+    </w:lvl>
+    <w:lvl w:ilvl="5" w:tplc="04090005" w:tentative="1">
+      <w:start w:val="1"/>
+      <w:numFmt w:val="bullet"/>
+      <w:lvlText w:val=""/>
+      <w:lvlJc w:val="left"/>
+      <w:pPr>
+        <w:ind w:left="4320" w:hanging="360"/>
+      </w:pPr>
+      <w:rPr>
+        <w:rFonts w:ascii="Wingdings" w:hAnsi="Wingdings" w:hint="default"/>
+      </w:rPr>
+    </w:lvl>
+    <w:lvl w:ilvl="6" w:tplc="04090001" w:tentative="1">
+      <w:start w:val="1"/>
+      <w:numFmt w:val="bullet"/>
+      <w:lvlText w:val=""/>
+      <w:lvlJc w:val="left"/>
+      <w:pPr>
+        <w:ind w:left="5040" w:hanging="360"/>
+      </w:pPr>
+      <w:rPr>
+        <w:rFonts w:ascii="Symbol" w:hAnsi="Symbol" w:hint="default"/>
+      </w:rPr>
+    </w:lvl>
+    <w:lvl w:ilvl="7" w:tplc="04090003" w:tentative="1">
+      <w:start w:val="1"/>
+      <w:numFmt w:val="bullet"/>
+      <w:lvlText w:val="o"/>
+      <w:lvlJc w:val="left"/>
+      <w:pPr>
+        <w:ind w:left="5760" w:hanging="360"/>
+      </w:pPr>
+      <w:rPr>
+        <w:rFonts w:ascii="Courier New" w:hAnsi="Courier New" w:cs="Courier New" w:hint="default"/>
+      </w:rPr>
+    </w:lvl>
+    <w:lvl w:ilvl="8" w:tplc="04090005" w:tentative="1">
+      <w:start w:val="1"/>
+      <w:numFmt w:val="bullet"/>
+      <w:lvlText w:val=""/>
+      <w:lvlJc w:val="left"/>
+      <w:pPr>
+        <w:ind w:left="6480" w:hanging="360"/>
+      </w:pPr>
+      <w:rPr>
+        <w:rFonts w:ascii="Wingdings" w:hAnsi="Wingdings" w:hint="default"/>
+      </w:rPr>
+    </w:lvl>
+  </w:abstractNum>
+  <w:abstractNum w:abstractNumId="2">
     <w:nsid w:val="325655D6"/>
     <w:multiLevelType w:val="hybridMultilevel"/>
     <w:tmpl w:val="EC9EFC38"/>
@@ -3165,7 +11036,7 @@
       </w:rPr>
     </w:lvl>
   </w:abstractNum>
-  <w:abstractNum w:abstractNumId="1">
+  <w:abstractNum w:abstractNumId="3">
     <w:nsid w:val="69413E08"/>
     <w:multiLevelType w:val="hybridMultilevel"/>
     <w:tmpl w:val="F3B624C4"/>
@@ -3281,7 +11152,93 @@
       </w:rPr>
     </w:lvl>
   </w:abstractNum>
-  <w:abstractNum w:abstractNumId="2">
+  <w:abstractNum w:abstractNumId="4">
+    <w:nsid w:val="69B74E5E"/>
+    <w:multiLevelType w:val="multilevel"/>
+    <w:tmpl w:val="0409001F"/>
+    <w:lvl w:ilvl="0">
+      <w:start w:val="1"/>
+      <w:numFmt w:val="decimal"/>
+      <w:lvlText w:val="%1."/>
+      <w:lvlJc w:val="left"/>
+      <w:pPr>
+        <w:ind w:left="360" w:hanging="360"/>
+      </w:pPr>
+    </w:lvl>
+    <w:lvl w:ilvl="1">
+      <w:start w:val="1"/>
+      <w:numFmt w:val="decimal"/>
+      <w:lvlText w:val="%1.%2."/>
+      <w:lvlJc w:val="left"/>
+      <w:pPr>
+        <w:ind w:left="792" w:hanging="432"/>
+      </w:pPr>
+    </w:lvl>
+    <w:lvl w:ilvl="2">
+      <w:start w:val="1"/>
+      <w:numFmt w:val="decimal"/>
+      <w:lvlText w:val="%1.%2.%3."/>
+      <w:lvlJc w:val="left"/>
+      <w:pPr>
+        <w:ind w:left="1224" w:hanging="504"/>
+      </w:pPr>
+    </w:lvl>
+    <w:lvl w:ilvl="3">
+      <w:start w:val="1"/>
+      <w:numFmt w:val="decimal"/>
+      <w:lvlText w:val="%1.%2.%3.%4."/>
+      <w:lvlJc w:val="left"/>
+      <w:pPr>
+        <w:ind w:left="1728" w:hanging="648"/>
+      </w:pPr>
+    </w:lvl>
+    <w:lvl w:ilvl="4">
+      <w:start w:val="1"/>
+      <w:numFmt w:val="decimal"/>
+      <w:lvlText w:val="%1.%2.%3.%4.%5."/>
+      <w:lvlJc w:val="left"/>
+      <w:pPr>
+        <w:ind w:left="2232" w:hanging="792"/>
+      </w:pPr>
+    </w:lvl>
+    <w:lvl w:ilvl="5">
+      <w:start w:val="1"/>
+      <w:numFmt w:val="decimal"/>
+      <w:lvlText w:val="%1.%2.%3.%4.%5.%6."/>
+      <w:lvlJc w:val="left"/>
+      <w:pPr>
+        <w:ind w:left="2736" w:hanging="936"/>
+      </w:pPr>
+    </w:lvl>
+    <w:lvl w:ilvl="6">
+      <w:start w:val="1"/>
+      <w:numFmt w:val="decimal"/>
+      <w:lvlText w:val="%1.%2.%3.%4.%5.%6.%7."/>
+      <w:lvlJc w:val="left"/>
+      <w:pPr>
+        <w:ind w:left="3240" w:hanging="1080"/>
+      </w:pPr>
+    </w:lvl>
+    <w:lvl w:ilvl="7">
+      <w:start w:val="1"/>
+      <w:numFmt w:val="decimal"/>
+      <w:lvlText w:val="%1.%2.%3.%4.%5.%6.%7.%8."/>
+      <w:lvlJc w:val="left"/>
+      <w:pPr>
+        <w:ind w:left="3744" w:hanging="1224"/>
+      </w:pPr>
+    </w:lvl>
+    <w:lvl w:ilvl="8">
+      <w:start w:val="1"/>
+      <w:numFmt w:val="decimal"/>
+      <w:lvlText w:val="%1.%2.%3.%4.%5.%6.%7.%8.%9."/>
+      <w:lvlJc w:val="left"/>
+      <w:pPr>
+        <w:ind w:left="4320" w:hanging="1440"/>
+      </w:pPr>
+    </w:lvl>
+  </w:abstractNum>
+  <w:abstractNum w:abstractNumId="5">
     <w:nsid w:val="7F787D23"/>
     <w:multiLevelType w:val="multilevel"/>
     <w:tmpl w:val="0409001F"/>
@@ -3371,12 +11328,21 @@
     </w:lvl>
   </w:abstractNum>
   <w:num w:numId="1">
+    <w:abstractNumId w:val="5"/>
+  </w:num>
+  <w:num w:numId="2">
+    <w:abstractNumId w:val="3"/>
+  </w:num>
+  <w:num w:numId="3">
     <w:abstractNumId w:val="2"/>
   </w:num>
-  <w:num w:numId="2">
+  <w:num w:numId="4">
+    <w:abstractNumId w:val="4"/>
+  </w:num>
+  <w:num w:numId="5">
     <w:abstractNumId w:val="1"/>
   </w:num>
-  <w:num w:numId="3">
+  <w:num w:numId="6">
     <w:abstractNumId w:val="0"/>
   </w:num>
 </w:numbering>

--- a/trunk/Document/report.docx
+++ b/trunk/Document/report.docx
@@ -2677,6 +2677,241 @@
     </w:p>
     <w:p>
       <w:pPr>
+        <w:pStyle w:val="ListParagraph"/>
+        <w:numPr>
+          <w:ilvl w:val="0"/>
+          <w:numId w:val="3"/>
+        </w:numPr>
+        <w:rPr>
+          <w:rFonts w:ascii="Times New Roman" w:hAnsi="Times New Roman"/>
+        </w:rPr>
+      </w:pPr>
+      <w:proofErr w:type="spellStart"/>
+      <w:r>
+        <w:rPr>
+          <w:rFonts w:ascii="Times New Roman" w:hAnsi="Times New Roman"/>
+        </w:rPr>
+        <w:t>Người</w:t>
+      </w:r>
+      <w:proofErr w:type="spellEnd"/>
+      <w:r>
+        <w:rPr>
+          <w:rFonts w:ascii="Times New Roman" w:hAnsi="Times New Roman"/>
+        </w:rPr>
+        <w:t xml:space="preserve"> </w:t>
+      </w:r>
+      <w:proofErr w:type="spellStart"/>
+      <w:r>
+        <w:rPr>
+          <w:rFonts w:ascii="Times New Roman" w:hAnsi="Times New Roman"/>
+        </w:rPr>
+        <w:t>dùng</w:t>
+      </w:r>
+      <w:proofErr w:type="spellEnd"/>
+      <w:r>
+        <w:rPr>
+          <w:rFonts w:ascii="Times New Roman" w:hAnsi="Times New Roman"/>
+        </w:rPr>
+        <w:t xml:space="preserve"> </w:t>
+      </w:r>
+      <w:proofErr w:type="spellStart"/>
+      <w:r>
+        <w:rPr>
+          <w:rFonts w:ascii="Times New Roman" w:hAnsi="Times New Roman"/>
+        </w:rPr>
+        <w:t>có</w:t>
+      </w:r>
+      <w:proofErr w:type="spellEnd"/>
+      <w:r>
+        <w:rPr>
+          <w:rFonts w:ascii="Times New Roman" w:hAnsi="Times New Roman"/>
+        </w:rPr>
+        <w:t xml:space="preserve"> </w:t>
+      </w:r>
+      <w:proofErr w:type="spellStart"/>
+      <w:r>
+        <w:rPr>
+          <w:rFonts w:ascii="Times New Roman" w:hAnsi="Times New Roman"/>
+        </w:rPr>
+        <w:t>thể</w:t>
+      </w:r>
+      <w:proofErr w:type="spellEnd"/>
+      <w:r>
+        <w:rPr>
+          <w:rFonts w:ascii="Times New Roman" w:hAnsi="Times New Roman"/>
+        </w:rPr>
+        <w:t xml:space="preserve"> </w:t>
+      </w:r>
+      <w:proofErr w:type="spellStart"/>
+      <w:r>
+        <w:rPr>
+          <w:rFonts w:ascii="Times New Roman" w:hAnsi="Times New Roman"/>
+        </w:rPr>
+        <w:t>chọn</w:t>
+      </w:r>
+      <w:proofErr w:type="spellEnd"/>
+      <w:r>
+        <w:rPr>
+          <w:rFonts w:ascii="Times New Roman" w:hAnsi="Times New Roman"/>
+        </w:rPr>
+        <w:t xml:space="preserve"> </w:t>
+      </w:r>
+      <w:proofErr w:type="spellStart"/>
+      <w:r>
+        <w:rPr>
+          <w:rFonts w:ascii="Times New Roman" w:hAnsi="Times New Roman"/>
+        </w:rPr>
+        <w:t>nút</w:t>
+      </w:r>
+      <w:proofErr w:type="spellEnd"/>
+      <w:r>
+        <w:rPr>
+          <w:rFonts w:ascii="Times New Roman" w:hAnsi="Times New Roman"/>
+        </w:rPr>
+        <w:t xml:space="preserve"> “</w:t>
+      </w:r>
+      <w:proofErr w:type="spellStart"/>
+      <w:r>
+        <w:rPr>
+          <w:rFonts w:ascii="Times New Roman" w:hAnsi="Times New Roman"/>
+          <w:b/>
+        </w:rPr>
+        <w:t>Xem</w:t>
+      </w:r>
+      <w:proofErr w:type="spellEnd"/>
+      <w:r>
+        <w:rPr>
+          <w:rFonts w:ascii="Times New Roman" w:hAnsi="Times New Roman"/>
+          <w:b/>
+        </w:rPr>
+        <w:t xml:space="preserve"> </w:t>
+      </w:r>
+      <w:proofErr w:type="spellStart"/>
+      <w:r>
+        <w:rPr>
+          <w:rFonts w:ascii="Times New Roman" w:hAnsi="Times New Roman"/>
+          <w:b/>
+        </w:rPr>
+        <w:t>Giới</w:t>
+      </w:r>
+      <w:proofErr w:type="spellEnd"/>
+      <w:r>
+        <w:rPr>
+          <w:rFonts w:ascii="Times New Roman" w:hAnsi="Times New Roman"/>
+          <w:b/>
+        </w:rPr>
+        <w:t xml:space="preserve"> </w:t>
+      </w:r>
+      <w:proofErr w:type="spellStart"/>
+      <w:r>
+        <w:rPr>
+          <w:rFonts w:ascii="Times New Roman" w:hAnsi="Times New Roman"/>
+          <w:b/>
+        </w:rPr>
+        <w:t>Thiệu</w:t>
+      </w:r>
+      <w:proofErr w:type="spellEnd"/>
+      <w:r>
+        <w:rPr>
+          <w:rFonts w:ascii="Times New Roman" w:hAnsi="Times New Roman"/>
+        </w:rPr>
+        <w:t xml:space="preserve">” </w:t>
+      </w:r>
+      <w:proofErr w:type="spellStart"/>
+      <w:r>
+        <w:rPr>
+          <w:rFonts w:ascii="Times New Roman" w:hAnsi="Times New Roman"/>
+        </w:rPr>
+        <w:t>để</w:t>
+      </w:r>
+      <w:proofErr w:type="spellEnd"/>
+      <w:r>
+        <w:rPr>
+          <w:rFonts w:ascii="Times New Roman" w:hAnsi="Times New Roman"/>
+        </w:rPr>
+        <w:t xml:space="preserve"> </w:t>
+      </w:r>
+      <w:proofErr w:type="spellStart"/>
+      <w:r>
+        <w:rPr>
+          <w:rFonts w:ascii="Times New Roman" w:hAnsi="Times New Roman"/>
+        </w:rPr>
+        <w:t>xem</w:t>
+      </w:r>
+      <w:proofErr w:type="spellEnd"/>
+      <w:r>
+        <w:rPr>
+          <w:rFonts w:ascii="Times New Roman" w:hAnsi="Times New Roman"/>
+        </w:rPr>
+        <w:t xml:space="preserve"> chi </w:t>
+      </w:r>
+      <w:proofErr w:type="spellStart"/>
+      <w:r>
+        <w:rPr>
+          <w:rFonts w:ascii="Times New Roman" w:hAnsi="Times New Roman"/>
+        </w:rPr>
+        <w:t>tiết</w:t>
+      </w:r>
+      <w:proofErr w:type="spellEnd"/>
+      <w:r>
+        <w:rPr>
+          <w:rFonts w:ascii="Times New Roman" w:hAnsi="Times New Roman"/>
+        </w:rPr>
+        <w:t xml:space="preserve"> </w:t>
+      </w:r>
+      <w:proofErr w:type="spellStart"/>
+      <w:r>
+        <w:rPr>
+          <w:rFonts w:ascii="Times New Roman" w:hAnsi="Times New Roman"/>
+        </w:rPr>
+        <w:t>hơn</w:t>
+      </w:r>
+      <w:proofErr w:type="spellEnd"/>
+      <w:r>
+        <w:rPr>
+          <w:rFonts w:ascii="Times New Roman" w:hAnsi="Times New Roman"/>
+        </w:rPr>
+        <w:t xml:space="preserve"> </w:t>
+      </w:r>
+      <w:proofErr w:type="spellStart"/>
+      <w:r>
+        <w:rPr>
+          <w:rFonts w:ascii="Times New Roman" w:hAnsi="Times New Roman"/>
+        </w:rPr>
+        <w:t>về</w:t>
+      </w:r>
+      <w:proofErr w:type="spellEnd"/>
+      <w:r>
+        <w:rPr>
+          <w:rFonts w:ascii="Times New Roman" w:hAnsi="Times New Roman"/>
+        </w:rPr>
+        <w:t xml:space="preserve"> </w:t>
+      </w:r>
+      <w:proofErr w:type="spellStart"/>
+      <w:r>
+        <w:rPr>
+          <w:rFonts w:ascii="Times New Roman" w:hAnsi="Times New Roman"/>
+        </w:rPr>
+        <w:t>khách</w:t>
+      </w:r>
+      <w:proofErr w:type="spellEnd"/>
+      <w:r>
+        <w:rPr>
+          <w:rFonts w:ascii="Times New Roman" w:hAnsi="Times New Roman"/>
+        </w:rPr>
+        <w:t xml:space="preserve"> </w:t>
+      </w:r>
+      <w:proofErr w:type="spellStart"/>
+      <w:r>
+        <w:rPr>
+          <w:rFonts w:ascii="Times New Roman" w:hAnsi="Times New Roman"/>
+        </w:rPr>
+        <w:t>sạn</w:t>
+      </w:r>
+      <w:proofErr w:type="spellEnd"/>
+    </w:p>
+    <w:p>
+      <w:pPr>
         <w:pStyle w:val="Heading1"/>
         <w:numPr>
           <w:ilvl w:val="2"/>
@@ -3849,6 +4084,189 @@
         <w:t>đổi</w:t>
       </w:r>
       <w:proofErr w:type="spellEnd"/>
+    </w:p>
+    <w:p>
+      <w:pPr>
+        <w:pStyle w:val="ListParagraph"/>
+        <w:numPr>
+          <w:ilvl w:val="1"/>
+          <w:numId w:val="3"/>
+        </w:numPr>
+        <w:rPr>
+          <w:rFonts w:ascii="Times New Roman" w:hAnsi="Times New Roman"/>
+        </w:rPr>
+      </w:pPr>
+      <w:proofErr w:type="spellStart"/>
+      <w:r>
+        <w:rPr>
+          <w:rFonts w:ascii="Times New Roman" w:hAnsi="Times New Roman"/>
+        </w:rPr>
+        <w:t>Chọn</w:t>
+      </w:r>
+      <w:proofErr w:type="spellEnd"/>
+      <w:r>
+        <w:rPr>
+          <w:rFonts w:ascii="Times New Roman" w:hAnsi="Times New Roman"/>
+        </w:rPr>
+        <w:t xml:space="preserve"> </w:t>
+      </w:r>
+      <w:proofErr w:type="spellStart"/>
+      <w:r>
+        <w:rPr>
+          <w:rFonts w:ascii="Times New Roman" w:hAnsi="Times New Roman"/>
+          <w:b/>
+        </w:rPr>
+        <w:t>Xem</w:t>
+      </w:r>
+      <w:proofErr w:type="spellEnd"/>
+      <w:r>
+        <w:rPr>
+          <w:rFonts w:ascii="Times New Roman" w:hAnsi="Times New Roman"/>
+          <w:b/>
+        </w:rPr>
+        <w:t xml:space="preserve"> Chi </w:t>
+      </w:r>
+      <w:proofErr w:type="spellStart"/>
+      <w:r>
+        <w:rPr>
+          <w:rFonts w:ascii="Times New Roman" w:hAnsi="Times New Roman"/>
+          <w:b/>
+        </w:rPr>
+        <w:t>Tiết</w:t>
+      </w:r>
+      <w:proofErr w:type="spellEnd"/>
+      <w:r>
+        <w:rPr>
+          <w:rFonts w:ascii="Times New Roman" w:hAnsi="Times New Roman"/>
+        </w:rPr>
+        <w:t xml:space="preserve">: </w:t>
+      </w:r>
+      <w:proofErr w:type="spellStart"/>
+      <w:r>
+        <w:rPr>
+          <w:rFonts w:ascii="Times New Roman" w:hAnsi="Times New Roman"/>
+        </w:rPr>
+        <w:t>để</w:t>
+      </w:r>
+      <w:proofErr w:type="spellEnd"/>
+      <w:r>
+        <w:rPr>
+          <w:rFonts w:ascii="Times New Roman" w:hAnsi="Times New Roman"/>
+        </w:rPr>
+        <w:t xml:space="preserve"> </w:t>
+      </w:r>
+      <w:proofErr w:type="spellStart"/>
+      <w:r>
+        <w:rPr>
+          <w:rFonts w:ascii="Times New Roman" w:hAnsi="Times New Roman"/>
+        </w:rPr>
+        <w:t>xem</w:t>
+      </w:r>
+      <w:proofErr w:type="spellEnd"/>
+      <w:r>
+        <w:rPr>
+          <w:rFonts w:ascii="Times New Roman" w:hAnsi="Times New Roman"/>
+        </w:rPr>
+        <w:t xml:space="preserve"> </w:t>
+      </w:r>
+      <w:proofErr w:type="spellStart"/>
+      <w:r>
+        <w:rPr>
+          <w:rFonts w:ascii="Times New Roman" w:hAnsi="Times New Roman"/>
+        </w:rPr>
+        <w:t>những</w:t>
+      </w:r>
+      <w:proofErr w:type="spellEnd"/>
+      <w:r>
+        <w:rPr>
+          <w:rFonts w:ascii="Times New Roman" w:hAnsi="Times New Roman"/>
+        </w:rPr>
+        <w:t xml:space="preserve"> </w:t>
+      </w:r>
+      <w:proofErr w:type="spellStart"/>
+      <w:r>
+        <w:rPr>
+          <w:rFonts w:ascii="Times New Roman" w:hAnsi="Times New Roman"/>
+        </w:rPr>
+        <w:t>hình</w:t>
+      </w:r>
+      <w:proofErr w:type="spellEnd"/>
+      <w:r>
+        <w:rPr>
+          <w:rFonts w:ascii="Times New Roman" w:hAnsi="Times New Roman"/>
+        </w:rPr>
+        <w:t xml:space="preserve"> </w:t>
+      </w:r>
+      <w:proofErr w:type="spellStart"/>
+      <w:r>
+        <w:rPr>
+          <w:rFonts w:ascii="Times New Roman" w:hAnsi="Times New Roman"/>
+        </w:rPr>
+        <w:t>ảnh</w:t>
+      </w:r>
+      <w:proofErr w:type="spellEnd"/>
+      <w:r>
+        <w:rPr>
+          <w:rFonts w:ascii="Times New Roman" w:hAnsi="Times New Roman"/>
+        </w:rPr>
+        <w:t xml:space="preserve"> </w:t>
+      </w:r>
+      <w:proofErr w:type="spellStart"/>
+      <w:r>
+        <w:rPr>
+          <w:rFonts w:ascii="Times New Roman" w:hAnsi="Times New Roman"/>
+        </w:rPr>
+        <w:t>giới</w:t>
+      </w:r>
+      <w:proofErr w:type="spellEnd"/>
+      <w:r>
+        <w:rPr>
+          <w:rFonts w:ascii="Times New Roman" w:hAnsi="Times New Roman"/>
+        </w:rPr>
+        <w:t xml:space="preserve"> </w:t>
+      </w:r>
+      <w:proofErr w:type="spellStart"/>
+      <w:r>
+        <w:rPr>
+          <w:rFonts w:ascii="Times New Roman" w:hAnsi="Times New Roman"/>
+        </w:rPr>
+        <w:t>thiệu</w:t>
+      </w:r>
+      <w:proofErr w:type="spellEnd"/>
+      <w:r>
+        <w:rPr>
+          <w:rFonts w:ascii="Times New Roman" w:hAnsi="Times New Roman"/>
+        </w:rPr>
+        <w:t xml:space="preserve"> </w:t>
+      </w:r>
+      <w:proofErr w:type="spellStart"/>
+      <w:r>
+        <w:rPr>
+          <w:rFonts w:ascii="Times New Roman" w:hAnsi="Times New Roman"/>
+        </w:rPr>
+        <w:t>của</w:t>
+      </w:r>
+      <w:proofErr w:type="spellEnd"/>
+      <w:r>
+        <w:rPr>
+          <w:rFonts w:ascii="Times New Roman" w:hAnsi="Times New Roman"/>
+        </w:rPr>
+        <w:t xml:space="preserve"> </w:t>
+      </w:r>
+      <w:proofErr w:type="spellStart"/>
+      <w:r>
+        <w:rPr>
+          <w:rFonts w:ascii="Times New Roman" w:hAnsi="Times New Roman"/>
+        </w:rPr>
+        <w:t>từng</w:t>
+      </w:r>
+      <w:proofErr w:type="spellEnd"/>
+      <w:r>
+        <w:rPr>
+          <w:rFonts w:ascii="Times New Roman" w:hAnsi="Times New Roman"/>
+        </w:rPr>
+        <w:t xml:space="preserve"> phòng</w:t>
+      </w:r>
     </w:p>
     <w:p>
       <w:pPr>
